--- a/Design Document/Deliverable3_Template_Nick.docx
+++ b/Design Document/Deliverable3_Template_Nick.docx
@@ -182,7 +182,7 @@
                 <w:sz w:val="20"/>
                 <w:szCs w:val="20"/>
               </w:rPr>
-              <w:t>Take and save photo</w:t>
+              <w:t>Tag New Meal</w:t>
             </w:r>
           </w:p>
         </w:tc>
@@ -235,14 +235,6 @@
                 <w:szCs w:val="20"/>
               </w:rPr>
             </w:pPr>
-            <w:r>
-              <w:rPr>
-                <w:rFonts w:ascii="Times New Roman" w:eastAsia="Times New Roman" w:hAnsi="Times New Roman" w:cs="Times New Roman"/>
-                <w:sz w:val="20"/>
-                <w:szCs w:val="20"/>
-              </w:rPr>
-              <w:t>Camera</w:t>
-            </w:r>
           </w:p>
         </w:tc>
       </w:tr>
@@ -368,7 +360,7 @@
                 <w:sz w:val="20"/>
                 <w:szCs w:val="20"/>
               </w:rPr>
-              <w:t>take a photo of their meal and save it</w:t>
+              <w:t>To Create a meal</w:t>
             </w:r>
           </w:p>
         </w:tc>
@@ -434,7 +426,15 @@
                 <w:sz w:val="20"/>
                 <w:szCs w:val="20"/>
               </w:rPr>
-              <w:t>The user goes into the camera part of the app and uses it</w:t>
+              <w:t xml:space="preserve">The user </w:t>
+            </w:r>
+            <w:r>
+              <w:rPr>
+                <w:rFonts w:ascii="Times New Roman" w:eastAsia="Times New Roman" w:hAnsi="Times New Roman" w:cs="Times New Roman"/>
+                <w:sz w:val="20"/>
+                <w:szCs w:val="20"/>
+              </w:rPr>
+              <w:t>selects Tag New Meal</w:t>
             </w:r>
           </w:p>
         </w:tc>
@@ -612,7 +612,7 @@
                 <w:sz w:val="20"/>
                 <w:szCs w:val="20"/>
               </w:rPr>
-              <w:t>A photo of a user’s meal will be saved to the device</w:t>
+              <w:t>A new meal is created</w:t>
             </w:r>
           </w:p>
         </w:tc>
@@ -678,7 +678,7 @@
                 <w:sz w:val="20"/>
                 <w:szCs w:val="20"/>
               </w:rPr>
-              <w:t>The photo is not taken, and / or not saved</w:t>
+              <w:t>A meal is not fully created or is aborted before completion</w:t>
             </w:r>
           </w:p>
         </w:tc>
@@ -758,6 +758,15 @@
               </w:rPr>
               <w:t>User</w:t>
             </w:r>
+          </w:p>
+          <w:p>
+            <w:pPr>
+              <w:rPr>
+                <w:rFonts w:ascii="Times New Roman" w:eastAsia="Times New Roman" w:hAnsi="Times New Roman" w:cs="Times New Roman"/>
+                <w:sz w:val="20"/>
+                <w:szCs w:val="20"/>
+              </w:rPr>
+            </w:pPr>
           </w:p>
           <w:p>
             <w:pPr>
@@ -991,6 +1000,14 @@
                 <w:szCs w:val="20"/>
               </w:rPr>
             </w:pPr>
+            <w:r>
+              <w:rPr>
+                <w:rFonts w:ascii="Times New Roman" w:eastAsia="Times New Roman" w:hAnsi="Times New Roman" w:cs="Times New Roman"/>
+                <w:sz w:val="20"/>
+                <w:szCs w:val="20"/>
+              </w:rPr>
+              <w:t>1.b</w:t>
+            </w:r>
           </w:p>
         </w:tc>
         <w:tc>
@@ -1012,7 +1029,7 @@
                 <w:sz w:val="20"/>
                 <w:szCs w:val="20"/>
               </w:rPr>
-              <w:t>Camera image is selected and camera app opens</w:t>
+              <w:t>User selects Tag new meal</w:t>
             </w:r>
           </w:p>
         </w:tc>
@@ -1041,6 +1058,9 @@
         <w:tc>
           <w:tcPr>
             <w:tcW w:w="709" w:type="dxa"/>
+            <w:tcBorders>
+              <w:bottom w:val="nil"/>
+            </w:tcBorders>
           </w:tcPr>
           <w:p>
             <w:pPr>
@@ -1055,24 +1075,1521 @@
         <w:tc>
           <w:tcPr>
             <w:tcW w:w="5386" w:type="dxa"/>
+            <w:tcBorders>
+              <w:bottom w:val="nil"/>
+            </w:tcBorders>
           </w:tcPr>
           <w:p>
             <w:pPr>
               <w:spacing w:line="360" w:lineRule="auto"/>
               <w:rPr>
                 <w:rFonts w:ascii="Times New Roman" w:eastAsia="Times New Roman" w:hAnsi="Times New Roman" w:cs="Times New Roman"/>
-                <w:sz w:val="20"/>
-                <w:szCs w:val="20"/>
-              </w:rPr>
-            </w:pPr>
-            <w:r>
-              <w:rPr>
-                <w:rFonts w:ascii="Times New Roman" w:eastAsia="Times New Roman" w:hAnsi="Times New Roman" w:cs="Times New Roman"/>
-                <w:sz w:val="20"/>
-                <w:szCs w:val="20"/>
-              </w:rPr>
-              <w:t>Image is taken</w:t>
-            </w:r>
+                <w:b/>
+                <w:sz w:val="20"/>
+                <w:szCs w:val="20"/>
+              </w:rPr>
+            </w:pPr>
+          </w:p>
+        </w:tc>
+      </w:tr>
+      <w:tr>
+        <w:trPr>
+          <w:cantSplit/>
+          <w:trHeight w:val="2940"/>
+        </w:trPr>
+        <w:tc>
+          <w:tcPr>
+            <w:tcW w:w="2518" w:type="dxa"/>
+            <w:vMerge/>
+          </w:tcPr>
+          <w:p>
+            <w:pPr>
+              <w:rPr>
+                <w:rFonts w:ascii="Times New Roman" w:eastAsia="Times New Roman" w:hAnsi="Times New Roman" w:cs="Times New Roman"/>
+                <w:b/>
+                <w:sz w:val="20"/>
+                <w:szCs w:val="20"/>
+              </w:rPr>
+            </w:pPr>
+          </w:p>
+        </w:tc>
+        <w:tc>
+          <w:tcPr>
+            <w:tcW w:w="6095" w:type="dxa"/>
+            <w:gridSpan w:val="2"/>
+            <w:tcBorders>
+              <w:top w:val="nil"/>
+            </w:tcBorders>
+          </w:tcPr>
+          <w:p>
+            <w:pPr>
+              <w:spacing w:line="360" w:lineRule="auto"/>
+              <w:rPr>
+                <w:rFonts w:ascii="Times New Roman" w:eastAsia="Times New Roman" w:hAnsi="Times New Roman" w:cs="Times New Roman"/>
+                <w:sz w:val="20"/>
+                <w:szCs w:val="20"/>
+              </w:rPr>
+            </w:pPr>
+          </w:p>
+        </w:tc>
+      </w:tr>
+      <w:tr>
+        <w:trPr>
+          <w:cantSplit/>
+          <w:trHeight w:val="59"/>
+        </w:trPr>
+        <w:tc>
+          <w:tcPr>
+            <w:tcW w:w="2518" w:type="dxa"/>
+            <w:vMerge/>
+            <w:tcBorders>
+              <w:bottom w:val="single" w:sz="4" w:space="0" w:color="auto"/>
+            </w:tcBorders>
+          </w:tcPr>
+          <w:p>
+            <w:pPr>
+              <w:rPr>
+                <w:rFonts w:ascii="Times New Roman" w:eastAsia="Times New Roman" w:hAnsi="Times New Roman" w:cs="Times New Roman"/>
+                <w:b/>
+                <w:sz w:val="20"/>
+                <w:szCs w:val="20"/>
+              </w:rPr>
+            </w:pPr>
+          </w:p>
+        </w:tc>
+        <w:tc>
+          <w:tcPr>
+            <w:tcW w:w="709" w:type="dxa"/>
+            <w:tcBorders>
+              <w:top w:val="single" w:sz="4" w:space="0" w:color="auto"/>
+              <w:bottom w:val="single" w:sz="4" w:space="0" w:color="auto"/>
+            </w:tcBorders>
+          </w:tcPr>
+          <w:p>
+            <w:pPr>
+              <w:rPr>
+                <w:rFonts w:ascii="Times New Roman" w:eastAsia="Times New Roman" w:hAnsi="Times New Roman" w:cs="Times New Roman"/>
+                <w:sz w:val="20"/>
+                <w:szCs w:val="20"/>
+              </w:rPr>
+            </w:pPr>
+          </w:p>
+        </w:tc>
+        <w:tc>
+          <w:tcPr>
+            <w:tcW w:w="5386" w:type="dxa"/>
+            <w:tcBorders>
+              <w:top w:val="single" w:sz="4" w:space="0" w:color="auto"/>
+              <w:bottom w:val="single" w:sz="4" w:space="0" w:color="auto"/>
+            </w:tcBorders>
+          </w:tcPr>
+          <w:p>
+            <w:pPr>
+              <w:spacing w:line="360" w:lineRule="auto"/>
+              <w:rPr>
+                <w:rFonts w:ascii="Times New Roman" w:eastAsia="Times New Roman" w:hAnsi="Times New Roman" w:cs="Times New Roman"/>
+                <w:sz w:val="20"/>
+                <w:szCs w:val="20"/>
+              </w:rPr>
+            </w:pPr>
+          </w:p>
+        </w:tc>
+      </w:tr>
+      <w:tr>
+        <w:trPr>
+          <w:cantSplit/>
+          <w:trHeight w:val="57"/>
+        </w:trPr>
+        <w:tc>
+          <w:tcPr>
+            <w:tcW w:w="2518" w:type="dxa"/>
+            <w:vMerge w:val="restart"/>
+          </w:tcPr>
+          <w:p>
+            <w:pPr>
+              <w:rPr>
+                <w:rFonts w:ascii="Times New Roman" w:eastAsia="Times New Roman" w:hAnsi="Times New Roman" w:cs="Times New Roman"/>
+                <w:b/>
+                <w:sz w:val="20"/>
+                <w:szCs w:val="20"/>
+              </w:rPr>
+            </w:pPr>
+            <w:r>
+              <w:rPr>
+                <w:rFonts w:ascii="Times New Roman" w:eastAsia="Times New Roman" w:hAnsi="Times New Roman" w:cs="Times New Roman"/>
+                <w:b/>
+                <w:sz w:val="20"/>
+                <w:szCs w:val="20"/>
+              </w:rPr>
+              <w:t>Alternative Flows</w:t>
+            </w:r>
+          </w:p>
+          <w:p>
+            <w:pPr>
+              <w:rPr>
+                <w:rFonts w:ascii="Times New Roman" w:eastAsia="Times New Roman" w:hAnsi="Times New Roman" w:cs="Times New Roman"/>
+                <w:sz w:val="20"/>
+                <w:szCs w:val="20"/>
+              </w:rPr>
+            </w:pPr>
+            <w:r>
+              <w:rPr>
+                <w:rFonts w:ascii="Times New Roman" w:eastAsia="Times New Roman" w:hAnsi="Times New Roman" w:cs="Times New Roman"/>
+                <w:sz w:val="20"/>
+                <w:szCs w:val="20"/>
+              </w:rPr>
+              <w:t>&lt;a: condition causing branching&gt;</w:t>
+            </w:r>
+          </w:p>
+          <w:p>
+            <w:pPr>
+              <w:rPr>
+                <w:rFonts w:ascii="Times New Roman" w:eastAsia="Times New Roman" w:hAnsi="Times New Roman" w:cs="Times New Roman"/>
+                <w:sz w:val="20"/>
+                <w:szCs w:val="20"/>
+              </w:rPr>
+            </w:pPr>
+            <w:r>
+              <w:rPr>
+                <w:rFonts w:ascii="Times New Roman" w:eastAsia="Times New Roman" w:hAnsi="Times New Roman" w:cs="Times New Roman"/>
+                <w:sz w:val="20"/>
+                <w:szCs w:val="20"/>
+              </w:rPr>
+              <w:t>&lt;a1: action or name of sub use case&gt;</w:t>
+            </w:r>
+          </w:p>
+        </w:tc>
+        <w:tc>
+          <w:tcPr>
+            <w:tcW w:w="709" w:type="dxa"/>
+            <w:tcBorders>
+              <w:top w:val="single" w:sz="4" w:space="0" w:color="auto"/>
+            </w:tcBorders>
+          </w:tcPr>
+          <w:p>
+            <w:pPr>
+              <w:keepNext/>
+              <w:outlineLvl w:val="0"/>
+              <w:rPr>
+                <w:rFonts w:ascii="Times New Roman" w:eastAsia="Times New Roman" w:hAnsi="Times New Roman" w:cs="Times New Roman"/>
+                <w:b/>
+                <w:sz w:val="20"/>
+                <w:szCs w:val="20"/>
+              </w:rPr>
+            </w:pPr>
+            <w:bookmarkStart w:id="16" w:name="_Toc368326560"/>
+            <w:bookmarkStart w:id="17" w:name="_Toc368513375"/>
+            <w:bookmarkStart w:id="18" w:name="_Toc368561300"/>
+            <w:bookmarkStart w:id="19" w:name="_Toc368594651"/>
+            <w:r>
+              <w:rPr>
+                <w:rFonts w:ascii="Times New Roman" w:eastAsia="Times New Roman" w:hAnsi="Times New Roman" w:cs="Times New Roman"/>
+                <w:b/>
+                <w:sz w:val="20"/>
+                <w:szCs w:val="20"/>
+              </w:rPr>
+              <w:t>Step</w:t>
+            </w:r>
+            <w:bookmarkEnd w:id="16"/>
+            <w:bookmarkEnd w:id="17"/>
+            <w:bookmarkEnd w:id="18"/>
+            <w:bookmarkEnd w:id="19"/>
+          </w:p>
+        </w:tc>
+        <w:tc>
+          <w:tcPr>
+            <w:tcW w:w="5386" w:type="dxa"/>
+            <w:tcBorders>
+              <w:top w:val="single" w:sz="4" w:space="0" w:color="auto"/>
+            </w:tcBorders>
+          </w:tcPr>
+          <w:p>
+            <w:pPr>
+              <w:keepNext/>
+              <w:spacing w:line="360" w:lineRule="auto"/>
+              <w:outlineLvl w:val="0"/>
+              <w:rPr>
+                <w:rFonts w:ascii="Times New Roman" w:eastAsia="Times New Roman" w:hAnsi="Times New Roman" w:cs="Times New Roman"/>
+                <w:b/>
+                <w:sz w:val="20"/>
+                <w:szCs w:val="20"/>
+              </w:rPr>
+            </w:pPr>
+          </w:p>
+        </w:tc>
+      </w:tr>
+      <w:tr>
+        <w:trPr>
+          <w:cantSplit/>
+          <w:trHeight w:val="56"/>
+        </w:trPr>
+        <w:tc>
+          <w:tcPr>
+            <w:tcW w:w="2518" w:type="dxa"/>
+            <w:vMerge/>
+          </w:tcPr>
+          <w:p>
+            <w:pPr>
+              <w:rPr>
+                <w:rFonts w:ascii="Times New Roman" w:eastAsia="Times New Roman" w:hAnsi="Times New Roman" w:cs="Times New Roman"/>
+                <w:b/>
+                <w:sz w:val="20"/>
+                <w:szCs w:val="20"/>
+              </w:rPr>
+            </w:pPr>
+          </w:p>
+        </w:tc>
+        <w:tc>
+          <w:tcPr>
+            <w:tcW w:w="709" w:type="dxa"/>
+          </w:tcPr>
+          <w:p>
+            <w:pPr>
+              <w:rPr>
+                <w:rFonts w:ascii="Times New Roman" w:eastAsia="Times New Roman" w:hAnsi="Times New Roman" w:cs="Times New Roman"/>
+                <w:sz w:val="20"/>
+                <w:szCs w:val="20"/>
+              </w:rPr>
+            </w:pPr>
+            <w:r>
+              <w:rPr>
+                <w:rFonts w:ascii="Times New Roman" w:eastAsia="Times New Roman" w:hAnsi="Times New Roman" w:cs="Times New Roman"/>
+                <w:sz w:val="20"/>
+                <w:szCs w:val="20"/>
+              </w:rPr>
+              <w:t>1</w:t>
+            </w:r>
+          </w:p>
+        </w:tc>
+        <w:tc>
+          <w:tcPr>
+            <w:tcW w:w="5386" w:type="dxa"/>
+          </w:tcPr>
+          <w:p>
+            <w:pPr>
+              <w:spacing w:line="360" w:lineRule="auto"/>
+              <w:rPr>
+                <w:rFonts w:ascii="Times New Roman" w:eastAsia="Times New Roman" w:hAnsi="Times New Roman" w:cs="Times New Roman"/>
+                <w:sz w:val="20"/>
+                <w:szCs w:val="20"/>
+              </w:rPr>
+            </w:pPr>
+            <w:r>
+              <w:rPr>
+                <w:rFonts w:ascii="Times New Roman" w:eastAsia="Times New Roman" w:hAnsi="Times New Roman" w:cs="Times New Roman"/>
+                <w:b/>
+                <w:sz w:val="20"/>
+                <w:szCs w:val="20"/>
+              </w:rPr>
+              <w:t xml:space="preserve"> </w:t>
+            </w:r>
+            <w:r>
+              <w:rPr>
+                <w:rFonts w:ascii="Times New Roman" w:eastAsia="Times New Roman" w:hAnsi="Times New Roman" w:cs="Times New Roman"/>
+                <w:b/>
+                <w:sz w:val="20"/>
+                <w:szCs w:val="20"/>
+              </w:rPr>
+              <w:t>Branching</w:t>
+            </w:r>
+          </w:p>
+        </w:tc>
+      </w:tr>
+      <w:tr>
+        <w:trPr>
+          <w:cantSplit/>
+          <w:trHeight w:val="56"/>
+        </w:trPr>
+        <w:tc>
+          <w:tcPr>
+            <w:tcW w:w="2518" w:type="dxa"/>
+          </w:tcPr>
+          <w:p>
+            <w:pPr>
+              <w:rPr>
+                <w:rFonts w:ascii="Times New Roman" w:eastAsia="Times New Roman" w:hAnsi="Times New Roman" w:cs="Times New Roman"/>
+                <w:b/>
+                <w:sz w:val="20"/>
+                <w:szCs w:val="20"/>
+              </w:rPr>
+            </w:pPr>
+          </w:p>
+        </w:tc>
+        <w:tc>
+          <w:tcPr>
+            <w:tcW w:w="709" w:type="dxa"/>
+          </w:tcPr>
+          <w:p>
+            <w:pPr>
+              <w:rPr>
+                <w:rFonts w:ascii="Times New Roman" w:eastAsia="Times New Roman" w:hAnsi="Times New Roman" w:cs="Times New Roman"/>
+                <w:sz w:val="20"/>
+                <w:szCs w:val="20"/>
+              </w:rPr>
+            </w:pPr>
+            <w:r>
+              <w:rPr>
+                <w:rFonts w:ascii="Times New Roman" w:eastAsia="Times New Roman" w:hAnsi="Times New Roman" w:cs="Times New Roman"/>
+                <w:sz w:val="20"/>
+                <w:szCs w:val="20"/>
+              </w:rPr>
+              <w:t>A1</w:t>
+            </w:r>
+          </w:p>
+        </w:tc>
+        <w:tc>
+          <w:tcPr>
+            <w:tcW w:w="5386" w:type="dxa"/>
+          </w:tcPr>
+          <w:p>
+            <w:pPr>
+              <w:spacing w:line="360" w:lineRule="auto"/>
+              <w:rPr>
+                <w:rFonts w:ascii="Times New Roman" w:eastAsia="Times New Roman" w:hAnsi="Times New Roman" w:cs="Times New Roman"/>
+                <w:b/>
+                <w:sz w:val="20"/>
+                <w:szCs w:val="20"/>
+              </w:rPr>
+            </w:pPr>
+            <w:r>
+              <w:rPr>
+                <w:rFonts w:ascii="Times New Roman" w:eastAsia="Times New Roman" w:hAnsi="Times New Roman" w:cs="Times New Roman"/>
+                <w:sz w:val="20"/>
+                <w:szCs w:val="20"/>
+              </w:rPr>
+              <w:t xml:space="preserve">   Camera application opens</w:t>
+            </w:r>
+          </w:p>
+        </w:tc>
+      </w:tr>
+      <w:tr>
+        <w:trPr>
+          <w:cantSplit/>
+          <w:trHeight w:val="56"/>
+        </w:trPr>
+        <w:tc>
+          <w:tcPr>
+            <w:tcW w:w="2518" w:type="dxa"/>
+          </w:tcPr>
+          <w:p>
+            <w:pPr>
+              <w:rPr>
+                <w:rFonts w:ascii="Times New Roman" w:eastAsia="Times New Roman" w:hAnsi="Times New Roman" w:cs="Times New Roman"/>
+                <w:b/>
+                <w:sz w:val="20"/>
+                <w:szCs w:val="20"/>
+              </w:rPr>
+            </w:pPr>
+          </w:p>
+        </w:tc>
+        <w:tc>
+          <w:tcPr>
+            <w:tcW w:w="709" w:type="dxa"/>
+          </w:tcPr>
+          <w:p>
+            <w:pPr>
+              <w:rPr>
+                <w:rFonts w:ascii="Times New Roman" w:eastAsia="Times New Roman" w:hAnsi="Times New Roman" w:cs="Times New Roman"/>
+                <w:sz w:val="20"/>
+                <w:szCs w:val="20"/>
+              </w:rPr>
+            </w:pPr>
+          </w:p>
+        </w:tc>
+        <w:tc>
+          <w:tcPr>
+            <w:tcW w:w="5386" w:type="dxa"/>
+          </w:tcPr>
+          <w:p>
+            <w:pPr>
+              <w:spacing w:line="360" w:lineRule="auto"/>
+              <w:rPr>
+                <w:rFonts w:ascii="Times New Roman" w:eastAsia="Times New Roman" w:hAnsi="Times New Roman" w:cs="Times New Roman"/>
+                <w:sz w:val="20"/>
+                <w:szCs w:val="20"/>
+              </w:rPr>
+            </w:pPr>
+            <w:r>
+              <w:rPr>
+                <w:rFonts w:ascii="Times New Roman" w:eastAsia="Times New Roman" w:hAnsi="Times New Roman" w:cs="Times New Roman"/>
+                <w:sz w:val="20"/>
+                <w:szCs w:val="20"/>
+              </w:rPr>
+              <w:t xml:space="preserve">   Image is taken</w:t>
+            </w:r>
+          </w:p>
+        </w:tc>
+      </w:tr>
+      <w:tr>
+        <w:trPr>
+          <w:cantSplit/>
+          <w:trHeight w:val="56"/>
+        </w:trPr>
+        <w:tc>
+          <w:tcPr>
+            <w:tcW w:w="2518" w:type="dxa"/>
+          </w:tcPr>
+          <w:p>
+            <w:pPr>
+              <w:rPr>
+                <w:rFonts w:ascii="Times New Roman" w:eastAsia="Times New Roman" w:hAnsi="Times New Roman" w:cs="Times New Roman"/>
+                <w:b/>
+                <w:sz w:val="20"/>
+                <w:szCs w:val="20"/>
+              </w:rPr>
+            </w:pPr>
+          </w:p>
+        </w:tc>
+        <w:tc>
+          <w:tcPr>
+            <w:tcW w:w="709" w:type="dxa"/>
+          </w:tcPr>
+          <w:p>
+            <w:pPr>
+              <w:rPr>
+                <w:rFonts w:ascii="Times New Roman" w:eastAsia="Times New Roman" w:hAnsi="Times New Roman" w:cs="Times New Roman"/>
+                <w:sz w:val="20"/>
+                <w:szCs w:val="20"/>
+              </w:rPr>
+            </w:pPr>
+            <w:r>
+              <w:rPr>
+                <w:rFonts w:ascii="Times New Roman" w:eastAsia="Times New Roman" w:hAnsi="Times New Roman" w:cs="Times New Roman"/>
+                <w:sz w:val="20"/>
+                <w:szCs w:val="20"/>
+              </w:rPr>
+              <w:t>A2</w:t>
+            </w:r>
+          </w:p>
+        </w:tc>
+        <w:tc>
+          <w:tcPr>
+            <w:tcW w:w="5386" w:type="dxa"/>
+          </w:tcPr>
+          <w:p>
+            <w:pPr>
+              <w:spacing w:line="360" w:lineRule="auto"/>
+              <w:rPr>
+                <w:rFonts w:ascii="Times New Roman" w:eastAsia="Times New Roman" w:hAnsi="Times New Roman" w:cs="Times New Roman"/>
+                <w:sz w:val="20"/>
+                <w:szCs w:val="20"/>
+              </w:rPr>
+            </w:pPr>
+            <w:r>
+              <w:rPr>
+                <w:rFonts w:ascii="Times New Roman" w:eastAsia="Times New Roman" w:hAnsi="Times New Roman" w:cs="Times New Roman"/>
+                <w:b/>
+                <w:sz w:val="20"/>
+                <w:szCs w:val="20"/>
+              </w:rPr>
+              <w:t xml:space="preserve">     </w:t>
+            </w:r>
+            <w:r>
+              <w:rPr>
+                <w:rFonts w:ascii="Times New Roman" w:eastAsia="Times New Roman" w:hAnsi="Times New Roman" w:cs="Times New Roman"/>
+                <w:b/>
+                <w:sz w:val="20"/>
+                <w:szCs w:val="20"/>
+              </w:rPr>
+              <w:t>Branching</w:t>
+            </w:r>
+          </w:p>
+        </w:tc>
+      </w:tr>
+      <w:tr>
+        <w:trPr>
+          <w:cantSplit/>
+          <w:trHeight w:val="56"/>
+        </w:trPr>
+        <w:tc>
+          <w:tcPr>
+            <w:tcW w:w="2518" w:type="dxa"/>
+          </w:tcPr>
+          <w:p>
+            <w:pPr>
+              <w:rPr>
+                <w:rFonts w:ascii="Times New Roman" w:eastAsia="Times New Roman" w:hAnsi="Times New Roman" w:cs="Times New Roman"/>
+                <w:b/>
+                <w:sz w:val="20"/>
+                <w:szCs w:val="20"/>
+              </w:rPr>
+            </w:pPr>
+          </w:p>
+        </w:tc>
+        <w:tc>
+          <w:tcPr>
+            <w:tcW w:w="709" w:type="dxa"/>
+          </w:tcPr>
+          <w:p>
+            <w:pPr>
+              <w:rPr>
+                <w:rFonts w:ascii="Times New Roman" w:eastAsia="Times New Roman" w:hAnsi="Times New Roman" w:cs="Times New Roman"/>
+                <w:sz w:val="20"/>
+                <w:szCs w:val="20"/>
+              </w:rPr>
+            </w:pPr>
+          </w:p>
+        </w:tc>
+        <w:tc>
+          <w:tcPr>
+            <w:tcW w:w="5386" w:type="dxa"/>
+          </w:tcPr>
+          <w:p>
+            <w:pPr>
+              <w:spacing w:line="360" w:lineRule="auto"/>
+              <w:rPr>
+                <w:rFonts w:ascii="Times New Roman" w:eastAsia="Times New Roman" w:hAnsi="Times New Roman" w:cs="Times New Roman"/>
+                <w:b/>
+                <w:sz w:val="20"/>
+                <w:szCs w:val="20"/>
+              </w:rPr>
+            </w:pPr>
+            <w:r>
+              <w:rPr>
+                <w:rFonts w:ascii="Times New Roman" w:eastAsia="Times New Roman" w:hAnsi="Times New Roman" w:cs="Times New Roman"/>
+                <w:sz w:val="20"/>
+                <w:szCs w:val="20"/>
+              </w:rPr>
+              <w:t xml:space="preserve">          Image is saved</w:t>
+            </w:r>
+          </w:p>
+        </w:tc>
+      </w:tr>
+      <w:tr>
+        <w:trPr>
+          <w:cantSplit/>
+          <w:trHeight w:val="56"/>
+        </w:trPr>
+        <w:tc>
+          <w:tcPr>
+            <w:tcW w:w="2518" w:type="dxa"/>
+          </w:tcPr>
+          <w:p>
+            <w:pPr>
+              <w:rPr>
+                <w:rFonts w:ascii="Times New Roman" w:eastAsia="Times New Roman" w:hAnsi="Times New Roman" w:cs="Times New Roman"/>
+                <w:b/>
+                <w:sz w:val="20"/>
+                <w:szCs w:val="20"/>
+              </w:rPr>
+            </w:pPr>
+          </w:p>
+        </w:tc>
+        <w:tc>
+          <w:tcPr>
+            <w:tcW w:w="709" w:type="dxa"/>
+          </w:tcPr>
+          <w:p>
+            <w:pPr>
+              <w:rPr>
+                <w:rFonts w:ascii="Times New Roman" w:eastAsia="Times New Roman" w:hAnsi="Times New Roman" w:cs="Times New Roman"/>
+                <w:sz w:val="20"/>
+                <w:szCs w:val="20"/>
+              </w:rPr>
+            </w:pPr>
+          </w:p>
+        </w:tc>
+        <w:tc>
+          <w:tcPr>
+            <w:tcW w:w="5386" w:type="dxa"/>
+          </w:tcPr>
+          <w:p>
+            <w:pPr>
+              <w:spacing w:line="360" w:lineRule="auto"/>
+              <w:rPr>
+                <w:rFonts w:ascii="Times New Roman" w:eastAsia="Times New Roman" w:hAnsi="Times New Roman" w:cs="Times New Roman"/>
+                <w:sz w:val="20"/>
+                <w:szCs w:val="20"/>
+              </w:rPr>
+            </w:pPr>
+            <w:r>
+              <w:rPr>
+                <w:rFonts w:ascii="Times New Roman" w:eastAsia="Times New Roman" w:hAnsi="Times New Roman" w:cs="Times New Roman"/>
+                <w:sz w:val="20"/>
+                <w:szCs w:val="20"/>
+              </w:rPr>
+              <w:t xml:space="preserve">          Image is tagged by user</w:t>
+            </w:r>
+          </w:p>
+        </w:tc>
+      </w:tr>
+      <w:tr>
+        <w:trPr>
+          <w:cantSplit/>
+          <w:trHeight w:val="56"/>
+        </w:trPr>
+        <w:tc>
+          <w:tcPr>
+            <w:tcW w:w="2518" w:type="dxa"/>
+          </w:tcPr>
+          <w:p>
+            <w:pPr>
+              <w:rPr>
+                <w:rFonts w:ascii="Times New Roman" w:eastAsia="Times New Roman" w:hAnsi="Times New Roman" w:cs="Times New Roman"/>
+                <w:b/>
+                <w:sz w:val="20"/>
+                <w:szCs w:val="20"/>
+              </w:rPr>
+            </w:pPr>
+          </w:p>
+        </w:tc>
+        <w:tc>
+          <w:tcPr>
+            <w:tcW w:w="709" w:type="dxa"/>
+          </w:tcPr>
+          <w:p>
+            <w:pPr>
+              <w:rPr>
+                <w:rFonts w:ascii="Times New Roman" w:eastAsia="Times New Roman" w:hAnsi="Times New Roman" w:cs="Times New Roman"/>
+                <w:sz w:val="20"/>
+                <w:szCs w:val="20"/>
+              </w:rPr>
+            </w:pPr>
+            <w:r>
+              <w:rPr>
+                <w:rFonts w:ascii="Times New Roman" w:eastAsia="Times New Roman" w:hAnsi="Times New Roman" w:cs="Times New Roman"/>
+                <w:sz w:val="20"/>
+                <w:szCs w:val="20"/>
+              </w:rPr>
+              <w:t>1a</w:t>
+            </w:r>
+          </w:p>
+        </w:tc>
+        <w:tc>
+          <w:tcPr>
+            <w:tcW w:w="5386" w:type="dxa"/>
+          </w:tcPr>
+          <w:p>
+            <w:pPr>
+              <w:spacing w:line="360" w:lineRule="auto"/>
+              <w:rPr>
+                <w:rFonts w:ascii="Times New Roman" w:eastAsia="Times New Roman" w:hAnsi="Times New Roman" w:cs="Times New Roman"/>
+                <w:sz w:val="20"/>
+                <w:szCs w:val="20"/>
+              </w:rPr>
+            </w:pPr>
+            <w:r>
+              <w:rPr>
+                <w:rFonts w:ascii="Times New Roman" w:eastAsia="Times New Roman" w:hAnsi="Times New Roman" w:cs="Times New Roman"/>
+                <w:sz w:val="20"/>
+                <w:szCs w:val="20"/>
+              </w:rPr>
+              <w:t>Tagged image is saved</w:t>
+            </w:r>
+          </w:p>
+        </w:tc>
+      </w:tr>
+      <w:tr>
+        <w:trPr>
+          <w:cantSplit/>
+          <w:trHeight w:val="56"/>
+        </w:trPr>
+        <w:tc>
+          <w:tcPr>
+            <w:tcW w:w="2518" w:type="dxa"/>
+          </w:tcPr>
+          <w:p>
+            <w:pPr>
+              <w:rPr>
+                <w:rFonts w:ascii="Times New Roman" w:eastAsia="Times New Roman" w:hAnsi="Times New Roman" w:cs="Times New Roman"/>
+                <w:b/>
+                <w:sz w:val="20"/>
+                <w:szCs w:val="20"/>
+              </w:rPr>
+            </w:pPr>
+          </w:p>
+        </w:tc>
+        <w:tc>
+          <w:tcPr>
+            <w:tcW w:w="709" w:type="dxa"/>
+          </w:tcPr>
+          <w:p>
+            <w:pPr>
+              <w:rPr>
+                <w:rFonts w:ascii="Times New Roman" w:eastAsia="Times New Roman" w:hAnsi="Times New Roman" w:cs="Times New Roman"/>
+                <w:sz w:val="20"/>
+                <w:szCs w:val="20"/>
+              </w:rPr>
+            </w:pPr>
+          </w:p>
+        </w:tc>
+        <w:tc>
+          <w:tcPr>
+            <w:tcW w:w="5386" w:type="dxa"/>
+          </w:tcPr>
+          <w:p>
+            <w:pPr>
+              <w:spacing w:line="360" w:lineRule="auto"/>
+              <w:rPr>
+                <w:rFonts w:ascii="Times New Roman" w:eastAsia="Times New Roman" w:hAnsi="Times New Roman" w:cs="Times New Roman"/>
+                <w:sz w:val="20"/>
+                <w:szCs w:val="20"/>
+              </w:rPr>
+            </w:pPr>
+          </w:p>
+        </w:tc>
+      </w:tr>
+      <w:tr>
+        <w:trPr>
+          <w:cantSplit/>
+          <w:trHeight w:val="56"/>
+        </w:trPr>
+        <w:tc>
+          <w:tcPr>
+            <w:tcW w:w="2518" w:type="dxa"/>
+          </w:tcPr>
+          <w:p>
+            <w:pPr>
+              <w:rPr>
+                <w:rFonts w:ascii="Times New Roman" w:eastAsia="Times New Roman" w:hAnsi="Times New Roman" w:cs="Times New Roman"/>
+                <w:b/>
+                <w:sz w:val="20"/>
+                <w:szCs w:val="20"/>
+              </w:rPr>
+            </w:pPr>
+          </w:p>
+        </w:tc>
+        <w:tc>
+          <w:tcPr>
+            <w:tcW w:w="709" w:type="dxa"/>
+          </w:tcPr>
+          <w:p>
+            <w:pPr>
+              <w:rPr>
+                <w:rFonts w:ascii="Times New Roman" w:eastAsia="Times New Roman" w:hAnsi="Times New Roman" w:cs="Times New Roman"/>
+                <w:sz w:val="20"/>
+                <w:szCs w:val="20"/>
+              </w:rPr>
+            </w:pPr>
+          </w:p>
+        </w:tc>
+        <w:tc>
+          <w:tcPr>
+            <w:tcW w:w="5386" w:type="dxa"/>
+          </w:tcPr>
+          <w:p>
+            <w:pPr>
+              <w:spacing w:line="360" w:lineRule="auto"/>
+              <w:rPr>
+                <w:rFonts w:ascii="Times New Roman" w:eastAsia="Times New Roman" w:hAnsi="Times New Roman" w:cs="Times New Roman"/>
+                <w:sz w:val="20"/>
+                <w:szCs w:val="20"/>
+              </w:rPr>
+            </w:pPr>
+          </w:p>
+        </w:tc>
+      </w:tr>
+      <w:tr>
+        <w:trPr>
+          <w:cantSplit/>
+          <w:trHeight w:val="56"/>
+        </w:trPr>
+        <w:tc>
+          <w:tcPr>
+            <w:tcW w:w="2518" w:type="dxa"/>
+          </w:tcPr>
+          <w:p>
+            <w:pPr>
+              <w:rPr>
+                <w:rFonts w:ascii="Times New Roman" w:eastAsia="Times New Roman" w:hAnsi="Times New Roman" w:cs="Times New Roman"/>
+                <w:b/>
+                <w:sz w:val="20"/>
+                <w:szCs w:val="20"/>
+              </w:rPr>
+            </w:pPr>
+          </w:p>
+        </w:tc>
+        <w:tc>
+          <w:tcPr>
+            <w:tcW w:w="709" w:type="dxa"/>
+          </w:tcPr>
+          <w:p>
+            <w:pPr>
+              <w:rPr>
+                <w:rFonts w:ascii="Times New Roman" w:eastAsia="Times New Roman" w:hAnsi="Times New Roman" w:cs="Times New Roman"/>
+                <w:sz w:val="20"/>
+                <w:szCs w:val="20"/>
+              </w:rPr>
+            </w:pPr>
+          </w:p>
+        </w:tc>
+        <w:tc>
+          <w:tcPr>
+            <w:tcW w:w="5386" w:type="dxa"/>
+          </w:tcPr>
+          <w:p>
+            <w:pPr>
+              <w:spacing w:line="360" w:lineRule="auto"/>
+              <w:rPr>
+                <w:rFonts w:ascii="Times New Roman" w:eastAsia="Times New Roman" w:hAnsi="Times New Roman" w:cs="Times New Roman"/>
+                <w:sz w:val="20"/>
+                <w:szCs w:val="20"/>
+              </w:rPr>
+            </w:pPr>
+          </w:p>
+        </w:tc>
+      </w:tr>
+    </w:tbl>
+    <w:p>
+      <w:pPr>
+        <w:pStyle w:val="Heading2"/>
+        <w:ind w:left="360"/>
+      </w:pPr>
+    </w:p>
+    <w:p/>
+    <w:p/>
+    <w:p/>
+    <w:p>
+      <w:pPr>
+        <w:outlineLvl w:val="0"/>
+        <w:rPr>
+          <w:b/>
+        </w:rPr>
+      </w:pPr>
+    </w:p>
+    <w:tbl>
+      <w:tblPr>
+        <w:tblW w:w="8613" w:type="dxa"/>
+        <w:tblBorders>
+          <w:top w:val="single" w:sz="6" w:space="0" w:color="000000"/>
+          <w:left w:val="single" w:sz="6" w:space="0" w:color="000000"/>
+          <w:bottom w:val="single" w:sz="6" w:space="0" w:color="000000"/>
+          <w:right w:val="single" w:sz="6" w:space="0" w:color="000000"/>
+          <w:insideH w:val="single" w:sz="6" w:space="0" w:color="000000"/>
+          <w:insideV w:val="single" w:sz="6" w:space="0" w:color="000000"/>
+        </w:tblBorders>
+        <w:tblLayout w:type="fixed"/>
+        <w:tblLook w:val="00A0" w:firstRow="1" w:lastRow="0" w:firstColumn="1" w:lastColumn="0" w:noHBand="0" w:noVBand="0"/>
+      </w:tblPr>
+      <w:tblGrid>
+        <w:gridCol w:w="2518"/>
+        <w:gridCol w:w="709"/>
+        <w:gridCol w:w="5386"/>
+      </w:tblGrid>
+      <w:tr>
+        <w:trPr>
+          <w:trHeight w:val="327"/>
+        </w:trPr>
+        <w:tc>
+          <w:tcPr>
+            <w:tcW w:w="2518" w:type="dxa"/>
+          </w:tcPr>
+          <w:p>
+            <w:pPr>
+              <w:keepNext/>
+              <w:outlineLvl w:val="0"/>
+              <w:rPr>
+                <w:rFonts w:ascii="Times New Roman" w:eastAsia="Times New Roman" w:hAnsi="Times New Roman" w:cs="Times New Roman"/>
+                <w:b/>
+                <w:sz w:val="20"/>
+                <w:szCs w:val="20"/>
+              </w:rPr>
+            </w:pPr>
+            <w:r>
+              <w:rPr>
+                <w:rFonts w:ascii="Times New Roman" w:eastAsia="Times New Roman" w:hAnsi="Times New Roman" w:cs="Times New Roman"/>
+                <w:b/>
+                <w:sz w:val="20"/>
+                <w:szCs w:val="20"/>
+              </w:rPr>
+              <w:t>Project</w:t>
+            </w:r>
+          </w:p>
+        </w:tc>
+        <w:tc>
+          <w:tcPr>
+            <w:tcW w:w="6095" w:type="dxa"/>
+            <w:gridSpan w:val="2"/>
+          </w:tcPr>
+          <w:p>
+            <w:pPr>
+              <w:rPr>
+                <w:rFonts w:ascii="Times New Roman" w:eastAsia="Times New Roman" w:hAnsi="Times New Roman" w:cs="Times New Roman"/>
+                <w:sz w:val="20"/>
+                <w:szCs w:val="20"/>
+              </w:rPr>
+            </w:pPr>
+          </w:p>
+        </w:tc>
+      </w:tr>
+      <w:tr>
+        <w:tc>
+          <w:tcPr>
+            <w:tcW w:w="2518" w:type="dxa"/>
+          </w:tcPr>
+          <w:p>
+            <w:pPr>
+              <w:keepNext/>
+              <w:outlineLvl w:val="0"/>
+              <w:rPr>
+                <w:rFonts w:ascii="Times New Roman" w:eastAsia="Times New Roman" w:hAnsi="Times New Roman" w:cs="Times New Roman"/>
+                <w:b/>
+                <w:sz w:val="20"/>
+                <w:szCs w:val="20"/>
+              </w:rPr>
+            </w:pPr>
+            <w:r>
+              <w:rPr>
+                <w:rFonts w:ascii="Times New Roman" w:eastAsia="Times New Roman" w:hAnsi="Times New Roman" w:cs="Times New Roman"/>
+                <w:b/>
+                <w:sz w:val="20"/>
+                <w:szCs w:val="20"/>
+              </w:rPr>
+              <w:t>Use Case</w:t>
+            </w:r>
+          </w:p>
+        </w:tc>
+        <w:tc>
+          <w:tcPr>
+            <w:tcW w:w="6095" w:type="dxa"/>
+            <w:gridSpan w:val="2"/>
+          </w:tcPr>
+          <w:p>
+            <w:pPr>
+              <w:rPr>
+                <w:rFonts w:ascii="Times New Roman" w:eastAsia="Times New Roman" w:hAnsi="Times New Roman" w:cs="Times New Roman"/>
+                <w:b/>
+                <w:sz w:val="20"/>
+                <w:szCs w:val="20"/>
+              </w:rPr>
+            </w:pPr>
+            <w:r>
+              <w:rPr>
+                <w:rFonts w:ascii="Times New Roman" w:eastAsia="Times New Roman" w:hAnsi="Times New Roman" w:cs="Times New Roman"/>
+                <w:b/>
+                <w:sz w:val="20"/>
+                <w:szCs w:val="20"/>
+              </w:rPr>
+              <w:t>View Local Meals</w:t>
+            </w:r>
+          </w:p>
+        </w:tc>
+      </w:tr>
+      <w:tr>
+        <w:tc>
+          <w:tcPr>
+            <w:tcW w:w="2518" w:type="dxa"/>
+          </w:tcPr>
+          <w:p>
+            <w:pPr>
+              <w:keepNext/>
+              <w:outlineLvl w:val="0"/>
+              <w:rPr>
+                <w:rFonts w:ascii="Times New Roman" w:eastAsia="Times New Roman" w:hAnsi="Times New Roman" w:cs="Times New Roman"/>
+                <w:b/>
+                <w:sz w:val="20"/>
+                <w:szCs w:val="20"/>
+              </w:rPr>
+            </w:pPr>
+            <w:r>
+              <w:rPr>
+                <w:rFonts w:ascii="Times New Roman" w:eastAsia="Times New Roman" w:hAnsi="Times New Roman" w:cs="Times New Roman"/>
+                <w:b/>
+                <w:sz w:val="20"/>
+                <w:szCs w:val="20"/>
+              </w:rPr>
+              <w:t>System</w:t>
+            </w:r>
+          </w:p>
+        </w:tc>
+        <w:tc>
+          <w:tcPr>
+            <w:tcW w:w="6095" w:type="dxa"/>
+            <w:gridSpan w:val="2"/>
+          </w:tcPr>
+          <w:p>
+            <w:pPr>
+              <w:rPr>
+                <w:rFonts w:ascii="Times New Roman" w:eastAsia="Times New Roman" w:hAnsi="Times New Roman" w:cs="Times New Roman"/>
+                <w:sz w:val="20"/>
+                <w:szCs w:val="20"/>
+              </w:rPr>
+            </w:pPr>
+          </w:p>
+        </w:tc>
+      </w:tr>
+      <w:tr>
+        <w:tc>
+          <w:tcPr>
+            <w:tcW w:w="2518" w:type="dxa"/>
+          </w:tcPr>
+          <w:p>
+            <w:pPr>
+              <w:keepNext/>
+              <w:outlineLvl w:val="0"/>
+              <w:rPr>
+                <w:rFonts w:ascii="Times New Roman" w:eastAsia="Times New Roman" w:hAnsi="Times New Roman" w:cs="Times New Roman"/>
+                <w:b/>
+                <w:sz w:val="20"/>
+                <w:szCs w:val="20"/>
+              </w:rPr>
+            </w:pPr>
+            <w:r>
+              <w:rPr>
+                <w:rFonts w:ascii="Times New Roman" w:eastAsia="Times New Roman" w:hAnsi="Times New Roman" w:cs="Times New Roman"/>
+                <w:b/>
+                <w:sz w:val="20"/>
+                <w:szCs w:val="20"/>
+              </w:rPr>
+              <w:t>Actors</w:t>
+            </w:r>
+          </w:p>
+        </w:tc>
+        <w:tc>
+          <w:tcPr>
+            <w:tcW w:w="6095" w:type="dxa"/>
+            <w:gridSpan w:val="2"/>
+          </w:tcPr>
+          <w:p>
+            <w:pPr>
+              <w:rPr>
+                <w:rFonts w:ascii="Times New Roman" w:eastAsia="Times New Roman" w:hAnsi="Times New Roman" w:cs="Times New Roman"/>
+                <w:b/>
+                <w:sz w:val="20"/>
+                <w:szCs w:val="20"/>
+              </w:rPr>
+            </w:pPr>
+            <w:r>
+              <w:rPr>
+                <w:rFonts w:ascii="Times New Roman" w:eastAsia="Times New Roman" w:hAnsi="Times New Roman" w:cs="Times New Roman"/>
+                <w:b/>
+                <w:sz w:val="20"/>
+                <w:szCs w:val="20"/>
+              </w:rPr>
+              <w:t>User</w:t>
+            </w:r>
+          </w:p>
+        </w:tc>
+      </w:tr>
+      <w:tr>
+        <w:tc>
+          <w:tcPr>
+            <w:tcW w:w="2518" w:type="dxa"/>
+          </w:tcPr>
+          <w:p>
+            <w:pPr>
+              <w:rPr>
+                <w:rFonts w:ascii="Times New Roman" w:eastAsia="Times New Roman" w:hAnsi="Times New Roman" w:cs="Times New Roman"/>
+                <w:b/>
+                <w:sz w:val="20"/>
+                <w:szCs w:val="20"/>
+              </w:rPr>
+            </w:pPr>
+            <w:r>
+              <w:rPr>
+                <w:rFonts w:ascii="Times New Roman" w:eastAsia="Times New Roman" w:hAnsi="Times New Roman" w:cs="Times New Roman"/>
+                <w:b/>
+                <w:sz w:val="20"/>
+                <w:szCs w:val="20"/>
+              </w:rPr>
+              <w:t>Goal</w:t>
+            </w:r>
+          </w:p>
+          <w:p>
+            <w:pPr>
+              <w:rPr>
+                <w:rFonts w:ascii="Times New Roman" w:eastAsia="Times New Roman" w:hAnsi="Times New Roman" w:cs="Times New Roman"/>
+                <w:sz w:val="20"/>
+                <w:szCs w:val="20"/>
+              </w:rPr>
+            </w:pPr>
+            <w:r>
+              <w:rPr>
+                <w:rFonts w:ascii="Times New Roman" w:eastAsia="Times New Roman" w:hAnsi="Times New Roman" w:cs="Times New Roman"/>
+                <w:sz w:val="20"/>
+                <w:szCs w:val="20"/>
+              </w:rPr>
+              <w:t>&lt;a longer statement of the goal in context if needed&gt;</w:t>
+            </w:r>
+          </w:p>
+        </w:tc>
+        <w:tc>
+          <w:tcPr>
+            <w:tcW w:w="6095" w:type="dxa"/>
+            <w:gridSpan w:val="2"/>
+          </w:tcPr>
+          <w:p>
+            <w:pPr>
+              <w:rPr>
+                <w:rFonts w:ascii="Times New Roman" w:eastAsia="Times New Roman" w:hAnsi="Times New Roman" w:cs="Times New Roman"/>
+                <w:sz w:val="20"/>
+                <w:szCs w:val="20"/>
+              </w:rPr>
+            </w:pPr>
+            <w:r>
+              <w:rPr>
+                <w:rFonts w:ascii="Times New Roman" w:eastAsia="Times New Roman" w:hAnsi="Times New Roman" w:cs="Times New Roman"/>
+                <w:sz w:val="20"/>
+                <w:szCs w:val="20"/>
+              </w:rPr>
+              <w:t>User is able to view their locally saved meals</w:t>
+            </w:r>
+          </w:p>
+        </w:tc>
+      </w:tr>
+      <w:tr>
+        <w:tc>
+          <w:tcPr>
+            <w:tcW w:w="2518" w:type="dxa"/>
+          </w:tcPr>
+          <w:p>
+            <w:pPr>
+              <w:rPr>
+                <w:rFonts w:ascii="Times New Roman" w:eastAsia="Times New Roman" w:hAnsi="Times New Roman" w:cs="Times New Roman"/>
+                <w:b/>
+                <w:sz w:val="20"/>
+                <w:szCs w:val="20"/>
+              </w:rPr>
+            </w:pPr>
+            <w:r>
+              <w:rPr>
+                <w:rFonts w:ascii="Times New Roman" w:eastAsia="Times New Roman" w:hAnsi="Times New Roman" w:cs="Times New Roman"/>
+                <w:b/>
+                <w:sz w:val="20"/>
+                <w:szCs w:val="20"/>
+              </w:rPr>
+              <w:t>Trigger</w:t>
+            </w:r>
+          </w:p>
+          <w:p>
+            <w:pPr>
+              <w:rPr>
+                <w:rFonts w:ascii="Times New Roman" w:eastAsia="Times New Roman" w:hAnsi="Times New Roman" w:cs="Times New Roman"/>
+                <w:sz w:val="20"/>
+                <w:szCs w:val="20"/>
+              </w:rPr>
+            </w:pPr>
+            <w:r>
+              <w:rPr>
+                <w:rFonts w:ascii="Times New Roman" w:eastAsia="Times New Roman" w:hAnsi="Times New Roman" w:cs="Times New Roman"/>
+                <w:sz w:val="20"/>
+                <w:szCs w:val="20"/>
+              </w:rPr>
+              <w:t>&lt;the action upon the system that starts use case&gt;</w:t>
+            </w:r>
+          </w:p>
+        </w:tc>
+        <w:tc>
+          <w:tcPr>
+            <w:tcW w:w="6095" w:type="dxa"/>
+            <w:gridSpan w:val="2"/>
+          </w:tcPr>
+          <w:p>
+            <w:pPr>
+              <w:rPr>
+                <w:rFonts w:ascii="Times New Roman" w:eastAsia="Times New Roman" w:hAnsi="Times New Roman" w:cs="Times New Roman"/>
+                <w:sz w:val="20"/>
+                <w:szCs w:val="20"/>
+              </w:rPr>
+            </w:pPr>
+            <w:r>
+              <w:rPr>
+                <w:rFonts w:ascii="Times New Roman" w:eastAsia="Times New Roman" w:hAnsi="Times New Roman" w:cs="Times New Roman"/>
+                <w:sz w:val="20"/>
+                <w:szCs w:val="20"/>
+              </w:rPr>
+              <w:t>The user selects View Meals</w:t>
+            </w:r>
+          </w:p>
+        </w:tc>
+      </w:tr>
+      <w:tr>
+        <w:tc>
+          <w:tcPr>
+            <w:tcW w:w="2518" w:type="dxa"/>
+          </w:tcPr>
+          <w:p>
+            <w:pPr>
+              <w:rPr>
+                <w:rFonts w:ascii="Times New Roman" w:eastAsia="Times New Roman" w:hAnsi="Times New Roman" w:cs="Times New Roman"/>
+                <w:b/>
+                <w:sz w:val="20"/>
+                <w:szCs w:val="20"/>
+              </w:rPr>
+            </w:pPr>
+            <w:r>
+              <w:rPr>
+                <w:rFonts w:ascii="Times New Roman" w:eastAsia="Times New Roman" w:hAnsi="Times New Roman" w:cs="Times New Roman"/>
+                <w:b/>
+                <w:sz w:val="20"/>
+                <w:szCs w:val="20"/>
+              </w:rPr>
+              <w:t>Preconditions</w:t>
+            </w:r>
+          </w:p>
+          <w:p>
+            <w:pPr>
+              <w:rPr>
+                <w:rFonts w:ascii="Times New Roman" w:eastAsia="Times New Roman" w:hAnsi="Times New Roman" w:cs="Times New Roman"/>
+                <w:sz w:val="20"/>
+                <w:szCs w:val="20"/>
+              </w:rPr>
+            </w:pPr>
+            <w:r>
+              <w:rPr>
+                <w:rFonts w:ascii="Times New Roman" w:eastAsia="Times New Roman" w:hAnsi="Times New Roman" w:cs="Times New Roman"/>
+                <w:sz w:val="20"/>
+                <w:szCs w:val="20"/>
+              </w:rPr>
+              <w:t>&lt;what we expect is already the state of the world&gt;</w:t>
+            </w:r>
+          </w:p>
+        </w:tc>
+        <w:tc>
+          <w:tcPr>
+            <w:tcW w:w="6095" w:type="dxa"/>
+            <w:gridSpan w:val="2"/>
+          </w:tcPr>
+          <w:p>
+            <w:pPr>
+              <w:pStyle w:val="ListParagraph"/>
+              <w:numPr>
+                <w:ilvl w:val="0"/>
+                <w:numId w:val="5"/>
+              </w:numPr>
+              <w:rPr>
+                <w:rFonts w:ascii="Times New Roman" w:eastAsia="Times New Roman" w:hAnsi="Times New Roman" w:cs="Times New Roman"/>
+                <w:sz w:val="20"/>
+                <w:szCs w:val="20"/>
+              </w:rPr>
+            </w:pPr>
+            <w:r>
+              <w:rPr>
+                <w:rFonts w:ascii="Times New Roman" w:eastAsia="Times New Roman" w:hAnsi="Times New Roman" w:cs="Times New Roman"/>
+                <w:sz w:val="20"/>
+                <w:szCs w:val="20"/>
+              </w:rPr>
+              <w:t>The user has 1 or more locally saved meal(s)</w:t>
+            </w:r>
+          </w:p>
+          <w:p>
+            <w:pPr>
+              <w:pStyle w:val="ListParagraph"/>
+              <w:rPr>
+                <w:rFonts w:ascii="Times New Roman" w:eastAsia="Times New Roman" w:hAnsi="Times New Roman" w:cs="Times New Roman"/>
+                <w:sz w:val="20"/>
+                <w:szCs w:val="20"/>
+              </w:rPr>
+            </w:pPr>
+          </w:p>
+        </w:tc>
+      </w:tr>
+      <w:tr>
+        <w:tc>
+          <w:tcPr>
+            <w:tcW w:w="2518" w:type="dxa"/>
+          </w:tcPr>
+          <w:p>
+            <w:pPr>
+              <w:rPr>
+                <w:rFonts w:ascii="Times New Roman" w:eastAsia="Times New Roman" w:hAnsi="Times New Roman" w:cs="Times New Roman"/>
+                <w:b/>
+                <w:sz w:val="20"/>
+                <w:szCs w:val="20"/>
+              </w:rPr>
+            </w:pPr>
+            <w:r>
+              <w:rPr>
+                <w:rFonts w:ascii="Times New Roman" w:eastAsia="Times New Roman" w:hAnsi="Times New Roman" w:cs="Times New Roman"/>
+                <w:b/>
+                <w:sz w:val="20"/>
+                <w:szCs w:val="20"/>
+              </w:rPr>
+              <w:t>Success End Condition</w:t>
+            </w:r>
+          </w:p>
+          <w:p>
+            <w:pPr>
+              <w:rPr>
+                <w:rFonts w:ascii="Times New Roman" w:eastAsia="Times New Roman" w:hAnsi="Times New Roman" w:cs="Times New Roman"/>
+                <w:sz w:val="20"/>
+                <w:szCs w:val="20"/>
+              </w:rPr>
+            </w:pPr>
+            <w:r>
+              <w:rPr>
+                <w:rFonts w:ascii="Times New Roman" w:eastAsia="Times New Roman" w:hAnsi="Times New Roman" w:cs="Times New Roman"/>
+                <w:sz w:val="20"/>
+                <w:szCs w:val="20"/>
+              </w:rPr>
+              <w:t>&lt;the state of the world upon successful completion&gt;</w:t>
+            </w:r>
+          </w:p>
+        </w:tc>
+        <w:tc>
+          <w:tcPr>
+            <w:tcW w:w="6095" w:type="dxa"/>
+            <w:gridSpan w:val="2"/>
+          </w:tcPr>
+          <w:p>
+            <w:pPr>
+              <w:rPr>
+                <w:rFonts w:ascii="Times New Roman" w:eastAsia="Times New Roman" w:hAnsi="Times New Roman" w:cs="Times New Roman"/>
+                <w:sz w:val="20"/>
+                <w:szCs w:val="20"/>
+              </w:rPr>
+            </w:pPr>
+            <w:r>
+              <w:rPr>
+                <w:rFonts w:ascii="Times New Roman" w:eastAsia="Times New Roman" w:hAnsi="Times New Roman" w:cs="Times New Roman"/>
+                <w:sz w:val="20"/>
+                <w:szCs w:val="20"/>
+              </w:rPr>
+              <w:t>The user views locally saved meals on their mobile</w:t>
+            </w:r>
+          </w:p>
+        </w:tc>
+      </w:tr>
+      <w:tr>
+        <w:tc>
+          <w:tcPr>
+            <w:tcW w:w="2518" w:type="dxa"/>
+          </w:tcPr>
+          <w:p>
+            <w:pPr>
+              <w:rPr>
+                <w:rFonts w:ascii="Times New Roman" w:eastAsia="Times New Roman" w:hAnsi="Times New Roman" w:cs="Times New Roman"/>
+                <w:b/>
+                <w:sz w:val="20"/>
+                <w:szCs w:val="20"/>
+              </w:rPr>
+            </w:pPr>
+            <w:r>
+              <w:rPr>
+                <w:rFonts w:ascii="Times New Roman" w:eastAsia="Times New Roman" w:hAnsi="Times New Roman" w:cs="Times New Roman"/>
+                <w:b/>
+                <w:sz w:val="20"/>
+                <w:szCs w:val="20"/>
+              </w:rPr>
+              <w:t>Failed End Condition</w:t>
+            </w:r>
+          </w:p>
+          <w:p>
+            <w:pPr>
+              <w:rPr>
+                <w:rFonts w:ascii="Times New Roman" w:eastAsia="Times New Roman" w:hAnsi="Times New Roman" w:cs="Times New Roman"/>
+                <w:sz w:val="20"/>
+                <w:szCs w:val="20"/>
+              </w:rPr>
+            </w:pPr>
+            <w:r>
+              <w:rPr>
+                <w:rFonts w:ascii="Times New Roman" w:eastAsia="Times New Roman" w:hAnsi="Times New Roman" w:cs="Times New Roman"/>
+                <w:sz w:val="20"/>
+                <w:szCs w:val="20"/>
+              </w:rPr>
+              <w:t>&lt;the state of the world if goal abandoned&gt;</w:t>
+            </w:r>
+          </w:p>
+        </w:tc>
+        <w:tc>
+          <w:tcPr>
+            <w:tcW w:w="6095" w:type="dxa"/>
+            <w:gridSpan w:val="2"/>
+          </w:tcPr>
+          <w:p>
+            <w:pPr>
+              <w:rPr>
+                <w:rFonts w:ascii="Times New Roman" w:eastAsia="Times New Roman" w:hAnsi="Times New Roman" w:cs="Times New Roman"/>
+                <w:sz w:val="20"/>
+                <w:szCs w:val="20"/>
+              </w:rPr>
+            </w:pPr>
+            <w:r>
+              <w:rPr>
+                <w:rFonts w:ascii="Times New Roman" w:eastAsia="Times New Roman" w:hAnsi="Times New Roman" w:cs="Times New Roman"/>
+                <w:sz w:val="20"/>
+                <w:szCs w:val="20"/>
+              </w:rPr>
+              <w:t>The user is unable to view locally saved meals</w:t>
+            </w:r>
+          </w:p>
+        </w:tc>
+      </w:tr>
+      <w:tr>
+        <w:tc>
+          <w:tcPr>
+            <w:tcW w:w="2518" w:type="dxa"/>
+          </w:tcPr>
+          <w:p>
+            <w:pPr>
+              <w:rPr>
+                <w:rFonts w:ascii="Times New Roman" w:eastAsia="Times New Roman" w:hAnsi="Times New Roman" w:cs="Times New Roman"/>
+                <w:b/>
+                <w:sz w:val="20"/>
+                <w:szCs w:val="20"/>
+              </w:rPr>
+            </w:pPr>
+            <w:r>
+              <w:rPr>
+                <w:rFonts w:ascii="Times New Roman" w:eastAsia="Times New Roman" w:hAnsi="Times New Roman" w:cs="Times New Roman"/>
+                <w:b/>
+                <w:sz w:val="20"/>
+                <w:szCs w:val="20"/>
+              </w:rPr>
+              <w:t>Primary Actors;</w:t>
+            </w:r>
+          </w:p>
+          <w:p>
+            <w:pPr>
+              <w:rPr>
+                <w:rFonts w:ascii="Times New Roman" w:eastAsia="Times New Roman" w:hAnsi="Times New Roman" w:cs="Times New Roman"/>
+                <w:b/>
+                <w:sz w:val="20"/>
+                <w:szCs w:val="20"/>
+              </w:rPr>
+            </w:pPr>
+          </w:p>
+          <w:p>
+            <w:pPr>
+              <w:rPr>
+                <w:rFonts w:ascii="Times New Roman" w:eastAsia="Times New Roman" w:hAnsi="Times New Roman" w:cs="Times New Roman"/>
+                <w:b/>
+                <w:sz w:val="20"/>
+                <w:szCs w:val="20"/>
+              </w:rPr>
+            </w:pPr>
+            <w:r>
+              <w:rPr>
+                <w:rFonts w:ascii="Times New Roman" w:eastAsia="Times New Roman" w:hAnsi="Times New Roman" w:cs="Times New Roman"/>
+                <w:b/>
+                <w:sz w:val="20"/>
+                <w:szCs w:val="20"/>
+              </w:rPr>
+              <w:t>Secondary Actors</w:t>
+            </w:r>
+          </w:p>
+        </w:tc>
+        <w:tc>
+          <w:tcPr>
+            <w:tcW w:w="6095" w:type="dxa"/>
+            <w:gridSpan w:val="2"/>
+          </w:tcPr>
+          <w:p>
+            <w:pPr>
+              <w:rPr>
+                <w:rFonts w:ascii="Times New Roman" w:eastAsia="Times New Roman" w:hAnsi="Times New Roman" w:cs="Times New Roman"/>
+                <w:sz w:val="20"/>
+                <w:szCs w:val="20"/>
+              </w:rPr>
+            </w:pPr>
+            <w:r>
+              <w:rPr>
+                <w:rFonts w:ascii="Times New Roman" w:eastAsia="Times New Roman" w:hAnsi="Times New Roman" w:cs="Times New Roman"/>
+                <w:sz w:val="20"/>
+                <w:szCs w:val="20"/>
+              </w:rPr>
+              <w:t>User</w:t>
+            </w:r>
+          </w:p>
+          <w:p>
+            <w:pPr>
+              <w:rPr>
+                <w:rFonts w:ascii="Times New Roman" w:eastAsia="Times New Roman" w:hAnsi="Times New Roman" w:cs="Times New Roman"/>
+                <w:sz w:val="20"/>
+                <w:szCs w:val="20"/>
+              </w:rPr>
+            </w:pPr>
           </w:p>
         </w:tc>
       </w:tr>
@@ -1084,13 +2601,64 @@
         <w:tc>
           <w:tcPr>
             <w:tcW w:w="2518" w:type="dxa"/>
-            <w:vMerge/>
-          </w:tcPr>
-          <w:p>
-            <w:pPr>
-              <w:rPr>
-                <w:rFonts w:ascii="Times New Roman" w:eastAsia="Times New Roman" w:hAnsi="Times New Roman" w:cs="Times New Roman"/>
-                <w:b/>
+            <w:vMerge w:val="restart"/>
+          </w:tcPr>
+          <w:p>
+            <w:pPr>
+              <w:rPr>
+                <w:rFonts w:ascii="Times New Roman" w:eastAsia="Times New Roman" w:hAnsi="Times New Roman" w:cs="Times New Roman"/>
+                <w:b/>
+                <w:sz w:val="20"/>
+                <w:szCs w:val="20"/>
+              </w:rPr>
+            </w:pPr>
+            <w:r>
+              <w:rPr>
+                <w:rFonts w:ascii="Times New Roman" w:eastAsia="Times New Roman" w:hAnsi="Times New Roman" w:cs="Times New Roman"/>
+                <w:b/>
+                <w:sz w:val="20"/>
+                <w:szCs w:val="20"/>
+              </w:rPr>
+              <w:t>Description / Main Success Scenario</w:t>
+            </w:r>
+          </w:p>
+          <w:p>
+            <w:pPr>
+              <w:rPr>
+                <w:rFonts w:ascii="Times New Roman" w:eastAsia="Times New Roman" w:hAnsi="Times New Roman" w:cs="Times New Roman"/>
+                <w:sz w:val="20"/>
+                <w:szCs w:val="20"/>
+              </w:rPr>
+            </w:pPr>
+            <w:r>
+              <w:rPr>
+                <w:rFonts w:ascii="Times New Roman" w:eastAsia="Times New Roman" w:hAnsi="Times New Roman" w:cs="Times New Roman"/>
+                <w:sz w:val="20"/>
+                <w:szCs w:val="20"/>
+              </w:rPr>
+              <w:t>&lt;the steps of the scenario from trigger to goal delivery and any clean up after. Indicate sub</w:t>
+            </w:r>
+            <w:r>
+              <w:rPr>
+                <w:rFonts w:ascii="Times New Roman" w:eastAsia="Times New Roman" w:hAnsi="Times New Roman" w:cs="Times New Roman"/>
+                <w:sz w:val="20"/>
+                <w:szCs w:val="20"/>
+              </w:rPr>
+              <w:t xml:space="preserve"> </w:t>
+            </w:r>
+            <w:r>
+              <w:rPr>
+                <w:rFonts w:ascii="Times New Roman" w:eastAsia="Times New Roman" w:hAnsi="Times New Roman" w:cs="Times New Roman"/>
+                <w:sz w:val="20"/>
+                <w:szCs w:val="20"/>
+              </w:rPr>
+              <w:t>steps using numbering&gt;</w:t>
+            </w:r>
+          </w:p>
+          <w:p>
+            <w:pPr>
+              <w:rPr>
+                <w:rFonts w:ascii="Times New Roman" w:eastAsia="Times New Roman" w:hAnsi="Times New Roman" w:cs="Times New Roman"/>
                 <w:sz w:val="20"/>
                 <w:szCs w:val="20"/>
               </w:rPr>
@@ -1105,10 +2673,20 @@
             <w:pPr>
               <w:rPr>
                 <w:rFonts w:ascii="Times New Roman" w:eastAsia="Times New Roman" w:hAnsi="Times New Roman" w:cs="Times New Roman"/>
-                <w:sz w:val="20"/>
-                <w:szCs w:val="20"/>
-              </w:rPr>
-            </w:pPr>
+                <w:b/>
+                <w:sz w:val="20"/>
+                <w:szCs w:val="20"/>
+              </w:rPr>
+            </w:pPr>
+            <w:r>
+              <w:rPr>
+                <w:rFonts w:ascii="Times New Roman" w:eastAsia="Times New Roman" w:hAnsi="Times New Roman" w:cs="Times New Roman"/>
+                <w:b/>
+                <w:sz w:val="20"/>
+                <w:szCs w:val="20"/>
+              </w:rPr>
+              <w:t>Step</w:t>
+            </w:r>
           </w:p>
         </w:tc>
         <w:tc>
@@ -1117,20 +2695,21 @@
           </w:tcPr>
           <w:p>
             <w:pPr>
-              <w:spacing w:line="360" w:lineRule="auto"/>
-              <w:rPr>
-                <w:rFonts w:ascii="Times New Roman" w:eastAsia="Times New Roman" w:hAnsi="Times New Roman" w:cs="Times New Roman"/>
-                <w:sz w:val="20"/>
-                <w:szCs w:val="20"/>
-              </w:rPr>
-            </w:pPr>
-            <w:r>
-              <w:rPr>
-                <w:rFonts w:ascii="Times New Roman" w:eastAsia="Times New Roman" w:hAnsi="Times New Roman" w:cs="Times New Roman"/>
-                <w:sz w:val="20"/>
-                <w:szCs w:val="20"/>
-              </w:rPr>
-              <w:t>Image is saved</w:t>
+              <w:rPr>
+                <w:rFonts w:ascii="Times New Roman" w:eastAsia="Times New Roman" w:hAnsi="Times New Roman" w:cs="Times New Roman"/>
+                <w:b/>
+                <w:sz w:val="20"/>
+                <w:szCs w:val="20"/>
+              </w:rPr>
+            </w:pPr>
+            <w:r>
+              <w:rPr>
+                <w:rFonts w:ascii="Times New Roman" w:eastAsia="Times New Roman" w:hAnsi="Times New Roman" w:cs="Times New Roman"/>
+                <w:b/>
+                <w:sz w:val="20"/>
+                <w:szCs w:val="20"/>
+              </w:rPr>
+              <w:t>Action</w:t>
             </w:r>
           </w:p>
         </w:tc>
@@ -1168,6 +2747,14 @@
                 <w:szCs w:val="20"/>
               </w:rPr>
             </w:pPr>
+            <w:r>
+              <w:rPr>
+                <w:rFonts w:ascii="Times New Roman" w:eastAsia="Times New Roman" w:hAnsi="Times New Roman" w:cs="Times New Roman"/>
+                <w:sz w:val="20"/>
+                <w:szCs w:val="20"/>
+              </w:rPr>
+              <w:t>1.a</w:t>
+            </w:r>
           </w:p>
         </w:tc>
         <w:tc>
@@ -1189,7 +2776,7 @@
                 <w:sz w:val="20"/>
                 <w:szCs w:val="20"/>
               </w:rPr>
-              <w:t>App is returned to</w:t>
+              <w:t>The User selects View Meals</w:t>
             </w:r>
           </w:p>
         </w:tc>
@@ -1227,6 +2814,14 @@
                 <w:szCs w:val="20"/>
               </w:rPr>
             </w:pPr>
+            <w:r>
+              <w:rPr>
+                <w:rFonts w:ascii="Times New Roman" w:eastAsia="Times New Roman" w:hAnsi="Times New Roman" w:cs="Times New Roman"/>
+                <w:sz w:val="20"/>
+                <w:szCs w:val="20"/>
+              </w:rPr>
+              <w:t>1.b</w:t>
+            </w:r>
           </w:p>
         </w:tc>
         <w:tc>
@@ -1242,6 +2837,14 @@
                 <w:szCs w:val="20"/>
               </w:rPr>
             </w:pPr>
+            <w:r>
+              <w:rPr>
+                <w:rFonts w:ascii="Times New Roman" w:eastAsia="Times New Roman" w:hAnsi="Times New Roman" w:cs="Times New Roman"/>
+                <w:sz w:val="20"/>
+                <w:szCs w:val="20"/>
+              </w:rPr>
+              <w:t>The user then views the saved meal</w:t>
+            </w:r>
           </w:p>
         </w:tc>
       </w:tr>
@@ -1299,6 +2902,1923 @@
       <w:tr>
         <w:trPr>
           <w:cantSplit/>
+          <w:trHeight w:val="31"/>
+        </w:trPr>
+        <w:tc>
+          <w:tcPr>
+            <w:tcW w:w="2518" w:type="dxa"/>
+            <w:vMerge/>
+          </w:tcPr>
+          <w:p>
+            <w:pPr>
+              <w:rPr>
+                <w:rFonts w:ascii="Times New Roman" w:eastAsia="Times New Roman" w:hAnsi="Times New Roman" w:cs="Times New Roman"/>
+                <w:b/>
+                <w:sz w:val="20"/>
+                <w:szCs w:val="20"/>
+              </w:rPr>
+            </w:pPr>
+          </w:p>
+        </w:tc>
+        <w:tc>
+          <w:tcPr>
+            <w:tcW w:w="709" w:type="dxa"/>
+          </w:tcPr>
+          <w:p>
+            <w:pPr>
+              <w:rPr>
+                <w:rFonts w:ascii="Times New Roman" w:eastAsia="Times New Roman" w:hAnsi="Times New Roman" w:cs="Times New Roman"/>
+                <w:sz w:val="20"/>
+                <w:szCs w:val="20"/>
+              </w:rPr>
+            </w:pPr>
+          </w:p>
+        </w:tc>
+        <w:tc>
+          <w:tcPr>
+            <w:tcW w:w="5386" w:type="dxa"/>
+          </w:tcPr>
+          <w:p>
+            <w:pPr>
+              <w:spacing w:line="360" w:lineRule="auto"/>
+              <w:rPr>
+                <w:rFonts w:ascii="Times New Roman" w:eastAsia="Times New Roman" w:hAnsi="Times New Roman" w:cs="Times New Roman"/>
+                <w:sz w:val="20"/>
+                <w:szCs w:val="20"/>
+              </w:rPr>
+            </w:pPr>
+          </w:p>
+        </w:tc>
+      </w:tr>
+      <w:tr>
+        <w:trPr>
+          <w:cantSplit/>
+          <w:trHeight w:val="31"/>
+        </w:trPr>
+        <w:tc>
+          <w:tcPr>
+            <w:tcW w:w="2518" w:type="dxa"/>
+            <w:vMerge/>
+          </w:tcPr>
+          <w:p>
+            <w:pPr>
+              <w:rPr>
+                <w:rFonts w:ascii="Times New Roman" w:eastAsia="Times New Roman" w:hAnsi="Times New Roman" w:cs="Times New Roman"/>
+                <w:b/>
+                <w:sz w:val="20"/>
+                <w:szCs w:val="20"/>
+              </w:rPr>
+            </w:pPr>
+          </w:p>
+        </w:tc>
+        <w:tc>
+          <w:tcPr>
+            <w:tcW w:w="709" w:type="dxa"/>
+          </w:tcPr>
+          <w:p>
+            <w:pPr>
+              <w:rPr>
+                <w:rFonts w:ascii="Times New Roman" w:eastAsia="Times New Roman" w:hAnsi="Times New Roman" w:cs="Times New Roman"/>
+                <w:sz w:val="20"/>
+                <w:szCs w:val="20"/>
+              </w:rPr>
+            </w:pPr>
+          </w:p>
+        </w:tc>
+        <w:tc>
+          <w:tcPr>
+            <w:tcW w:w="5386" w:type="dxa"/>
+          </w:tcPr>
+          <w:p>
+            <w:pPr>
+              <w:spacing w:line="360" w:lineRule="auto"/>
+              <w:rPr>
+                <w:rFonts w:ascii="Times New Roman" w:eastAsia="Times New Roman" w:hAnsi="Times New Roman" w:cs="Times New Roman"/>
+                <w:sz w:val="20"/>
+                <w:szCs w:val="20"/>
+              </w:rPr>
+            </w:pPr>
+          </w:p>
+        </w:tc>
+      </w:tr>
+      <w:tr>
+        <w:trPr>
+          <w:cantSplit/>
+          <w:trHeight w:val="31"/>
+        </w:trPr>
+        <w:tc>
+          <w:tcPr>
+            <w:tcW w:w="2518" w:type="dxa"/>
+            <w:vMerge/>
+          </w:tcPr>
+          <w:p>
+            <w:pPr>
+              <w:rPr>
+                <w:rFonts w:ascii="Times New Roman" w:eastAsia="Times New Roman" w:hAnsi="Times New Roman" w:cs="Times New Roman"/>
+                <w:b/>
+                <w:sz w:val="20"/>
+                <w:szCs w:val="20"/>
+              </w:rPr>
+            </w:pPr>
+          </w:p>
+        </w:tc>
+        <w:tc>
+          <w:tcPr>
+            <w:tcW w:w="709" w:type="dxa"/>
+          </w:tcPr>
+          <w:p>
+            <w:pPr>
+              <w:rPr>
+                <w:rFonts w:ascii="Times New Roman" w:eastAsia="Times New Roman" w:hAnsi="Times New Roman" w:cs="Times New Roman"/>
+                <w:sz w:val="20"/>
+                <w:szCs w:val="20"/>
+              </w:rPr>
+            </w:pPr>
+          </w:p>
+        </w:tc>
+        <w:tc>
+          <w:tcPr>
+            <w:tcW w:w="5386" w:type="dxa"/>
+          </w:tcPr>
+          <w:p>
+            <w:pPr>
+              <w:spacing w:line="360" w:lineRule="auto"/>
+              <w:rPr>
+                <w:rFonts w:ascii="Times New Roman" w:eastAsia="Times New Roman" w:hAnsi="Times New Roman" w:cs="Times New Roman"/>
+                <w:sz w:val="20"/>
+                <w:szCs w:val="20"/>
+              </w:rPr>
+            </w:pPr>
+          </w:p>
+        </w:tc>
+      </w:tr>
+      <w:tr>
+        <w:trPr>
+          <w:cantSplit/>
+          <w:trHeight w:val="31"/>
+        </w:trPr>
+        <w:tc>
+          <w:tcPr>
+            <w:tcW w:w="2518" w:type="dxa"/>
+            <w:vMerge/>
+          </w:tcPr>
+          <w:p>
+            <w:pPr>
+              <w:rPr>
+                <w:rFonts w:ascii="Times New Roman" w:eastAsia="Times New Roman" w:hAnsi="Times New Roman" w:cs="Times New Roman"/>
+                <w:b/>
+                <w:sz w:val="20"/>
+                <w:szCs w:val="20"/>
+              </w:rPr>
+            </w:pPr>
+          </w:p>
+        </w:tc>
+        <w:tc>
+          <w:tcPr>
+            <w:tcW w:w="709" w:type="dxa"/>
+          </w:tcPr>
+          <w:p>
+            <w:pPr>
+              <w:rPr>
+                <w:rFonts w:ascii="Times New Roman" w:eastAsia="Times New Roman" w:hAnsi="Times New Roman" w:cs="Times New Roman"/>
+                <w:sz w:val="20"/>
+                <w:szCs w:val="20"/>
+              </w:rPr>
+            </w:pPr>
+          </w:p>
+        </w:tc>
+        <w:tc>
+          <w:tcPr>
+            <w:tcW w:w="5386" w:type="dxa"/>
+          </w:tcPr>
+          <w:p>
+            <w:pPr>
+              <w:spacing w:line="360" w:lineRule="auto"/>
+              <w:rPr>
+                <w:rFonts w:ascii="Times New Roman" w:eastAsia="Times New Roman" w:hAnsi="Times New Roman" w:cs="Times New Roman"/>
+                <w:sz w:val="20"/>
+                <w:szCs w:val="20"/>
+              </w:rPr>
+            </w:pPr>
+          </w:p>
+        </w:tc>
+      </w:tr>
+      <w:tr>
+        <w:trPr>
+          <w:cantSplit/>
+          <w:trHeight w:val="237"/>
+        </w:trPr>
+        <w:tc>
+          <w:tcPr>
+            <w:tcW w:w="2518" w:type="dxa"/>
+            <w:vMerge w:val="restart"/>
+          </w:tcPr>
+          <w:p>
+            <w:pPr>
+              <w:rPr>
+                <w:rFonts w:ascii="Times New Roman" w:eastAsia="Times New Roman" w:hAnsi="Times New Roman" w:cs="Times New Roman"/>
+                <w:b/>
+                <w:sz w:val="20"/>
+                <w:szCs w:val="20"/>
+              </w:rPr>
+            </w:pPr>
+            <w:r>
+              <w:rPr>
+                <w:rFonts w:ascii="Times New Roman" w:eastAsia="Times New Roman" w:hAnsi="Times New Roman" w:cs="Times New Roman"/>
+                <w:b/>
+                <w:sz w:val="20"/>
+                <w:szCs w:val="20"/>
+              </w:rPr>
+              <w:t>Alternative Flows</w:t>
+            </w:r>
+          </w:p>
+          <w:p>
+            <w:pPr>
+              <w:rPr>
+                <w:rFonts w:ascii="Times New Roman" w:eastAsia="Times New Roman" w:hAnsi="Times New Roman" w:cs="Times New Roman"/>
+                <w:sz w:val="20"/>
+                <w:szCs w:val="20"/>
+              </w:rPr>
+            </w:pPr>
+            <w:r>
+              <w:rPr>
+                <w:rFonts w:ascii="Times New Roman" w:eastAsia="Times New Roman" w:hAnsi="Times New Roman" w:cs="Times New Roman"/>
+                <w:sz w:val="20"/>
+                <w:szCs w:val="20"/>
+              </w:rPr>
+              <w:t>&lt;a: condition causing branching&gt;</w:t>
+            </w:r>
+          </w:p>
+          <w:p>
+            <w:pPr>
+              <w:rPr>
+                <w:rFonts w:ascii="Times New Roman" w:eastAsia="Times New Roman" w:hAnsi="Times New Roman" w:cs="Times New Roman"/>
+                <w:sz w:val="20"/>
+                <w:szCs w:val="20"/>
+              </w:rPr>
+            </w:pPr>
+            <w:r>
+              <w:rPr>
+                <w:rFonts w:ascii="Times New Roman" w:eastAsia="Times New Roman" w:hAnsi="Times New Roman" w:cs="Times New Roman"/>
+                <w:sz w:val="20"/>
+                <w:szCs w:val="20"/>
+              </w:rPr>
+              <w:t>&lt;a1: action or name of sub use case&gt;</w:t>
+            </w:r>
+          </w:p>
+        </w:tc>
+        <w:tc>
+          <w:tcPr>
+            <w:tcW w:w="709" w:type="dxa"/>
+          </w:tcPr>
+          <w:p>
+            <w:pPr>
+              <w:keepNext/>
+              <w:outlineLvl w:val="0"/>
+              <w:rPr>
+                <w:rFonts w:ascii="Times New Roman" w:eastAsia="Times New Roman" w:hAnsi="Times New Roman" w:cs="Times New Roman"/>
+                <w:b/>
+                <w:sz w:val="20"/>
+                <w:szCs w:val="20"/>
+              </w:rPr>
+            </w:pPr>
+            <w:r>
+              <w:rPr>
+                <w:rFonts w:ascii="Times New Roman" w:eastAsia="Times New Roman" w:hAnsi="Times New Roman" w:cs="Times New Roman"/>
+                <w:b/>
+                <w:sz w:val="20"/>
+                <w:szCs w:val="20"/>
+              </w:rPr>
+              <w:t>Step</w:t>
+            </w:r>
+          </w:p>
+        </w:tc>
+        <w:tc>
+          <w:tcPr>
+            <w:tcW w:w="5386" w:type="dxa"/>
+          </w:tcPr>
+          <w:p>
+            <w:pPr>
+              <w:keepNext/>
+              <w:spacing w:line="360" w:lineRule="auto"/>
+              <w:outlineLvl w:val="0"/>
+              <w:rPr>
+                <w:rFonts w:ascii="Times New Roman" w:eastAsia="Times New Roman" w:hAnsi="Times New Roman" w:cs="Times New Roman"/>
+                <w:b/>
+                <w:sz w:val="20"/>
+                <w:szCs w:val="20"/>
+              </w:rPr>
+            </w:pPr>
+            <w:r>
+              <w:rPr>
+                <w:rFonts w:ascii="Times New Roman" w:eastAsia="Times New Roman" w:hAnsi="Times New Roman" w:cs="Times New Roman"/>
+                <w:b/>
+                <w:sz w:val="20"/>
+                <w:szCs w:val="20"/>
+              </w:rPr>
+              <w:t>Branching</w:t>
+            </w:r>
+          </w:p>
+        </w:tc>
+      </w:tr>
+      <w:tr>
+        <w:trPr>
+          <w:cantSplit/>
+          <w:trHeight w:val="380"/>
+        </w:trPr>
+        <w:tc>
+          <w:tcPr>
+            <w:tcW w:w="2518" w:type="dxa"/>
+            <w:vMerge/>
+          </w:tcPr>
+          <w:p>
+            <w:pPr>
+              <w:rPr>
+                <w:rFonts w:ascii="Times New Roman" w:eastAsia="Times New Roman" w:hAnsi="Times New Roman" w:cs="Times New Roman"/>
+                <w:b/>
+                <w:sz w:val="20"/>
+                <w:szCs w:val="20"/>
+              </w:rPr>
+            </w:pPr>
+          </w:p>
+        </w:tc>
+        <w:tc>
+          <w:tcPr>
+            <w:tcW w:w="709" w:type="dxa"/>
+            <w:tcBorders>
+              <w:bottom w:val="single" w:sz="4" w:space="0" w:color="auto"/>
+            </w:tcBorders>
+          </w:tcPr>
+          <w:p>
+            <w:pPr>
+              <w:rPr>
+                <w:rFonts w:ascii="Times New Roman" w:eastAsia="Times New Roman" w:hAnsi="Times New Roman" w:cs="Times New Roman"/>
+                <w:sz w:val="20"/>
+                <w:szCs w:val="20"/>
+              </w:rPr>
+            </w:pPr>
+            <w:r>
+              <w:rPr>
+                <w:rFonts w:ascii="Times New Roman" w:eastAsia="Times New Roman" w:hAnsi="Times New Roman" w:cs="Times New Roman"/>
+                <w:sz w:val="20"/>
+                <w:szCs w:val="20"/>
+              </w:rPr>
+              <w:t>a</w:t>
+            </w:r>
+          </w:p>
+          <w:p>
+            <w:pPr>
+              <w:rPr>
+                <w:rFonts w:ascii="Times New Roman" w:eastAsia="Times New Roman" w:hAnsi="Times New Roman" w:cs="Times New Roman"/>
+                <w:sz w:val="20"/>
+                <w:szCs w:val="20"/>
+              </w:rPr>
+            </w:pPr>
+          </w:p>
+        </w:tc>
+        <w:tc>
+          <w:tcPr>
+            <w:tcW w:w="5386" w:type="dxa"/>
+            <w:tcBorders>
+              <w:bottom w:val="single" w:sz="4" w:space="0" w:color="auto"/>
+            </w:tcBorders>
+          </w:tcPr>
+          <w:p>
+            <w:pPr>
+              <w:spacing w:line="360" w:lineRule="auto"/>
+              <w:rPr>
+                <w:rFonts w:ascii="Times New Roman" w:eastAsia="Times New Roman" w:hAnsi="Times New Roman" w:cs="Times New Roman"/>
+                <w:sz w:val="20"/>
+                <w:szCs w:val="20"/>
+              </w:rPr>
+            </w:pPr>
+            <w:r>
+              <w:rPr>
+                <w:rFonts w:ascii="Times New Roman" w:eastAsia="Times New Roman" w:hAnsi="Times New Roman" w:cs="Times New Roman"/>
+                <w:sz w:val="20"/>
+                <w:szCs w:val="20"/>
+              </w:rPr>
+              <w:t>The user select edit meal</w:t>
+            </w:r>
+          </w:p>
+        </w:tc>
+      </w:tr>
+      <w:tr>
+        <w:trPr>
+          <w:cantSplit/>
+          <w:trHeight w:val="176"/>
+        </w:trPr>
+        <w:tc>
+          <w:tcPr>
+            <w:tcW w:w="2518" w:type="dxa"/>
+            <w:vMerge/>
+          </w:tcPr>
+          <w:p>
+            <w:pPr>
+              <w:rPr>
+                <w:rFonts w:ascii="Times New Roman" w:eastAsia="Times New Roman" w:hAnsi="Times New Roman" w:cs="Times New Roman"/>
+                <w:b/>
+                <w:sz w:val="20"/>
+                <w:szCs w:val="20"/>
+              </w:rPr>
+            </w:pPr>
+          </w:p>
+        </w:tc>
+        <w:tc>
+          <w:tcPr>
+            <w:tcW w:w="709" w:type="dxa"/>
+            <w:tcBorders>
+              <w:top w:val="single" w:sz="4" w:space="0" w:color="auto"/>
+              <w:bottom w:val="single" w:sz="4" w:space="0" w:color="auto"/>
+            </w:tcBorders>
+          </w:tcPr>
+          <w:p>
+            <w:pPr>
+              <w:rPr>
+                <w:rFonts w:ascii="Times New Roman" w:eastAsia="Times New Roman" w:hAnsi="Times New Roman" w:cs="Times New Roman"/>
+                <w:sz w:val="20"/>
+                <w:szCs w:val="20"/>
+              </w:rPr>
+            </w:pPr>
+            <w:r>
+              <w:rPr>
+                <w:rFonts w:ascii="Times New Roman" w:eastAsia="Times New Roman" w:hAnsi="Times New Roman" w:cs="Times New Roman"/>
+                <w:sz w:val="20"/>
+                <w:szCs w:val="20"/>
+              </w:rPr>
+              <w:t>A1</w:t>
+            </w:r>
+          </w:p>
+        </w:tc>
+        <w:tc>
+          <w:tcPr>
+            <w:tcW w:w="5386" w:type="dxa"/>
+            <w:tcBorders>
+              <w:top w:val="single" w:sz="4" w:space="0" w:color="auto"/>
+              <w:bottom w:val="single" w:sz="4" w:space="0" w:color="auto"/>
+            </w:tcBorders>
+          </w:tcPr>
+          <w:p>
+            <w:pPr>
+              <w:spacing w:line="360" w:lineRule="auto"/>
+              <w:rPr>
+                <w:rFonts w:ascii="Times New Roman" w:eastAsia="Times New Roman" w:hAnsi="Times New Roman" w:cs="Times New Roman"/>
+                <w:sz w:val="20"/>
+                <w:szCs w:val="20"/>
+              </w:rPr>
+            </w:pPr>
+            <w:r>
+              <w:rPr>
+                <w:rFonts w:ascii="Times New Roman" w:eastAsia="Times New Roman" w:hAnsi="Times New Roman" w:cs="Times New Roman"/>
+                <w:sz w:val="20"/>
+                <w:szCs w:val="20"/>
+              </w:rPr>
+              <w:t>The user then uploads and saves to web database</w:t>
+            </w:r>
+          </w:p>
+        </w:tc>
+      </w:tr>
+      <w:tr>
+        <w:trPr>
+          <w:cantSplit/>
+          <w:trHeight w:val="163"/>
+        </w:trPr>
+        <w:tc>
+          <w:tcPr>
+            <w:tcW w:w="2518" w:type="dxa"/>
+            <w:vMerge/>
+          </w:tcPr>
+          <w:p>
+            <w:pPr>
+              <w:rPr>
+                <w:rFonts w:ascii="Times New Roman" w:eastAsia="Times New Roman" w:hAnsi="Times New Roman" w:cs="Times New Roman"/>
+                <w:b/>
+                <w:sz w:val="20"/>
+                <w:szCs w:val="20"/>
+              </w:rPr>
+            </w:pPr>
+          </w:p>
+        </w:tc>
+        <w:tc>
+          <w:tcPr>
+            <w:tcW w:w="709" w:type="dxa"/>
+            <w:tcBorders>
+              <w:top w:val="single" w:sz="4" w:space="0" w:color="auto"/>
+              <w:bottom w:val="single" w:sz="4" w:space="0" w:color="auto"/>
+            </w:tcBorders>
+          </w:tcPr>
+          <w:p>
+            <w:pPr>
+              <w:rPr>
+                <w:rFonts w:ascii="Times New Roman" w:eastAsia="Times New Roman" w:hAnsi="Times New Roman" w:cs="Times New Roman"/>
+                <w:sz w:val="20"/>
+                <w:szCs w:val="20"/>
+              </w:rPr>
+            </w:pPr>
+            <w:r>
+              <w:rPr>
+                <w:rFonts w:ascii="Times New Roman" w:eastAsia="Times New Roman" w:hAnsi="Times New Roman" w:cs="Times New Roman"/>
+                <w:sz w:val="20"/>
+                <w:szCs w:val="20"/>
+              </w:rPr>
+              <w:t>A1.1</w:t>
+            </w:r>
+          </w:p>
+        </w:tc>
+        <w:tc>
+          <w:tcPr>
+            <w:tcW w:w="5386" w:type="dxa"/>
+            <w:tcBorders>
+              <w:top w:val="single" w:sz="4" w:space="0" w:color="auto"/>
+              <w:bottom w:val="single" w:sz="4" w:space="0" w:color="auto"/>
+            </w:tcBorders>
+          </w:tcPr>
+          <w:p>
+            <w:pPr>
+              <w:spacing w:line="360" w:lineRule="auto"/>
+              <w:rPr>
+                <w:rFonts w:ascii="Times New Roman" w:eastAsia="Times New Roman" w:hAnsi="Times New Roman" w:cs="Times New Roman"/>
+                <w:sz w:val="20"/>
+                <w:szCs w:val="20"/>
+              </w:rPr>
+            </w:pPr>
+            <w:r>
+              <w:rPr>
+                <w:rFonts w:ascii="Times New Roman" w:eastAsia="Times New Roman" w:hAnsi="Times New Roman" w:cs="Times New Roman"/>
+                <w:sz w:val="20"/>
+                <w:szCs w:val="20"/>
+              </w:rPr>
+              <w:t>The application gets the geolocation for the image and ads it to the tags</w:t>
+            </w:r>
+          </w:p>
+        </w:tc>
+      </w:tr>
+      <w:tr>
+        <w:trPr>
+          <w:cantSplit/>
+          <w:trHeight w:val="82"/>
+        </w:trPr>
+        <w:tc>
+          <w:tcPr>
+            <w:tcW w:w="2518" w:type="dxa"/>
+            <w:vMerge/>
+          </w:tcPr>
+          <w:p>
+            <w:pPr>
+              <w:rPr>
+                <w:rFonts w:ascii="Times New Roman" w:eastAsia="Times New Roman" w:hAnsi="Times New Roman" w:cs="Times New Roman"/>
+                <w:b/>
+                <w:sz w:val="20"/>
+                <w:szCs w:val="20"/>
+              </w:rPr>
+            </w:pPr>
+          </w:p>
+        </w:tc>
+        <w:tc>
+          <w:tcPr>
+            <w:tcW w:w="709" w:type="dxa"/>
+            <w:tcBorders>
+              <w:top w:val="single" w:sz="4" w:space="0" w:color="auto"/>
+              <w:bottom w:val="single" w:sz="4" w:space="0" w:color="auto"/>
+            </w:tcBorders>
+          </w:tcPr>
+          <w:p>
+            <w:pPr>
+              <w:rPr>
+                <w:rFonts w:ascii="Times New Roman" w:eastAsia="Times New Roman" w:hAnsi="Times New Roman" w:cs="Times New Roman"/>
+                <w:sz w:val="20"/>
+                <w:szCs w:val="20"/>
+              </w:rPr>
+            </w:pPr>
+            <w:r>
+              <w:rPr>
+                <w:rFonts w:ascii="Times New Roman" w:eastAsia="Times New Roman" w:hAnsi="Times New Roman" w:cs="Times New Roman"/>
+                <w:sz w:val="20"/>
+                <w:szCs w:val="20"/>
+              </w:rPr>
+              <w:t>A2</w:t>
+            </w:r>
+          </w:p>
+        </w:tc>
+        <w:tc>
+          <w:tcPr>
+            <w:tcW w:w="5386" w:type="dxa"/>
+            <w:tcBorders>
+              <w:top w:val="single" w:sz="4" w:space="0" w:color="auto"/>
+              <w:bottom w:val="single" w:sz="4" w:space="0" w:color="auto"/>
+            </w:tcBorders>
+          </w:tcPr>
+          <w:p>
+            <w:pPr>
+              <w:spacing w:line="360" w:lineRule="auto"/>
+              <w:rPr>
+                <w:rFonts w:ascii="Times New Roman" w:eastAsia="Times New Roman" w:hAnsi="Times New Roman" w:cs="Times New Roman"/>
+                <w:sz w:val="20"/>
+                <w:szCs w:val="20"/>
+              </w:rPr>
+            </w:pPr>
+            <w:r>
+              <w:rPr>
+                <w:rFonts w:ascii="Times New Roman" w:eastAsia="Times New Roman" w:hAnsi="Times New Roman" w:cs="Times New Roman"/>
+                <w:sz w:val="20"/>
+                <w:szCs w:val="20"/>
+              </w:rPr>
+              <w:t>The user generates the ORAC rating for the meal selected</w:t>
+            </w:r>
+          </w:p>
+        </w:tc>
+      </w:tr>
+      <w:tr>
+        <w:trPr>
+          <w:cantSplit/>
+          <w:trHeight w:val="353"/>
+        </w:trPr>
+        <w:tc>
+          <w:tcPr>
+            <w:tcW w:w="2518" w:type="dxa"/>
+            <w:vMerge/>
+          </w:tcPr>
+          <w:p>
+            <w:pPr>
+              <w:rPr>
+                <w:rFonts w:ascii="Times New Roman" w:eastAsia="Times New Roman" w:hAnsi="Times New Roman" w:cs="Times New Roman"/>
+                <w:b/>
+                <w:sz w:val="20"/>
+                <w:szCs w:val="20"/>
+              </w:rPr>
+            </w:pPr>
+          </w:p>
+        </w:tc>
+        <w:tc>
+          <w:tcPr>
+            <w:tcW w:w="709" w:type="dxa"/>
+            <w:tcBorders>
+              <w:top w:val="single" w:sz="4" w:space="0" w:color="auto"/>
+            </w:tcBorders>
+          </w:tcPr>
+          <w:p>
+            <w:pPr>
+              <w:rPr>
+                <w:rFonts w:ascii="Times New Roman" w:eastAsia="Times New Roman" w:hAnsi="Times New Roman" w:cs="Times New Roman"/>
+                <w:sz w:val="20"/>
+                <w:szCs w:val="20"/>
+              </w:rPr>
+            </w:pPr>
+          </w:p>
+        </w:tc>
+        <w:tc>
+          <w:tcPr>
+            <w:tcW w:w="5386" w:type="dxa"/>
+            <w:tcBorders>
+              <w:top w:val="single" w:sz="4" w:space="0" w:color="auto"/>
+            </w:tcBorders>
+          </w:tcPr>
+          <w:p>
+            <w:pPr>
+              <w:spacing w:line="360" w:lineRule="auto"/>
+              <w:rPr>
+                <w:rFonts w:ascii="Times New Roman" w:eastAsia="Times New Roman" w:hAnsi="Times New Roman" w:cs="Times New Roman"/>
+                <w:sz w:val="20"/>
+                <w:szCs w:val="20"/>
+              </w:rPr>
+            </w:pPr>
+          </w:p>
+        </w:tc>
+      </w:tr>
+    </w:tbl>
+    <w:p>
+      <w:pPr>
+        <w:rPr>
+          <w:b/>
+        </w:rPr>
+      </w:pPr>
+    </w:p>
+    <w:p/>
+    <w:p/>
+    <w:tbl>
+      <w:tblPr>
+        <w:tblW w:w="8613" w:type="dxa"/>
+        <w:tblBorders>
+          <w:top w:val="single" w:sz="6" w:space="0" w:color="000000"/>
+          <w:left w:val="single" w:sz="6" w:space="0" w:color="000000"/>
+          <w:bottom w:val="single" w:sz="6" w:space="0" w:color="000000"/>
+          <w:right w:val="single" w:sz="6" w:space="0" w:color="000000"/>
+          <w:insideH w:val="single" w:sz="6" w:space="0" w:color="000000"/>
+          <w:insideV w:val="single" w:sz="6" w:space="0" w:color="000000"/>
+        </w:tblBorders>
+        <w:tblLayout w:type="fixed"/>
+        <w:tblLook w:val="00A0" w:firstRow="1" w:lastRow="0" w:firstColumn="1" w:lastColumn="0" w:noHBand="0" w:noVBand="0"/>
+      </w:tblPr>
+      <w:tblGrid>
+        <w:gridCol w:w="2518"/>
+        <w:gridCol w:w="709"/>
+        <w:gridCol w:w="5386"/>
+      </w:tblGrid>
+      <w:tr>
+        <w:trPr>
+          <w:trHeight w:val="327"/>
+        </w:trPr>
+        <w:tc>
+          <w:tcPr>
+            <w:tcW w:w="2518" w:type="dxa"/>
+          </w:tcPr>
+          <w:p>
+            <w:pPr>
+              <w:keepNext/>
+              <w:outlineLvl w:val="0"/>
+              <w:rPr>
+                <w:rFonts w:ascii="Times New Roman" w:eastAsia="Times New Roman" w:hAnsi="Times New Roman" w:cs="Times New Roman"/>
+                <w:b/>
+                <w:sz w:val="20"/>
+                <w:szCs w:val="20"/>
+              </w:rPr>
+            </w:pPr>
+            <w:r>
+              <w:rPr>
+                <w:rFonts w:ascii="Times New Roman" w:eastAsia="Times New Roman" w:hAnsi="Times New Roman" w:cs="Times New Roman"/>
+                <w:b/>
+                <w:sz w:val="20"/>
+                <w:szCs w:val="20"/>
+              </w:rPr>
+              <w:t>Project</w:t>
+            </w:r>
+          </w:p>
+        </w:tc>
+        <w:tc>
+          <w:tcPr>
+            <w:tcW w:w="6095" w:type="dxa"/>
+            <w:gridSpan w:val="2"/>
+          </w:tcPr>
+          <w:p>
+            <w:pPr>
+              <w:rPr>
+                <w:rFonts w:ascii="Times New Roman" w:eastAsia="Times New Roman" w:hAnsi="Times New Roman" w:cs="Times New Roman"/>
+                <w:sz w:val="20"/>
+                <w:szCs w:val="20"/>
+              </w:rPr>
+            </w:pPr>
+          </w:p>
+        </w:tc>
+      </w:tr>
+      <w:tr>
+        <w:tc>
+          <w:tcPr>
+            <w:tcW w:w="2518" w:type="dxa"/>
+          </w:tcPr>
+          <w:p>
+            <w:pPr>
+              <w:keepNext/>
+              <w:outlineLvl w:val="0"/>
+              <w:rPr>
+                <w:rFonts w:ascii="Times New Roman" w:eastAsia="Times New Roman" w:hAnsi="Times New Roman" w:cs="Times New Roman"/>
+                <w:b/>
+                <w:sz w:val="20"/>
+                <w:szCs w:val="20"/>
+              </w:rPr>
+            </w:pPr>
+            <w:r>
+              <w:rPr>
+                <w:rFonts w:ascii="Times New Roman" w:eastAsia="Times New Roman" w:hAnsi="Times New Roman" w:cs="Times New Roman"/>
+                <w:b/>
+                <w:sz w:val="20"/>
+                <w:szCs w:val="20"/>
+              </w:rPr>
+              <w:t>Use Case</w:t>
+            </w:r>
+          </w:p>
+        </w:tc>
+        <w:tc>
+          <w:tcPr>
+            <w:tcW w:w="6095" w:type="dxa"/>
+            <w:gridSpan w:val="2"/>
+          </w:tcPr>
+          <w:p>
+            <w:pPr>
+              <w:rPr>
+                <w:rFonts w:ascii="Times New Roman" w:eastAsia="Times New Roman" w:hAnsi="Times New Roman" w:cs="Times New Roman"/>
+                <w:b/>
+                <w:sz w:val="20"/>
+                <w:szCs w:val="20"/>
+              </w:rPr>
+            </w:pPr>
+            <w:r>
+              <w:rPr>
+                <w:rFonts w:ascii="Times New Roman" w:eastAsia="Times New Roman" w:hAnsi="Times New Roman" w:cs="Times New Roman"/>
+                <w:b/>
+                <w:sz w:val="20"/>
+                <w:szCs w:val="20"/>
+              </w:rPr>
+              <w:t>Searches Meals</w:t>
+            </w:r>
+          </w:p>
+        </w:tc>
+      </w:tr>
+      <w:tr>
+        <w:tc>
+          <w:tcPr>
+            <w:tcW w:w="2518" w:type="dxa"/>
+          </w:tcPr>
+          <w:p>
+            <w:pPr>
+              <w:keepNext/>
+              <w:outlineLvl w:val="0"/>
+              <w:rPr>
+                <w:rFonts w:ascii="Times New Roman" w:eastAsia="Times New Roman" w:hAnsi="Times New Roman" w:cs="Times New Roman"/>
+                <w:b/>
+                <w:sz w:val="20"/>
+                <w:szCs w:val="20"/>
+              </w:rPr>
+            </w:pPr>
+            <w:r>
+              <w:rPr>
+                <w:rFonts w:ascii="Times New Roman" w:eastAsia="Times New Roman" w:hAnsi="Times New Roman" w:cs="Times New Roman"/>
+                <w:b/>
+                <w:sz w:val="20"/>
+                <w:szCs w:val="20"/>
+              </w:rPr>
+              <w:t>System</w:t>
+            </w:r>
+          </w:p>
+        </w:tc>
+        <w:tc>
+          <w:tcPr>
+            <w:tcW w:w="6095" w:type="dxa"/>
+            <w:gridSpan w:val="2"/>
+          </w:tcPr>
+          <w:p>
+            <w:pPr>
+              <w:rPr>
+                <w:rFonts w:ascii="Times New Roman" w:eastAsia="Times New Roman" w:hAnsi="Times New Roman" w:cs="Times New Roman"/>
+                <w:sz w:val="20"/>
+                <w:szCs w:val="20"/>
+              </w:rPr>
+            </w:pPr>
+          </w:p>
+        </w:tc>
+      </w:tr>
+      <w:tr>
+        <w:tc>
+          <w:tcPr>
+            <w:tcW w:w="2518" w:type="dxa"/>
+          </w:tcPr>
+          <w:p>
+            <w:pPr>
+              <w:keepNext/>
+              <w:outlineLvl w:val="0"/>
+              <w:rPr>
+                <w:rFonts w:ascii="Times New Roman" w:eastAsia="Times New Roman" w:hAnsi="Times New Roman" w:cs="Times New Roman"/>
+                <w:b/>
+                <w:sz w:val="20"/>
+                <w:szCs w:val="20"/>
+              </w:rPr>
+            </w:pPr>
+            <w:r>
+              <w:rPr>
+                <w:rFonts w:ascii="Times New Roman" w:eastAsia="Times New Roman" w:hAnsi="Times New Roman" w:cs="Times New Roman"/>
+                <w:b/>
+                <w:sz w:val="20"/>
+                <w:szCs w:val="20"/>
+              </w:rPr>
+              <w:t>Actors</w:t>
+            </w:r>
+          </w:p>
+        </w:tc>
+        <w:tc>
+          <w:tcPr>
+            <w:tcW w:w="6095" w:type="dxa"/>
+            <w:gridSpan w:val="2"/>
+          </w:tcPr>
+          <w:p>
+            <w:pPr>
+              <w:rPr>
+                <w:rFonts w:ascii="Times New Roman" w:eastAsia="Times New Roman" w:hAnsi="Times New Roman" w:cs="Times New Roman"/>
+                <w:b/>
+                <w:sz w:val="20"/>
+                <w:szCs w:val="20"/>
+              </w:rPr>
+            </w:pPr>
+            <w:r>
+              <w:rPr>
+                <w:rFonts w:ascii="Times New Roman" w:eastAsia="Times New Roman" w:hAnsi="Times New Roman" w:cs="Times New Roman"/>
+                <w:b/>
+                <w:sz w:val="20"/>
+                <w:szCs w:val="20"/>
+              </w:rPr>
+              <w:t>Application</w:t>
+            </w:r>
+          </w:p>
+        </w:tc>
+      </w:tr>
+      <w:tr>
+        <w:tc>
+          <w:tcPr>
+            <w:tcW w:w="2518" w:type="dxa"/>
+          </w:tcPr>
+          <w:p>
+            <w:pPr>
+              <w:rPr>
+                <w:rFonts w:ascii="Times New Roman" w:eastAsia="Times New Roman" w:hAnsi="Times New Roman" w:cs="Times New Roman"/>
+                <w:b/>
+                <w:sz w:val="20"/>
+                <w:szCs w:val="20"/>
+              </w:rPr>
+            </w:pPr>
+            <w:r>
+              <w:rPr>
+                <w:rFonts w:ascii="Times New Roman" w:eastAsia="Times New Roman" w:hAnsi="Times New Roman" w:cs="Times New Roman"/>
+                <w:b/>
+                <w:sz w:val="20"/>
+                <w:szCs w:val="20"/>
+              </w:rPr>
+              <w:t>Goal</w:t>
+            </w:r>
+          </w:p>
+          <w:p>
+            <w:pPr>
+              <w:rPr>
+                <w:rFonts w:ascii="Times New Roman" w:eastAsia="Times New Roman" w:hAnsi="Times New Roman" w:cs="Times New Roman"/>
+                <w:sz w:val="20"/>
+                <w:szCs w:val="20"/>
+              </w:rPr>
+            </w:pPr>
+            <w:r>
+              <w:rPr>
+                <w:rFonts w:ascii="Times New Roman" w:eastAsia="Times New Roman" w:hAnsi="Times New Roman" w:cs="Times New Roman"/>
+                <w:sz w:val="20"/>
+                <w:szCs w:val="20"/>
+              </w:rPr>
+              <w:t>&lt;a longer statement of the goal in context if needed&gt;</w:t>
+            </w:r>
+          </w:p>
+        </w:tc>
+        <w:tc>
+          <w:tcPr>
+            <w:tcW w:w="6095" w:type="dxa"/>
+            <w:gridSpan w:val="2"/>
+          </w:tcPr>
+          <w:p>
+            <w:pPr>
+              <w:rPr>
+                <w:rFonts w:ascii="Times New Roman" w:eastAsia="Times New Roman" w:hAnsi="Times New Roman" w:cs="Times New Roman"/>
+                <w:sz w:val="20"/>
+                <w:szCs w:val="20"/>
+              </w:rPr>
+            </w:pPr>
+            <w:r>
+              <w:rPr>
+                <w:rFonts w:ascii="Times New Roman" w:eastAsia="Times New Roman" w:hAnsi="Times New Roman" w:cs="Times New Roman"/>
+                <w:sz w:val="20"/>
+                <w:szCs w:val="20"/>
+              </w:rPr>
+              <w:t>The user searches the web database for according to User selected tags</w:t>
+            </w:r>
+          </w:p>
+        </w:tc>
+      </w:tr>
+      <w:tr>
+        <w:tc>
+          <w:tcPr>
+            <w:tcW w:w="2518" w:type="dxa"/>
+          </w:tcPr>
+          <w:p>
+            <w:pPr>
+              <w:rPr>
+                <w:rFonts w:ascii="Times New Roman" w:eastAsia="Times New Roman" w:hAnsi="Times New Roman" w:cs="Times New Roman"/>
+                <w:b/>
+                <w:sz w:val="20"/>
+                <w:szCs w:val="20"/>
+              </w:rPr>
+            </w:pPr>
+            <w:r>
+              <w:rPr>
+                <w:rFonts w:ascii="Times New Roman" w:eastAsia="Times New Roman" w:hAnsi="Times New Roman" w:cs="Times New Roman"/>
+                <w:b/>
+                <w:sz w:val="20"/>
+                <w:szCs w:val="20"/>
+              </w:rPr>
+              <w:t>Trigger</w:t>
+            </w:r>
+          </w:p>
+          <w:p>
+            <w:pPr>
+              <w:rPr>
+                <w:rFonts w:ascii="Times New Roman" w:eastAsia="Times New Roman" w:hAnsi="Times New Roman" w:cs="Times New Roman"/>
+                <w:sz w:val="20"/>
+                <w:szCs w:val="20"/>
+              </w:rPr>
+            </w:pPr>
+            <w:r>
+              <w:rPr>
+                <w:rFonts w:ascii="Times New Roman" w:eastAsia="Times New Roman" w:hAnsi="Times New Roman" w:cs="Times New Roman"/>
+                <w:sz w:val="20"/>
+                <w:szCs w:val="20"/>
+              </w:rPr>
+              <w:t>&lt;the action upon the system that starts use case&gt;</w:t>
+            </w:r>
+          </w:p>
+        </w:tc>
+        <w:tc>
+          <w:tcPr>
+            <w:tcW w:w="6095" w:type="dxa"/>
+            <w:gridSpan w:val="2"/>
+          </w:tcPr>
+          <w:p>
+            <w:pPr>
+              <w:rPr>
+                <w:rFonts w:ascii="Times New Roman" w:eastAsia="Times New Roman" w:hAnsi="Times New Roman" w:cs="Times New Roman"/>
+                <w:sz w:val="20"/>
+                <w:szCs w:val="20"/>
+              </w:rPr>
+            </w:pPr>
+            <w:r>
+              <w:rPr>
+                <w:rFonts w:ascii="Times New Roman" w:eastAsia="Times New Roman" w:hAnsi="Times New Roman" w:cs="Times New Roman"/>
+                <w:sz w:val="20"/>
+                <w:szCs w:val="20"/>
+              </w:rPr>
+              <w:t>The user selects Search Meal</w:t>
+            </w:r>
+          </w:p>
+        </w:tc>
+      </w:tr>
+      <w:tr>
+        <w:tc>
+          <w:tcPr>
+            <w:tcW w:w="2518" w:type="dxa"/>
+          </w:tcPr>
+          <w:p>
+            <w:pPr>
+              <w:rPr>
+                <w:rFonts w:ascii="Times New Roman" w:eastAsia="Times New Roman" w:hAnsi="Times New Roman" w:cs="Times New Roman"/>
+                <w:b/>
+                <w:sz w:val="20"/>
+                <w:szCs w:val="20"/>
+              </w:rPr>
+            </w:pPr>
+            <w:r>
+              <w:rPr>
+                <w:rFonts w:ascii="Times New Roman" w:eastAsia="Times New Roman" w:hAnsi="Times New Roman" w:cs="Times New Roman"/>
+                <w:b/>
+                <w:sz w:val="20"/>
+                <w:szCs w:val="20"/>
+              </w:rPr>
+              <w:t>Preconditions</w:t>
+            </w:r>
+          </w:p>
+          <w:p>
+            <w:pPr>
+              <w:rPr>
+                <w:rFonts w:ascii="Times New Roman" w:eastAsia="Times New Roman" w:hAnsi="Times New Roman" w:cs="Times New Roman"/>
+                <w:sz w:val="20"/>
+                <w:szCs w:val="20"/>
+              </w:rPr>
+            </w:pPr>
+            <w:r>
+              <w:rPr>
+                <w:rFonts w:ascii="Times New Roman" w:eastAsia="Times New Roman" w:hAnsi="Times New Roman" w:cs="Times New Roman"/>
+                <w:sz w:val="20"/>
+                <w:szCs w:val="20"/>
+              </w:rPr>
+              <w:t>&lt;what we expect is already the state of the world&gt;</w:t>
+            </w:r>
+          </w:p>
+        </w:tc>
+        <w:tc>
+          <w:tcPr>
+            <w:tcW w:w="6095" w:type="dxa"/>
+            <w:gridSpan w:val="2"/>
+          </w:tcPr>
+          <w:p>
+            <w:pPr>
+              <w:pStyle w:val="ListParagraph"/>
+              <w:numPr>
+                <w:ilvl w:val="0"/>
+                <w:numId w:val="6"/>
+              </w:numPr>
+              <w:rPr>
+                <w:rFonts w:ascii="Times New Roman" w:eastAsia="Times New Roman" w:hAnsi="Times New Roman" w:cs="Times New Roman"/>
+                <w:sz w:val="20"/>
+                <w:szCs w:val="20"/>
+              </w:rPr>
+            </w:pPr>
+            <w:r>
+              <w:rPr>
+                <w:rFonts w:ascii="Times New Roman" w:eastAsia="Times New Roman" w:hAnsi="Times New Roman" w:cs="Times New Roman"/>
+                <w:sz w:val="20"/>
+                <w:szCs w:val="20"/>
+              </w:rPr>
+              <w:t>The mobile must have internet connection</w:t>
+            </w:r>
+          </w:p>
+          <w:p>
+            <w:pPr>
+              <w:pStyle w:val="ListParagraph"/>
+              <w:numPr>
+                <w:ilvl w:val="0"/>
+                <w:numId w:val="6"/>
+              </w:numPr>
+              <w:rPr>
+                <w:rFonts w:ascii="Times New Roman" w:eastAsia="Times New Roman" w:hAnsi="Times New Roman" w:cs="Times New Roman"/>
+                <w:sz w:val="20"/>
+                <w:szCs w:val="20"/>
+              </w:rPr>
+            </w:pPr>
+            <w:r>
+              <w:rPr>
+                <w:rFonts w:ascii="Times New Roman" w:eastAsia="Times New Roman" w:hAnsi="Times New Roman" w:cs="Times New Roman"/>
+                <w:sz w:val="20"/>
+                <w:szCs w:val="20"/>
+              </w:rPr>
+              <w:t>The user must have selected to let the application use mobile data</w:t>
+            </w:r>
+          </w:p>
+          <w:p>
+            <w:pPr>
+              <w:pStyle w:val="ListParagraph"/>
+              <w:rPr>
+                <w:rFonts w:ascii="Times New Roman" w:eastAsia="Times New Roman" w:hAnsi="Times New Roman" w:cs="Times New Roman"/>
+                <w:sz w:val="20"/>
+                <w:szCs w:val="20"/>
+              </w:rPr>
+            </w:pPr>
+            <w:r>
+              <w:rPr>
+                <w:rFonts w:ascii="Times New Roman" w:eastAsia="Times New Roman" w:hAnsi="Times New Roman" w:cs="Times New Roman"/>
+                <w:sz w:val="20"/>
+                <w:szCs w:val="20"/>
+              </w:rPr>
+              <w:t xml:space="preserve"> </w:t>
+            </w:r>
+          </w:p>
+        </w:tc>
+      </w:tr>
+      <w:tr>
+        <w:tc>
+          <w:tcPr>
+            <w:tcW w:w="2518" w:type="dxa"/>
+          </w:tcPr>
+          <w:p>
+            <w:pPr>
+              <w:rPr>
+                <w:rFonts w:ascii="Times New Roman" w:eastAsia="Times New Roman" w:hAnsi="Times New Roman" w:cs="Times New Roman"/>
+                <w:b/>
+                <w:sz w:val="20"/>
+                <w:szCs w:val="20"/>
+              </w:rPr>
+            </w:pPr>
+            <w:r>
+              <w:rPr>
+                <w:rFonts w:ascii="Times New Roman" w:eastAsia="Times New Roman" w:hAnsi="Times New Roman" w:cs="Times New Roman"/>
+                <w:b/>
+                <w:sz w:val="20"/>
+                <w:szCs w:val="20"/>
+              </w:rPr>
+              <w:t>Success End Condition</w:t>
+            </w:r>
+          </w:p>
+          <w:p>
+            <w:pPr>
+              <w:rPr>
+                <w:rFonts w:ascii="Times New Roman" w:eastAsia="Times New Roman" w:hAnsi="Times New Roman" w:cs="Times New Roman"/>
+                <w:sz w:val="20"/>
+                <w:szCs w:val="20"/>
+              </w:rPr>
+            </w:pPr>
+            <w:r>
+              <w:rPr>
+                <w:rFonts w:ascii="Times New Roman" w:eastAsia="Times New Roman" w:hAnsi="Times New Roman" w:cs="Times New Roman"/>
+                <w:sz w:val="20"/>
+                <w:szCs w:val="20"/>
+              </w:rPr>
+              <w:t>&lt;the state of the world upon successful completion&gt;</w:t>
+            </w:r>
+          </w:p>
+        </w:tc>
+        <w:tc>
+          <w:tcPr>
+            <w:tcW w:w="6095" w:type="dxa"/>
+            <w:gridSpan w:val="2"/>
+          </w:tcPr>
+          <w:p>
+            <w:pPr>
+              <w:rPr>
+                <w:rFonts w:ascii="Times New Roman" w:eastAsia="Times New Roman" w:hAnsi="Times New Roman" w:cs="Times New Roman"/>
+                <w:sz w:val="20"/>
+                <w:szCs w:val="20"/>
+              </w:rPr>
+            </w:pPr>
+            <w:r>
+              <w:rPr>
+                <w:rFonts w:ascii="Times New Roman" w:eastAsia="Times New Roman" w:hAnsi="Times New Roman" w:cs="Times New Roman"/>
+                <w:sz w:val="20"/>
+                <w:szCs w:val="20"/>
+              </w:rPr>
+              <w:t>A list of meals, along with individual meals is viewed by the user, according to their preferences.</w:t>
+            </w:r>
+          </w:p>
+        </w:tc>
+      </w:tr>
+      <w:tr>
+        <w:tc>
+          <w:tcPr>
+            <w:tcW w:w="2518" w:type="dxa"/>
+          </w:tcPr>
+          <w:p>
+            <w:pPr>
+              <w:rPr>
+                <w:rFonts w:ascii="Times New Roman" w:eastAsia="Times New Roman" w:hAnsi="Times New Roman" w:cs="Times New Roman"/>
+                <w:b/>
+                <w:sz w:val="20"/>
+                <w:szCs w:val="20"/>
+              </w:rPr>
+            </w:pPr>
+            <w:r>
+              <w:rPr>
+                <w:rFonts w:ascii="Times New Roman" w:eastAsia="Times New Roman" w:hAnsi="Times New Roman" w:cs="Times New Roman"/>
+                <w:b/>
+                <w:sz w:val="20"/>
+                <w:szCs w:val="20"/>
+              </w:rPr>
+              <w:t>Failed End Condition</w:t>
+            </w:r>
+          </w:p>
+          <w:p>
+            <w:pPr>
+              <w:rPr>
+                <w:rFonts w:ascii="Times New Roman" w:eastAsia="Times New Roman" w:hAnsi="Times New Roman" w:cs="Times New Roman"/>
+                <w:sz w:val="20"/>
+                <w:szCs w:val="20"/>
+              </w:rPr>
+            </w:pPr>
+            <w:r>
+              <w:rPr>
+                <w:rFonts w:ascii="Times New Roman" w:eastAsia="Times New Roman" w:hAnsi="Times New Roman" w:cs="Times New Roman"/>
+                <w:sz w:val="20"/>
+                <w:szCs w:val="20"/>
+              </w:rPr>
+              <w:t>&lt;the state of the world if goal abandoned&gt;</w:t>
+            </w:r>
+          </w:p>
+        </w:tc>
+        <w:tc>
+          <w:tcPr>
+            <w:tcW w:w="6095" w:type="dxa"/>
+            <w:gridSpan w:val="2"/>
+          </w:tcPr>
+          <w:p>
+            <w:pPr>
+              <w:rPr>
+                <w:rFonts w:ascii="Times New Roman" w:eastAsia="Times New Roman" w:hAnsi="Times New Roman" w:cs="Times New Roman"/>
+                <w:sz w:val="20"/>
+                <w:szCs w:val="20"/>
+              </w:rPr>
+            </w:pPr>
+            <w:r>
+              <w:rPr>
+                <w:rFonts w:ascii="Times New Roman" w:eastAsia="Times New Roman" w:hAnsi="Times New Roman" w:cs="Times New Roman"/>
+                <w:sz w:val="20"/>
+                <w:szCs w:val="20"/>
+              </w:rPr>
+              <w:t>No meals are viewed by the user</w:t>
+            </w:r>
+          </w:p>
+        </w:tc>
+      </w:tr>
+      <w:tr>
+        <w:tc>
+          <w:tcPr>
+            <w:tcW w:w="2518" w:type="dxa"/>
+          </w:tcPr>
+          <w:p>
+            <w:pPr>
+              <w:rPr>
+                <w:rFonts w:ascii="Times New Roman" w:eastAsia="Times New Roman" w:hAnsi="Times New Roman" w:cs="Times New Roman"/>
+                <w:b/>
+                <w:sz w:val="20"/>
+                <w:szCs w:val="20"/>
+              </w:rPr>
+            </w:pPr>
+            <w:r>
+              <w:rPr>
+                <w:rFonts w:ascii="Times New Roman" w:eastAsia="Times New Roman" w:hAnsi="Times New Roman" w:cs="Times New Roman"/>
+                <w:b/>
+                <w:sz w:val="20"/>
+                <w:szCs w:val="20"/>
+              </w:rPr>
+              <w:t>Primary Actors;</w:t>
+            </w:r>
+          </w:p>
+          <w:p>
+            <w:pPr>
+              <w:rPr>
+                <w:rFonts w:ascii="Times New Roman" w:eastAsia="Times New Roman" w:hAnsi="Times New Roman" w:cs="Times New Roman"/>
+                <w:b/>
+                <w:sz w:val="20"/>
+                <w:szCs w:val="20"/>
+              </w:rPr>
+            </w:pPr>
+          </w:p>
+          <w:p>
+            <w:pPr>
+              <w:rPr>
+                <w:rFonts w:ascii="Times New Roman" w:eastAsia="Times New Roman" w:hAnsi="Times New Roman" w:cs="Times New Roman"/>
+                <w:b/>
+                <w:sz w:val="20"/>
+                <w:szCs w:val="20"/>
+              </w:rPr>
+            </w:pPr>
+            <w:r>
+              <w:rPr>
+                <w:rFonts w:ascii="Times New Roman" w:eastAsia="Times New Roman" w:hAnsi="Times New Roman" w:cs="Times New Roman"/>
+                <w:b/>
+                <w:sz w:val="20"/>
+                <w:szCs w:val="20"/>
+              </w:rPr>
+              <w:t>Secondary Actors</w:t>
+            </w:r>
+          </w:p>
+        </w:tc>
+        <w:tc>
+          <w:tcPr>
+            <w:tcW w:w="6095" w:type="dxa"/>
+            <w:gridSpan w:val="2"/>
+          </w:tcPr>
+          <w:p>
+            <w:pPr>
+              <w:rPr>
+                <w:rFonts w:ascii="Times New Roman" w:eastAsia="Times New Roman" w:hAnsi="Times New Roman" w:cs="Times New Roman"/>
+                <w:sz w:val="20"/>
+                <w:szCs w:val="20"/>
+              </w:rPr>
+            </w:pPr>
+            <w:r>
+              <w:rPr>
+                <w:rFonts w:ascii="Times New Roman" w:eastAsia="Times New Roman" w:hAnsi="Times New Roman" w:cs="Times New Roman"/>
+                <w:sz w:val="20"/>
+                <w:szCs w:val="20"/>
+              </w:rPr>
+              <w:t>Application</w:t>
+            </w:r>
+            <w:bookmarkStart w:id="20" w:name="_GoBack"/>
+            <w:bookmarkEnd w:id="20"/>
+          </w:p>
+          <w:p>
+            <w:pPr>
+              <w:rPr>
+                <w:rFonts w:ascii="Times New Roman" w:eastAsia="Times New Roman" w:hAnsi="Times New Roman" w:cs="Times New Roman"/>
+                <w:sz w:val="20"/>
+                <w:szCs w:val="20"/>
+              </w:rPr>
+            </w:pPr>
+          </w:p>
+          <w:p>
+            <w:pPr>
+              <w:rPr>
+                <w:rFonts w:ascii="Times New Roman" w:eastAsia="Times New Roman" w:hAnsi="Times New Roman" w:cs="Times New Roman"/>
+                <w:sz w:val="20"/>
+                <w:szCs w:val="20"/>
+              </w:rPr>
+            </w:pPr>
+            <w:r>
+              <w:rPr>
+                <w:rFonts w:ascii="Times New Roman" w:eastAsia="Times New Roman" w:hAnsi="Times New Roman" w:cs="Times New Roman"/>
+                <w:sz w:val="20"/>
+                <w:szCs w:val="20"/>
+              </w:rPr>
+              <w:t>User</w:t>
+            </w:r>
+          </w:p>
+        </w:tc>
+      </w:tr>
+      <w:tr>
+        <w:trPr>
+          <w:cantSplit/>
+          <w:trHeight w:val="31"/>
+        </w:trPr>
+        <w:tc>
+          <w:tcPr>
+            <w:tcW w:w="2518" w:type="dxa"/>
+            <w:vMerge w:val="restart"/>
+          </w:tcPr>
+          <w:p>
+            <w:pPr>
+              <w:rPr>
+                <w:rFonts w:ascii="Times New Roman" w:eastAsia="Times New Roman" w:hAnsi="Times New Roman" w:cs="Times New Roman"/>
+                <w:b/>
+                <w:sz w:val="20"/>
+                <w:szCs w:val="20"/>
+              </w:rPr>
+            </w:pPr>
+            <w:r>
+              <w:rPr>
+                <w:rFonts w:ascii="Times New Roman" w:eastAsia="Times New Roman" w:hAnsi="Times New Roman" w:cs="Times New Roman"/>
+                <w:b/>
+                <w:sz w:val="20"/>
+                <w:szCs w:val="20"/>
+              </w:rPr>
+              <w:t>Description / Main Success Scenario</w:t>
+            </w:r>
+          </w:p>
+          <w:p>
+            <w:pPr>
+              <w:rPr>
+                <w:rFonts w:ascii="Times New Roman" w:eastAsia="Times New Roman" w:hAnsi="Times New Roman" w:cs="Times New Roman"/>
+                <w:sz w:val="20"/>
+                <w:szCs w:val="20"/>
+              </w:rPr>
+            </w:pPr>
+            <w:r>
+              <w:rPr>
+                <w:rFonts w:ascii="Times New Roman" w:eastAsia="Times New Roman" w:hAnsi="Times New Roman" w:cs="Times New Roman"/>
+                <w:sz w:val="20"/>
+                <w:szCs w:val="20"/>
+              </w:rPr>
+              <w:t>&lt;the steps of the scenario from trigger to goal delivery and any clean up after. Indicate sub</w:t>
+            </w:r>
+            <w:r>
+              <w:rPr>
+                <w:rFonts w:ascii="Times New Roman" w:eastAsia="Times New Roman" w:hAnsi="Times New Roman" w:cs="Times New Roman"/>
+                <w:sz w:val="20"/>
+                <w:szCs w:val="20"/>
+              </w:rPr>
+              <w:t xml:space="preserve"> </w:t>
+            </w:r>
+            <w:r>
+              <w:rPr>
+                <w:rFonts w:ascii="Times New Roman" w:eastAsia="Times New Roman" w:hAnsi="Times New Roman" w:cs="Times New Roman"/>
+                <w:sz w:val="20"/>
+                <w:szCs w:val="20"/>
+              </w:rPr>
+              <w:t>steps using numbering&gt;</w:t>
+            </w:r>
+          </w:p>
+          <w:p>
+            <w:pPr>
+              <w:rPr>
+                <w:rFonts w:ascii="Times New Roman" w:eastAsia="Times New Roman" w:hAnsi="Times New Roman" w:cs="Times New Roman"/>
+                <w:sz w:val="20"/>
+                <w:szCs w:val="20"/>
+              </w:rPr>
+            </w:pPr>
+          </w:p>
+        </w:tc>
+        <w:tc>
+          <w:tcPr>
+            <w:tcW w:w="709" w:type="dxa"/>
+          </w:tcPr>
+          <w:p>
+            <w:pPr>
+              <w:rPr>
+                <w:rFonts w:ascii="Times New Roman" w:eastAsia="Times New Roman" w:hAnsi="Times New Roman" w:cs="Times New Roman"/>
+                <w:b/>
+                <w:sz w:val="20"/>
+                <w:szCs w:val="20"/>
+              </w:rPr>
+            </w:pPr>
+            <w:r>
+              <w:rPr>
+                <w:rFonts w:ascii="Times New Roman" w:eastAsia="Times New Roman" w:hAnsi="Times New Roman" w:cs="Times New Roman"/>
+                <w:b/>
+                <w:sz w:val="20"/>
+                <w:szCs w:val="20"/>
+              </w:rPr>
+              <w:t>Step</w:t>
+            </w:r>
+          </w:p>
+        </w:tc>
+        <w:tc>
+          <w:tcPr>
+            <w:tcW w:w="5386" w:type="dxa"/>
+          </w:tcPr>
+          <w:p>
+            <w:pPr>
+              <w:rPr>
+                <w:rFonts w:ascii="Times New Roman" w:eastAsia="Times New Roman" w:hAnsi="Times New Roman" w:cs="Times New Roman"/>
+                <w:b/>
+                <w:sz w:val="20"/>
+                <w:szCs w:val="20"/>
+              </w:rPr>
+            </w:pPr>
+            <w:r>
+              <w:rPr>
+                <w:rFonts w:ascii="Times New Roman" w:eastAsia="Times New Roman" w:hAnsi="Times New Roman" w:cs="Times New Roman"/>
+                <w:b/>
+                <w:sz w:val="20"/>
+                <w:szCs w:val="20"/>
+              </w:rPr>
+              <w:t>Action</w:t>
+            </w:r>
+          </w:p>
+        </w:tc>
+      </w:tr>
+      <w:tr>
+        <w:trPr>
+          <w:cantSplit/>
+          <w:trHeight w:val="31"/>
+        </w:trPr>
+        <w:tc>
+          <w:tcPr>
+            <w:tcW w:w="2518" w:type="dxa"/>
+            <w:vMerge/>
+          </w:tcPr>
+          <w:p>
+            <w:pPr>
+              <w:rPr>
+                <w:rFonts w:ascii="Times New Roman" w:eastAsia="Times New Roman" w:hAnsi="Times New Roman" w:cs="Times New Roman"/>
+                <w:b/>
+                <w:sz w:val="20"/>
+                <w:szCs w:val="20"/>
+              </w:rPr>
+            </w:pPr>
+          </w:p>
+        </w:tc>
+        <w:tc>
+          <w:tcPr>
+            <w:tcW w:w="709" w:type="dxa"/>
+          </w:tcPr>
+          <w:p>
+            <w:pPr>
+              <w:rPr>
+                <w:rFonts w:ascii="Times New Roman" w:eastAsia="Times New Roman" w:hAnsi="Times New Roman" w:cs="Times New Roman"/>
+                <w:sz w:val="20"/>
+                <w:szCs w:val="20"/>
+              </w:rPr>
+            </w:pPr>
+            <w:r>
+              <w:rPr>
+                <w:rFonts w:ascii="Times New Roman" w:eastAsia="Times New Roman" w:hAnsi="Times New Roman" w:cs="Times New Roman"/>
+                <w:sz w:val="20"/>
+                <w:szCs w:val="20"/>
+              </w:rPr>
+              <w:t>1.a</w:t>
+            </w:r>
+          </w:p>
+        </w:tc>
+        <w:tc>
+          <w:tcPr>
+            <w:tcW w:w="5386" w:type="dxa"/>
+          </w:tcPr>
+          <w:p>
+            <w:pPr>
+              <w:spacing w:line="360" w:lineRule="auto"/>
+              <w:rPr>
+                <w:rFonts w:ascii="Times New Roman" w:eastAsia="Times New Roman" w:hAnsi="Times New Roman" w:cs="Times New Roman"/>
+                <w:sz w:val="20"/>
+                <w:szCs w:val="20"/>
+              </w:rPr>
+            </w:pPr>
+            <w:r>
+              <w:rPr>
+                <w:rFonts w:ascii="Times New Roman" w:eastAsia="Times New Roman" w:hAnsi="Times New Roman" w:cs="Times New Roman"/>
+                <w:sz w:val="20"/>
+                <w:szCs w:val="20"/>
+              </w:rPr>
+              <w:t>The photo has been taken</w:t>
+            </w:r>
+          </w:p>
+        </w:tc>
+      </w:tr>
+      <w:tr>
+        <w:trPr>
+          <w:cantSplit/>
+          <w:trHeight w:val="31"/>
+        </w:trPr>
+        <w:tc>
+          <w:tcPr>
+            <w:tcW w:w="2518" w:type="dxa"/>
+            <w:vMerge/>
+          </w:tcPr>
+          <w:p>
+            <w:pPr>
+              <w:rPr>
+                <w:rFonts w:ascii="Times New Roman" w:eastAsia="Times New Roman" w:hAnsi="Times New Roman" w:cs="Times New Roman"/>
+                <w:b/>
+                <w:sz w:val="20"/>
+                <w:szCs w:val="20"/>
+              </w:rPr>
+            </w:pPr>
+          </w:p>
+        </w:tc>
+        <w:tc>
+          <w:tcPr>
+            <w:tcW w:w="709" w:type="dxa"/>
+          </w:tcPr>
+          <w:p>
+            <w:pPr>
+              <w:rPr>
+                <w:rFonts w:ascii="Times New Roman" w:eastAsia="Times New Roman" w:hAnsi="Times New Roman" w:cs="Times New Roman"/>
+                <w:sz w:val="20"/>
+                <w:szCs w:val="20"/>
+              </w:rPr>
+            </w:pPr>
+            <w:r>
+              <w:rPr>
+                <w:rFonts w:ascii="Times New Roman" w:eastAsia="Times New Roman" w:hAnsi="Times New Roman" w:cs="Times New Roman"/>
+                <w:sz w:val="20"/>
+                <w:szCs w:val="20"/>
+              </w:rPr>
+              <w:t>1.b</w:t>
+            </w:r>
+          </w:p>
+        </w:tc>
+        <w:tc>
+          <w:tcPr>
+            <w:tcW w:w="5386" w:type="dxa"/>
+          </w:tcPr>
+          <w:p>
+            <w:pPr>
+              <w:spacing w:line="360" w:lineRule="auto"/>
+              <w:rPr>
+                <w:rFonts w:ascii="Times New Roman" w:eastAsia="Times New Roman" w:hAnsi="Times New Roman" w:cs="Times New Roman"/>
+                <w:sz w:val="20"/>
+                <w:szCs w:val="20"/>
+              </w:rPr>
+            </w:pPr>
+            <w:r>
+              <w:rPr>
+                <w:rFonts w:ascii="Times New Roman" w:eastAsia="Times New Roman" w:hAnsi="Times New Roman" w:cs="Times New Roman"/>
+                <w:sz w:val="20"/>
+                <w:szCs w:val="20"/>
+              </w:rPr>
+              <w:t>User selects the main ingredients of their meal from a menu</w:t>
+            </w:r>
+          </w:p>
+        </w:tc>
+      </w:tr>
+      <w:tr>
+        <w:trPr>
+          <w:cantSplit/>
+          <w:trHeight w:val="31"/>
+        </w:trPr>
+        <w:tc>
+          <w:tcPr>
+            <w:tcW w:w="2518" w:type="dxa"/>
+            <w:vMerge/>
+          </w:tcPr>
+          <w:p>
+            <w:pPr>
+              <w:rPr>
+                <w:rFonts w:ascii="Times New Roman" w:eastAsia="Times New Roman" w:hAnsi="Times New Roman" w:cs="Times New Roman"/>
+                <w:b/>
+                <w:sz w:val="20"/>
+                <w:szCs w:val="20"/>
+              </w:rPr>
+            </w:pPr>
+          </w:p>
+        </w:tc>
+        <w:tc>
+          <w:tcPr>
+            <w:tcW w:w="709" w:type="dxa"/>
+          </w:tcPr>
+          <w:p>
+            <w:pPr>
+              <w:rPr>
+                <w:rFonts w:ascii="Times New Roman" w:eastAsia="Times New Roman" w:hAnsi="Times New Roman" w:cs="Times New Roman"/>
+                <w:sz w:val="20"/>
+                <w:szCs w:val="20"/>
+              </w:rPr>
+            </w:pPr>
+            <w:r>
+              <w:rPr>
+                <w:rFonts w:ascii="Times New Roman" w:eastAsia="Times New Roman" w:hAnsi="Times New Roman" w:cs="Times New Roman"/>
+                <w:sz w:val="20"/>
+                <w:szCs w:val="20"/>
+              </w:rPr>
+              <w:t>1.c</w:t>
+            </w:r>
+          </w:p>
+        </w:tc>
+        <w:tc>
+          <w:tcPr>
+            <w:tcW w:w="5386" w:type="dxa"/>
+          </w:tcPr>
+          <w:p>
+            <w:pPr>
+              <w:spacing w:line="360" w:lineRule="auto"/>
+              <w:rPr>
+                <w:rFonts w:ascii="Times New Roman" w:eastAsia="Times New Roman" w:hAnsi="Times New Roman" w:cs="Times New Roman"/>
+                <w:sz w:val="20"/>
+                <w:szCs w:val="20"/>
+              </w:rPr>
+            </w:pPr>
+            <w:r>
+              <w:rPr>
+                <w:rFonts w:ascii="Times New Roman" w:eastAsia="Times New Roman" w:hAnsi="Times New Roman" w:cs="Times New Roman"/>
+                <w:sz w:val="20"/>
+                <w:szCs w:val="20"/>
+              </w:rPr>
+              <w:t>An ORAC rating can then be generated</w:t>
+            </w:r>
+          </w:p>
+        </w:tc>
+      </w:tr>
+      <w:tr>
+        <w:trPr>
+          <w:cantSplit/>
+          <w:trHeight w:val="31"/>
+        </w:trPr>
+        <w:tc>
+          <w:tcPr>
+            <w:tcW w:w="2518" w:type="dxa"/>
+            <w:vMerge/>
+          </w:tcPr>
+          <w:p>
+            <w:pPr>
+              <w:rPr>
+                <w:rFonts w:ascii="Times New Roman" w:eastAsia="Times New Roman" w:hAnsi="Times New Roman" w:cs="Times New Roman"/>
+                <w:b/>
+                <w:sz w:val="20"/>
+                <w:szCs w:val="20"/>
+              </w:rPr>
+            </w:pPr>
+          </w:p>
+        </w:tc>
+        <w:tc>
+          <w:tcPr>
+            <w:tcW w:w="709" w:type="dxa"/>
+          </w:tcPr>
+          <w:p>
+            <w:pPr>
+              <w:rPr>
+                <w:rFonts w:ascii="Times New Roman" w:eastAsia="Times New Roman" w:hAnsi="Times New Roman" w:cs="Times New Roman"/>
+                <w:sz w:val="20"/>
+                <w:szCs w:val="20"/>
+              </w:rPr>
+            </w:pPr>
+          </w:p>
+        </w:tc>
+        <w:tc>
+          <w:tcPr>
+            <w:tcW w:w="5386" w:type="dxa"/>
+          </w:tcPr>
+          <w:p>
+            <w:pPr>
+              <w:spacing w:line="360" w:lineRule="auto"/>
+              <w:rPr>
+                <w:rFonts w:ascii="Times New Roman" w:eastAsia="Times New Roman" w:hAnsi="Times New Roman" w:cs="Times New Roman"/>
+                <w:sz w:val="20"/>
+                <w:szCs w:val="20"/>
+              </w:rPr>
+            </w:pPr>
+          </w:p>
+        </w:tc>
+      </w:tr>
+      <w:tr>
+        <w:trPr>
+          <w:cantSplit/>
+          <w:trHeight w:val="31"/>
+        </w:trPr>
+        <w:tc>
+          <w:tcPr>
+            <w:tcW w:w="2518" w:type="dxa"/>
+            <w:vMerge/>
+          </w:tcPr>
+          <w:p>
+            <w:pPr>
+              <w:rPr>
+                <w:rFonts w:ascii="Times New Roman" w:eastAsia="Times New Roman" w:hAnsi="Times New Roman" w:cs="Times New Roman"/>
+                <w:b/>
+                <w:sz w:val="20"/>
+                <w:szCs w:val="20"/>
+              </w:rPr>
+            </w:pPr>
+          </w:p>
+        </w:tc>
+        <w:tc>
+          <w:tcPr>
+            <w:tcW w:w="709" w:type="dxa"/>
+          </w:tcPr>
+          <w:p>
+            <w:pPr>
+              <w:rPr>
+                <w:rFonts w:ascii="Times New Roman" w:eastAsia="Times New Roman" w:hAnsi="Times New Roman" w:cs="Times New Roman"/>
+                <w:sz w:val="20"/>
+                <w:szCs w:val="20"/>
+              </w:rPr>
+            </w:pPr>
+          </w:p>
+        </w:tc>
+        <w:tc>
+          <w:tcPr>
+            <w:tcW w:w="5386" w:type="dxa"/>
+          </w:tcPr>
+          <w:p>
+            <w:pPr>
+              <w:spacing w:line="360" w:lineRule="auto"/>
+              <w:rPr>
+                <w:rFonts w:ascii="Times New Roman" w:eastAsia="Times New Roman" w:hAnsi="Times New Roman" w:cs="Times New Roman"/>
+                <w:sz w:val="20"/>
+                <w:szCs w:val="20"/>
+              </w:rPr>
+            </w:pPr>
+          </w:p>
+        </w:tc>
+      </w:tr>
+      <w:tr>
+        <w:trPr>
+          <w:cantSplit/>
+          <w:trHeight w:val="31"/>
+        </w:trPr>
+        <w:tc>
+          <w:tcPr>
+            <w:tcW w:w="2518" w:type="dxa"/>
+            <w:vMerge/>
+          </w:tcPr>
+          <w:p>
+            <w:pPr>
+              <w:rPr>
+                <w:rFonts w:ascii="Times New Roman" w:eastAsia="Times New Roman" w:hAnsi="Times New Roman" w:cs="Times New Roman"/>
+                <w:b/>
+                <w:sz w:val="20"/>
+                <w:szCs w:val="20"/>
+              </w:rPr>
+            </w:pPr>
+          </w:p>
+        </w:tc>
+        <w:tc>
+          <w:tcPr>
+            <w:tcW w:w="709" w:type="dxa"/>
+          </w:tcPr>
+          <w:p>
+            <w:pPr>
+              <w:rPr>
+                <w:rFonts w:ascii="Times New Roman" w:eastAsia="Times New Roman" w:hAnsi="Times New Roman" w:cs="Times New Roman"/>
+                <w:sz w:val="20"/>
+                <w:szCs w:val="20"/>
+              </w:rPr>
+            </w:pPr>
+          </w:p>
+        </w:tc>
+        <w:tc>
+          <w:tcPr>
+            <w:tcW w:w="5386" w:type="dxa"/>
+          </w:tcPr>
+          <w:p>
+            <w:pPr>
+              <w:spacing w:line="360" w:lineRule="auto"/>
+              <w:rPr>
+                <w:rFonts w:ascii="Times New Roman" w:eastAsia="Times New Roman" w:hAnsi="Times New Roman" w:cs="Times New Roman"/>
+                <w:sz w:val="20"/>
+                <w:szCs w:val="20"/>
+              </w:rPr>
+            </w:pPr>
+          </w:p>
+        </w:tc>
+      </w:tr>
+      <w:tr>
+        <w:trPr>
+          <w:cantSplit/>
+          <w:trHeight w:val="31"/>
+        </w:trPr>
+        <w:tc>
+          <w:tcPr>
+            <w:tcW w:w="2518" w:type="dxa"/>
+            <w:vMerge/>
+          </w:tcPr>
+          <w:p>
+            <w:pPr>
+              <w:rPr>
+                <w:rFonts w:ascii="Times New Roman" w:eastAsia="Times New Roman" w:hAnsi="Times New Roman" w:cs="Times New Roman"/>
+                <w:b/>
+                <w:sz w:val="20"/>
+                <w:szCs w:val="20"/>
+              </w:rPr>
+            </w:pPr>
+          </w:p>
+        </w:tc>
+        <w:tc>
+          <w:tcPr>
+            <w:tcW w:w="709" w:type="dxa"/>
+          </w:tcPr>
+          <w:p>
+            <w:pPr>
+              <w:rPr>
+                <w:rFonts w:ascii="Times New Roman" w:eastAsia="Times New Roman" w:hAnsi="Times New Roman" w:cs="Times New Roman"/>
+                <w:sz w:val="20"/>
+                <w:szCs w:val="20"/>
+              </w:rPr>
+            </w:pPr>
+          </w:p>
+        </w:tc>
+        <w:tc>
+          <w:tcPr>
+            <w:tcW w:w="5386" w:type="dxa"/>
+          </w:tcPr>
+          <w:p>
+            <w:pPr>
+              <w:spacing w:line="360" w:lineRule="auto"/>
+              <w:rPr>
+                <w:rFonts w:ascii="Times New Roman" w:eastAsia="Times New Roman" w:hAnsi="Times New Roman" w:cs="Times New Roman"/>
+                <w:sz w:val="20"/>
+                <w:szCs w:val="20"/>
+              </w:rPr>
+            </w:pPr>
+          </w:p>
+        </w:tc>
+      </w:tr>
+      <w:tr>
+        <w:trPr>
+          <w:cantSplit/>
           <w:trHeight w:val="57"/>
         </w:trPr>
         <w:tc>
@@ -1375,10 +4895,6 @@
                 <w:szCs w:val="20"/>
               </w:rPr>
             </w:pPr>
-            <w:bookmarkStart w:id="16" w:name="_Toc368326560"/>
-            <w:bookmarkStart w:id="17" w:name="_Toc368513375"/>
-            <w:bookmarkStart w:id="18" w:name="_Toc368561300"/>
-            <w:bookmarkStart w:id="19" w:name="_Toc368594651"/>
             <w:r>
               <w:rPr>
                 <w:rFonts w:ascii="Times New Roman" w:eastAsia="Times New Roman" w:hAnsi="Times New Roman" w:cs="Times New Roman"/>
@@ -1388,10 +4904,6 @@
               </w:rPr>
               <w:t>Step</w:t>
             </w:r>
-            <w:bookmarkEnd w:id="16"/>
-            <w:bookmarkEnd w:id="17"/>
-            <w:bookmarkEnd w:id="18"/>
-            <w:bookmarkEnd w:id="19"/>
           </w:p>
         </w:tc>
         <w:tc>
@@ -1452,7 +4964,42 @@
                 <w:sz w:val="20"/>
                 <w:szCs w:val="20"/>
               </w:rPr>
-              <w:t>1</w:t>
+              <w:t>1.1a</w:t>
+            </w:r>
+          </w:p>
+          <w:p>
+            <w:pPr>
+              <w:rPr>
+                <w:rFonts w:ascii="Times New Roman" w:eastAsia="Times New Roman" w:hAnsi="Times New Roman" w:cs="Times New Roman"/>
+                <w:sz w:val="20"/>
+                <w:szCs w:val="20"/>
+              </w:rPr>
+            </w:pPr>
+          </w:p>
+          <w:p>
+            <w:pPr>
+              <w:rPr>
+                <w:rFonts w:ascii="Times New Roman" w:eastAsia="Times New Roman" w:hAnsi="Times New Roman" w:cs="Times New Roman"/>
+                <w:sz w:val="20"/>
+                <w:szCs w:val="20"/>
+              </w:rPr>
+            </w:pPr>
+          </w:p>
+          <w:p>
+            <w:pPr>
+              <w:rPr>
+                <w:rFonts w:ascii="Times New Roman" w:eastAsia="Times New Roman" w:hAnsi="Times New Roman" w:cs="Times New Roman"/>
+                <w:sz w:val="20"/>
+                <w:szCs w:val="20"/>
+              </w:rPr>
+            </w:pPr>
+            <w:r>
+              <w:rPr>
+                <w:rFonts w:ascii="Times New Roman" w:eastAsia="Times New Roman" w:hAnsi="Times New Roman" w:cs="Times New Roman"/>
+                <w:sz w:val="20"/>
+                <w:szCs w:val="20"/>
+              </w:rPr>
+              <w:t>1.1b</w:t>
             </w:r>
           </w:p>
         </w:tc>
@@ -1469,12 +5016,3030 @@
                 <w:szCs w:val="20"/>
               </w:rPr>
             </w:pPr>
-            <w:bookmarkStart w:id="20" w:name="_GoBack"/>
-            <w:bookmarkEnd w:id="20"/>
+            <w:r>
+              <w:rPr>
+                <w:rFonts w:ascii="Times New Roman" w:eastAsia="Times New Roman" w:hAnsi="Times New Roman" w:cs="Times New Roman"/>
+                <w:sz w:val="20"/>
+                <w:szCs w:val="20"/>
+              </w:rPr>
+              <w:t>The user selects to retake the image and returns to previous screen</w:t>
+            </w:r>
+          </w:p>
+          <w:p>
+            <w:pPr>
+              <w:spacing w:line="360" w:lineRule="auto"/>
+              <w:rPr>
+                <w:rFonts w:ascii="Times New Roman" w:eastAsia="Times New Roman" w:hAnsi="Times New Roman" w:cs="Times New Roman"/>
+                <w:sz w:val="20"/>
+                <w:szCs w:val="20"/>
+              </w:rPr>
+            </w:pPr>
+            <w:r>
+              <w:rPr>
+                <w:rFonts w:ascii="Times New Roman" w:eastAsia="Times New Roman" w:hAnsi="Times New Roman" w:cs="Times New Roman"/>
+                <w:sz w:val="20"/>
+                <w:szCs w:val="20"/>
+              </w:rPr>
+              <w:t>The user exits the application</w:t>
+            </w:r>
           </w:p>
         </w:tc>
       </w:tr>
     </w:tbl>
+    <w:p/>
+    <w:p/>
+    <w:p/>
+    <w:p/>
+    <w:tbl>
+      <w:tblPr>
+        <w:tblW w:w="8613" w:type="dxa"/>
+        <w:tblBorders>
+          <w:top w:val="single" w:sz="6" w:space="0" w:color="000000"/>
+          <w:left w:val="single" w:sz="6" w:space="0" w:color="000000"/>
+          <w:bottom w:val="single" w:sz="6" w:space="0" w:color="000000"/>
+          <w:right w:val="single" w:sz="6" w:space="0" w:color="000000"/>
+          <w:insideH w:val="single" w:sz="6" w:space="0" w:color="000000"/>
+          <w:insideV w:val="single" w:sz="6" w:space="0" w:color="000000"/>
+        </w:tblBorders>
+        <w:tblLayout w:type="fixed"/>
+        <w:tblLook w:val="00A0" w:firstRow="1" w:lastRow="0" w:firstColumn="1" w:lastColumn="0" w:noHBand="0" w:noVBand="0"/>
+      </w:tblPr>
+      <w:tblGrid>
+        <w:gridCol w:w="2518"/>
+        <w:gridCol w:w="709"/>
+        <w:gridCol w:w="5386"/>
+      </w:tblGrid>
+      <w:tr>
+        <w:trPr>
+          <w:trHeight w:val="327"/>
+        </w:trPr>
+        <w:tc>
+          <w:tcPr>
+            <w:tcW w:w="2518" w:type="dxa"/>
+          </w:tcPr>
+          <w:p>
+            <w:pPr>
+              <w:keepNext/>
+              <w:outlineLvl w:val="0"/>
+              <w:rPr>
+                <w:rFonts w:ascii="Times New Roman" w:eastAsia="Times New Roman" w:hAnsi="Times New Roman" w:cs="Times New Roman"/>
+                <w:b/>
+                <w:sz w:val="20"/>
+                <w:szCs w:val="20"/>
+              </w:rPr>
+            </w:pPr>
+            <w:r>
+              <w:rPr>
+                <w:rFonts w:ascii="Times New Roman" w:eastAsia="Times New Roman" w:hAnsi="Times New Roman" w:cs="Times New Roman"/>
+                <w:b/>
+                <w:sz w:val="20"/>
+                <w:szCs w:val="20"/>
+              </w:rPr>
+              <w:lastRenderedPageBreak/>
+              <w:t>Project</w:t>
+            </w:r>
+          </w:p>
+        </w:tc>
+        <w:tc>
+          <w:tcPr>
+            <w:tcW w:w="6095" w:type="dxa"/>
+            <w:gridSpan w:val="2"/>
+          </w:tcPr>
+          <w:p>
+            <w:pPr>
+              <w:rPr>
+                <w:rFonts w:ascii="Times New Roman" w:eastAsia="Times New Roman" w:hAnsi="Times New Roman" w:cs="Times New Roman"/>
+                <w:sz w:val="20"/>
+                <w:szCs w:val="20"/>
+              </w:rPr>
+            </w:pPr>
+          </w:p>
+        </w:tc>
+      </w:tr>
+      <w:tr>
+        <w:tc>
+          <w:tcPr>
+            <w:tcW w:w="2518" w:type="dxa"/>
+          </w:tcPr>
+          <w:p>
+            <w:pPr>
+              <w:keepNext/>
+              <w:outlineLvl w:val="0"/>
+              <w:rPr>
+                <w:rFonts w:ascii="Times New Roman" w:eastAsia="Times New Roman" w:hAnsi="Times New Roman" w:cs="Times New Roman"/>
+                <w:b/>
+                <w:sz w:val="20"/>
+                <w:szCs w:val="20"/>
+              </w:rPr>
+            </w:pPr>
+            <w:r>
+              <w:rPr>
+                <w:rFonts w:ascii="Times New Roman" w:eastAsia="Times New Roman" w:hAnsi="Times New Roman" w:cs="Times New Roman"/>
+                <w:b/>
+                <w:sz w:val="20"/>
+                <w:szCs w:val="20"/>
+              </w:rPr>
+              <w:t>Use Case</w:t>
+            </w:r>
+          </w:p>
+        </w:tc>
+        <w:tc>
+          <w:tcPr>
+            <w:tcW w:w="6095" w:type="dxa"/>
+            <w:gridSpan w:val="2"/>
+          </w:tcPr>
+          <w:p>
+            <w:pPr>
+              <w:rPr>
+                <w:rFonts w:ascii="Times New Roman" w:eastAsia="Times New Roman" w:hAnsi="Times New Roman" w:cs="Times New Roman"/>
+                <w:b/>
+                <w:sz w:val="20"/>
+                <w:szCs w:val="20"/>
+              </w:rPr>
+            </w:pPr>
+            <w:r>
+              <w:rPr>
+                <w:rFonts w:ascii="Times New Roman" w:eastAsia="Times New Roman" w:hAnsi="Times New Roman" w:cs="Times New Roman"/>
+                <w:b/>
+                <w:sz w:val="20"/>
+                <w:szCs w:val="20"/>
+              </w:rPr>
+              <w:t>Generate Shopping list</w:t>
+            </w:r>
+          </w:p>
+        </w:tc>
+      </w:tr>
+      <w:tr>
+        <w:tc>
+          <w:tcPr>
+            <w:tcW w:w="2518" w:type="dxa"/>
+          </w:tcPr>
+          <w:p>
+            <w:pPr>
+              <w:keepNext/>
+              <w:outlineLvl w:val="0"/>
+              <w:rPr>
+                <w:rFonts w:ascii="Times New Roman" w:eastAsia="Times New Roman" w:hAnsi="Times New Roman" w:cs="Times New Roman"/>
+                <w:b/>
+                <w:sz w:val="20"/>
+                <w:szCs w:val="20"/>
+              </w:rPr>
+            </w:pPr>
+            <w:r>
+              <w:rPr>
+                <w:rFonts w:ascii="Times New Roman" w:eastAsia="Times New Roman" w:hAnsi="Times New Roman" w:cs="Times New Roman"/>
+                <w:b/>
+                <w:sz w:val="20"/>
+                <w:szCs w:val="20"/>
+              </w:rPr>
+              <w:t>System</w:t>
+            </w:r>
+          </w:p>
+        </w:tc>
+        <w:tc>
+          <w:tcPr>
+            <w:tcW w:w="6095" w:type="dxa"/>
+            <w:gridSpan w:val="2"/>
+          </w:tcPr>
+          <w:p>
+            <w:pPr>
+              <w:rPr>
+                <w:rFonts w:ascii="Times New Roman" w:eastAsia="Times New Roman" w:hAnsi="Times New Roman" w:cs="Times New Roman"/>
+                <w:sz w:val="20"/>
+                <w:szCs w:val="20"/>
+              </w:rPr>
+            </w:pPr>
+          </w:p>
+        </w:tc>
+      </w:tr>
+      <w:tr>
+        <w:tc>
+          <w:tcPr>
+            <w:tcW w:w="2518" w:type="dxa"/>
+          </w:tcPr>
+          <w:p>
+            <w:pPr>
+              <w:keepNext/>
+              <w:outlineLvl w:val="0"/>
+              <w:rPr>
+                <w:rFonts w:ascii="Times New Roman" w:eastAsia="Times New Roman" w:hAnsi="Times New Roman" w:cs="Times New Roman"/>
+                <w:b/>
+                <w:sz w:val="20"/>
+                <w:szCs w:val="20"/>
+              </w:rPr>
+            </w:pPr>
+            <w:r>
+              <w:rPr>
+                <w:rFonts w:ascii="Times New Roman" w:eastAsia="Times New Roman" w:hAnsi="Times New Roman" w:cs="Times New Roman"/>
+                <w:b/>
+                <w:sz w:val="20"/>
+                <w:szCs w:val="20"/>
+              </w:rPr>
+              <w:t>Actors</w:t>
+            </w:r>
+          </w:p>
+        </w:tc>
+        <w:tc>
+          <w:tcPr>
+            <w:tcW w:w="6095" w:type="dxa"/>
+            <w:gridSpan w:val="2"/>
+          </w:tcPr>
+          <w:p>
+            <w:pPr>
+              <w:rPr>
+                <w:rFonts w:ascii="Times New Roman" w:eastAsia="Times New Roman" w:hAnsi="Times New Roman" w:cs="Times New Roman"/>
+                <w:b/>
+                <w:sz w:val="20"/>
+                <w:szCs w:val="20"/>
+              </w:rPr>
+            </w:pPr>
+            <w:r>
+              <w:rPr>
+                <w:rFonts w:ascii="Times New Roman" w:eastAsia="Times New Roman" w:hAnsi="Times New Roman" w:cs="Times New Roman"/>
+                <w:b/>
+                <w:sz w:val="20"/>
+                <w:szCs w:val="20"/>
+              </w:rPr>
+              <w:t>User</w:t>
+            </w:r>
+          </w:p>
+        </w:tc>
+      </w:tr>
+      <w:tr>
+        <w:tc>
+          <w:tcPr>
+            <w:tcW w:w="2518" w:type="dxa"/>
+          </w:tcPr>
+          <w:p>
+            <w:pPr>
+              <w:rPr>
+                <w:rFonts w:ascii="Times New Roman" w:eastAsia="Times New Roman" w:hAnsi="Times New Roman" w:cs="Times New Roman"/>
+                <w:b/>
+                <w:sz w:val="20"/>
+                <w:szCs w:val="20"/>
+              </w:rPr>
+            </w:pPr>
+            <w:r>
+              <w:rPr>
+                <w:rFonts w:ascii="Times New Roman" w:eastAsia="Times New Roman" w:hAnsi="Times New Roman" w:cs="Times New Roman"/>
+                <w:b/>
+                <w:sz w:val="20"/>
+                <w:szCs w:val="20"/>
+              </w:rPr>
+              <w:t>Goal</w:t>
+            </w:r>
+          </w:p>
+          <w:p>
+            <w:pPr>
+              <w:rPr>
+                <w:rFonts w:ascii="Times New Roman" w:eastAsia="Times New Roman" w:hAnsi="Times New Roman" w:cs="Times New Roman"/>
+                <w:sz w:val="20"/>
+                <w:szCs w:val="20"/>
+              </w:rPr>
+            </w:pPr>
+            <w:r>
+              <w:rPr>
+                <w:rFonts w:ascii="Times New Roman" w:eastAsia="Times New Roman" w:hAnsi="Times New Roman" w:cs="Times New Roman"/>
+                <w:sz w:val="20"/>
+                <w:szCs w:val="20"/>
+              </w:rPr>
+              <w:t>&lt;a longer statement of the goal in context if needed&gt;</w:t>
+            </w:r>
+          </w:p>
+        </w:tc>
+        <w:tc>
+          <w:tcPr>
+            <w:tcW w:w="6095" w:type="dxa"/>
+            <w:gridSpan w:val="2"/>
+          </w:tcPr>
+          <w:p>
+            <w:pPr>
+              <w:rPr>
+                <w:rFonts w:ascii="Times New Roman" w:eastAsia="Times New Roman" w:hAnsi="Times New Roman" w:cs="Times New Roman"/>
+                <w:sz w:val="20"/>
+                <w:szCs w:val="20"/>
+              </w:rPr>
+            </w:pPr>
+            <w:r>
+              <w:rPr>
+                <w:rFonts w:ascii="Times New Roman" w:eastAsia="Times New Roman" w:hAnsi="Times New Roman" w:cs="Times New Roman"/>
+                <w:sz w:val="20"/>
+                <w:szCs w:val="20"/>
+              </w:rPr>
+              <w:t>To generate a shopping list from USERs saved meals</w:t>
+            </w:r>
+          </w:p>
+        </w:tc>
+      </w:tr>
+      <w:tr>
+        <w:tc>
+          <w:tcPr>
+            <w:tcW w:w="2518" w:type="dxa"/>
+          </w:tcPr>
+          <w:p>
+            <w:pPr>
+              <w:rPr>
+                <w:rFonts w:ascii="Times New Roman" w:eastAsia="Times New Roman" w:hAnsi="Times New Roman" w:cs="Times New Roman"/>
+                <w:b/>
+                <w:sz w:val="20"/>
+                <w:szCs w:val="20"/>
+              </w:rPr>
+            </w:pPr>
+            <w:r>
+              <w:rPr>
+                <w:rFonts w:ascii="Times New Roman" w:eastAsia="Times New Roman" w:hAnsi="Times New Roman" w:cs="Times New Roman"/>
+                <w:b/>
+                <w:sz w:val="20"/>
+                <w:szCs w:val="20"/>
+              </w:rPr>
+              <w:t>Trigger</w:t>
+            </w:r>
+          </w:p>
+          <w:p>
+            <w:pPr>
+              <w:rPr>
+                <w:rFonts w:ascii="Times New Roman" w:eastAsia="Times New Roman" w:hAnsi="Times New Roman" w:cs="Times New Roman"/>
+                <w:sz w:val="20"/>
+                <w:szCs w:val="20"/>
+              </w:rPr>
+            </w:pPr>
+            <w:r>
+              <w:rPr>
+                <w:rFonts w:ascii="Times New Roman" w:eastAsia="Times New Roman" w:hAnsi="Times New Roman" w:cs="Times New Roman"/>
+                <w:sz w:val="20"/>
+                <w:szCs w:val="20"/>
+              </w:rPr>
+              <w:t>&lt;the action upon the system that starts use case&gt;</w:t>
+            </w:r>
+          </w:p>
+        </w:tc>
+        <w:tc>
+          <w:tcPr>
+            <w:tcW w:w="6095" w:type="dxa"/>
+            <w:gridSpan w:val="2"/>
+          </w:tcPr>
+          <w:p>
+            <w:pPr>
+              <w:rPr>
+                <w:rFonts w:ascii="Times New Roman" w:eastAsia="Times New Roman" w:hAnsi="Times New Roman" w:cs="Times New Roman"/>
+                <w:sz w:val="20"/>
+                <w:szCs w:val="20"/>
+              </w:rPr>
+            </w:pPr>
+            <w:r>
+              <w:rPr>
+                <w:rFonts w:ascii="Times New Roman" w:eastAsia="Times New Roman" w:hAnsi="Times New Roman" w:cs="Times New Roman"/>
+                <w:sz w:val="20"/>
+                <w:szCs w:val="20"/>
+              </w:rPr>
+              <w:t>A shopping list button is clicked</w:t>
+            </w:r>
+          </w:p>
+        </w:tc>
+      </w:tr>
+      <w:tr>
+        <w:tc>
+          <w:tcPr>
+            <w:tcW w:w="2518" w:type="dxa"/>
+          </w:tcPr>
+          <w:p>
+            <w:pPr>
+              <w:rPr>
+                <w:rFonts w:ascii="Times New Roman" w:eastAsia="Times New Roman" w:hAnsi="Times New Roman" w:cs="Times New Roman"/>
+                <w:b/>
+                <w:sz w:val="20"/>
+                <w:szCs w:val="20"/>
+              </w:rPr>
+            </w:pPr>
+            <w:r>
+              <w:rPr>
+                <w:rFonts w:ascii="Times New Roman" w:eastAsia="Times New Roman" w:hAnsi="Times New Roman" w:cs="Times New Roman"/>
+                <w:b/>
+                <w:sz w:val="20"/>
+                <w:szCs w:val="20"/>
+              </w:rPr>
+              <w:t>Preconditions</w:t>
+            </w:r>
+          </w:p>
+          <w:p>
+            <w:pPr>
+              <w:rPr>
+                <w:rFonts w:ascii="Times New Roman" w:eastAsia="Times New Roman" w:hAnsi="Times New Roman" w:cs="Times New Roman"/>
+                <w:sz w:val="20"/>
+                <w:szCs w:val="20"/>
+              </w:rPr>
+            </w:pPr>
+            <w:r>
+              <w:rPr>
+                <w:rFonts w:ascii="Times New Roman" w:eastAsia="Times New Roman" w:hAnsi="Times New Roman" w:cs="Times New Roman"/>
+                <w:sz w:val="20"/>
+                <w:szCs w:val="20"/>
+              </w:rPr>
+              <w:t>&lt;what we expect is already the state of the world&gt;</w:t>
+            </w:r>
+          </w:p>
+        </w:tc>
+        <w:tc>
+          <w:tcPr>
+            <w:tcW w:w="6095" w:type="dxa"/>
+            <w:gridSpan w:val="2"/>
+          </w:tcPr>
+          <w:p>
+            <w:pPr>
+              <w:pStyle w:val="ListParagraph"/>
+              <w:numPr>
+                <w:ilvl w:val="0"/>
+                <w:numId w:val="7"/>
+              </w:numPr>
+              <w:rPr>
+                <w:rFonts w:ascii="Times New Roman" w:eastAsia="Times New Roman" w:hAnsi="Times New Roman" w:cs="Times New Roman"/>
+                <w:sz w:val="20"/>
+                <w:szCs w:val="20"/>
+              </w:rPr>
+            </w:pPr>
+            <w:r>
+              <w:rPr>
+                <w:rFonts w:ascii="Times New Roman" w:eastAsia="Times New Roman" w:hAnsi="Times New Roman" w:cs="Times New Roman"/>
+                <w:sz w:val="20"/>
+                <w:szCs w:val="20"/>
+              </w:rPr>
+              <w:t>User has 1 or more saved meals</w:t>
+            </w:r>
+          </w:p>
+          <w:p>
+            <w:pPr>
+              <w:pStyle w:val="ListParagraph"/>
+              <w:numPr>
+                <w:ilvl w:val="0"/>
+                <w:numId w:val="7"/>
+              </w:numPr>
+              <w:rPr>
+                <w:rFonts w:ascii="Times New Roman" w:eastAsia="Times New Roman" w:hAnsi="Times New Roman" w:cs="Times New Roman"/>
+                <w:sz w:val="20"/>
+                <w:szCs w:val="20"/>
+              </w:rPr>
+            </w:pPr>
+            <w:r>
+              <w:rPr>
+                <w:rFonts w:ascii="Times New Roman" w:eastAsia="Times New Roman" w:hAnsi="Times New Roman" w:cs="Times New Roman"/>
+                <w:sz w:val="20"/>
+                <w:szCs w:val="20"/>
+              </w:rPr>
+              <w:t>User selects generate shopping list button</w:t>
+            </w:r>
+          </w:p>
+          <w:p>
+            <w:pPr>
+              <w:pStyle w:val="ListParagraph"/>
+              <w:rPr>
+                <w:rFonts w:ascii="Times New Roman" w:eastAsia="Times New Roman" w:hAnsi="Times New Roman" w:cs="Times New Roman"/>
+                <w:sz w:val="20"/>
+                <w:szCs w:val="20"/>
+              </w:rPr>
+            </w:pPr>
+            <w:r>
+              <w:rPr>
+                <w:rFonts w:ascii="Times New Roman" w:eastAsia="Times New Roman" w:hAnsi="Times New Roman" w:cs="Times New Roman"/>
+                <w:sz w:val="20"/>
+                <w:szCs w:val="20"/>
+              </w:rPr>
+              <w:t xml:space="preserve"> </w:t>
+            </w:r>
+          </w:p>
+        </w:tc>
+      </w:tr>
+      <w:tr>
+        <w:tc>
+          <w:tcPr>
+            <w:tcW w:w="2518" w:type="dxa"/>
+          </w:tcPr>
+          <w:p>
+            <w:pPr>
+              <w:rPr>
+                <w:rFonts w:ascii="Times New Roman" w:eastAsia="Times New Roman" w:hAnsi="Times New Roman" w:cs="Times New Roman"/>
+                <w:b/>
+                <w:sz w:val="20"/>
+                <w:szCs w:val="20"/>
+              </w:rPr>
+            </w:pPr>
+            <w:r>
+              <w:rPr>
+                <w:rFonts w:ascii="Times New Roman" w:eastAsia="Times New Roman" w:hAnsi="Times New Roman" w:cs="Times New Roman"/>
+                <w:b/>
+                <w:sz w:val="20"/>
+                <w:szCs w:val="20"/>
+              </w:rPr>
+              <w:t>Success End Condition</w:t>
+            </w:r>
+          </w:p>
+          <w:p>
+            <w:pPr>
+              <w:rPr>
+                <w:rFonts w:ascii="Times New Roman" w:eastAsia="Times New Roman" w:hAnsi="Times New Roman" w:cs="Times New Roman"/>
+                <w:sz w:val="20"/>
+                <w:szCs w:val="20"/>
+              </w:rPr>
+            </w:pPr>
+            <w:r>
+              <w:rPr>
+                <w:rFonts w:ascii="Times New Roman" w:eastAsia="Times New Roman" w:hAnsi="Times New Roman" w:cs="Times New Roman"/>
+                <w:sz w:val="20"/>
+                <w:szCs w:val="20"/>
+              </w:rPr>
+              <w:t>&lt;the state of the world upon successful completion&gt;</w:t>
+            </w:r>
+          </w:p>
+        </w:tc>
+        <w:tc>
+          <w:tcPr>
+            <w:tcW w:w="6095" w:type="dxa"/>
+            <w:gridSpan w:val="2"/>
+          </w:tcPr>
+          <w:p>
+            <w:pPr>
+              <w:rPr>
+                <w:rFonts w:ascii="Times New Roman" w:eastAsia="Times New Roman" w:hAnsi="Times New Roman" w:cs="Times New Roman"/>
+                <w:sz w:val="20"/>
+                <w:szCs w:val="20"/>
+              </w:rPr>
+            </w:pPr>
+            <w:r>
+              <w:rPr>
+                <w:rFonts w:ascii="Times New Roman" w:eastAsia="Times New Roman" w:hAnsi="Times New Roman" w:cs="Times New Roman"/>
+                <w:sz w:val="20"/>
+                <w:szCs w:val="20"/>
+              </w:rPr>
+              <w:t>A completed shopping list is generated for the user</w:t>
+            </w:r>
+          </w:p>
+        </w:tc>
+      </w:tr>
+      <w:tr>
+        <w:tc>
+          <w:tcPr>
+            <w:tcW w:w="2518" w:type="dxa"/>
+          </w:tcPr>
+          <w:p>
+            <w:pPr>
+              <w:rPr>
+                <w:rFonts w:ascii="Times New Roman" w:eastAsia="Times New Roman" w:hAnsi="Times New Roman" w:cs="Times New Roman"/>
+                <w:b/>
+                <w:sz w:val="20"/>
+                <w:szCs w:val="20"/>
+              </w:rPr>
+            </w:pPr>
+            <w:r>
+              <w:rPr>
+                <w:rFonts w:ascii="Times New Roman" w:eastAsia="Times New Roman" w:hAnsi="Times New Roman" w:cs="Times New Roman"/>
+                <w:b/>
+                <w:sz w:val="20"/>
+                <w:szCs w:val="20"/>
+              </w:rPr>
+              <w:t>Failed End Condition</w:t>
+            </w:r>
+          </w:p>
+          <w:p>
+            <w:pPr>
+              <w:rPr>
+                <w:rFonts w:ascii="Times New Roman" w:eastAsia="Times New Roman" w:hAnsi="Times New Roman" w:cs="Times New Roman"/>
+                <w:sz w:val="20"/>
+                <w:szCs w:val="20"/>
+              </w:rPr>
+            </w:pPr>
+            <w:r>
+              <w:rPr>
+                <w:rFonts w:ascii="Times New Roman" w:eastAsia="Times New Roman" w:hAnsi="Times New Roman" w:cs="Times New Roman"/>
+                <w:sz w:val="20"/>
+                <w:szCs w:val="20"/>
+              </w:rPr>
+              <w:t>&lt;the state of the world if goal abandoned&gt;</w:t>
+            </w:r>
+          </w:p>
+        </w:tc>
+        <w:tc>
+          <w:tcPr>
+            <w:tcW w:w="6095" w:type="dxa"/>
+            <w:gridSpan w:val="2"/>
+          </w:tcPr>
+          <w:p>
+            <w:pPr>
+              <w:rPr>
+                <w:rFonts w:ascii="Times New Roman" w:eastAsia="Times New Roman" w:hAnsi="Times New Roman" w:cs="Times New Roman"/>
+                <w:sz w:val="20"/>
+                <w:szCs w:val="20"/>
+              </w:rPr>
+            </w:pPr>
+            <w:r>
+              <w:rPr>
+                <w:rFonts w:ascii="Times New Roman" w:eastAsia="Times New Roman" w:hAnsi="Times New Roman" w:cs="Times New Roman"/>
+                <w:sz w:val="20"/>
+                <w:szCs w:val="20"/>
+              </w:rPr>
+              <w:t>An incomplete shopping list is generated</w:t>
+            </w:r>
+          </w:p>
+        </w:tc>
+      </w:tr>
+      <w:tr>
+        <w:tc>
+          <w:tcPr>
+            <w:tcW w:w="2518" w:type="dxa"/>
+          </w:tcPr>
+          <w:p>
+            <w:pPr>
+              <w:rPr>
+                <w:rFonts w:ascii="Times New Roman" w:eastAsia="Times New Roman" w:hAnsi="Times New Roman" w:cs="Times New Roman"/>
+                <w:b/>
+                <w:sz w:val="20"/>
+                <w:szCs w:val="20"/>
+              </w:rPr>
+            </w:pPr>
+            <w:r>
+              <w:rPr>
+                <w:rFonts w:ascii="Times New Roman" w:eastAsia="Times New Roman" w:hAnsi="Times New Roman" w:cs="Times New Roman"/>
+                <w:b/>
+                <w:sz w:val="20"/>
+                <w:szCs w:val="20"/>
+              </w:rPr>
+              <w:t>Primary Actors;</w:t>
+            </w:r>
+          </w:p>
+          <w:p>
+            <w:pPr>
+              <w:rPr>
+                <w:rFonts w:ascii="Times New Roman" w:eastAsia="Times New Roman" w:hAnsi="Times New Roman" w:cs="Times New Roman"/>
+                <w:b/>
+                <w:sz w:val="20"/>
+                <w:szCs w:val="20"/>
+              </w:rPr>
+            </w:pPr>
+          </w:p>
+          <w:p>
+            <w:pPr>
+              <w:rPr>
+                <w:rFonts w:ascii="Times New Roman" w:eastAsia="Times New Roman" w:hAnsi="Times New Roman" w:cs="Times New Roman"/>
+                <w:b/>
+                <w:sz w:val="20"/>
+                <w:szCs w:val="20"/>
+              </w:rPr>
+            </w:pPr>
+            <w:r>
+              <w:rPr>
+                <w:rFonts w:ascii="Times New Roman" w:eastAsia="Times New Roman" w:hAnsi="Times New Roman" w:cs="Times New Roman"/>
+                <w:b/>
+                <w:sz w:val="20"/>
+                <w:szCs w:val="20"/>
+              </w:rPr>
+              <w:t>Secondary Actors</w:t>
+            </w:r>
+          </w:p>
+        </w:tc>
+        <w:tc>
+          <w:tcPr>
+            <w:tcW w:w="6095" w:type="dxa"/>
+            <w:gridSpan w:val="2"/>
+          </w:tcPr>
+          <w:p>
+            <w:pPr>
+              <w:rPr>
+                <w:rFonts w:ascii="Times New Roman" w:eastAsia="Times New Roman" w:hAnsi="Times New Roman" w:cs="Times New Roman"/>
+                <w:sz w:val="20"/>
+                <w:szCs w:val="20"/>
+              </w:rPr>
+            </w:pPr>
+            <w:r>
+              <w:rPr>
+                <w:rFonts w:ascii="Times New Roman" w:eastAsia="Times New Roman" w:hAnsi="Times New Roman" w:cs="Times New Roman"/>
+                <w:sz w:val="20"/>
+                <w:szCs w:val="20"/>
+              </w:rPr>
+              <w:t>User</w:t>
+            </w:r>
+          </w:p>
+          <w:p>
+            <w:pPr>
+              <w:rPr>
+                <w:rFonts w:ascii="Times New Roman" w:eastAsia="Times New Roman" w:hAnsi="Times New Roman" w:cs="Times New Roman"/>
+                <w:sz w:val="20"/>
+                <w:szCs w:val="20"/>
+              </w:rPr>
+            </w:pPr>
+          </w:p>
+          <w:p>
+            <w:pPr>
+              <w:rPr>
+                <w:rFonts w:ascii="Times New Roman" w:eastAsia="Times New Roman" w:hAnsi="Times New Roman" w:cs="Times New Roman"/>
+                <w:sz w:val="20"/>
+                <w:szCs w:val="20"/>
+              </w:rPr>
+            </w:pPr>
+            <w:r>
+              <w:rPr>
+                <w:rFonts w:ascii="Times New Roman" w:eastAsia="Times New Roman" w:hAnsi="Times New Roman" w:cs="Times New Roman"/>
+                <w:sz w:val="20"/>
+                <w:szCs w:val="20"/>
+              </w:rPr>
+              <w:t>Application</w:t>
+            </w:r>
+          </w:p>
+        </w:tc>
+      </w:tr>
+      <w:tr>
+        <w:trPr>
+          <w:cantSplit/>
+          <w:trHeight w:val="31"/>
+        </w:trPr>
+        <w:tc>
+          <w:tcPr>
+            <w:tcW w:w="2518" w:type="dxa"/>
+            <w:vMerge w:val="restart"/>
+          </w:tcPr>
+          <w:p>
+            <w:pPr>
+              <w:rPr>
+                <w:rFonts w:ascii="Times New Roman" w:eastAsia="Times New Roman" w:hAnsi="Times New Roman" w:cs="Times New Roman"/>
+                <w:b/>
+                <w:sz w:val="20"/>
+                <w:szCs w:val="20"/>
+              </w:rPr>
+            </w:pPr>
+            <w:r>
+              <w:rPr>
+                <w:rFonts w:ascii="Times New Roman" w:eastAsia="Times New Roman" w:hAnsi="Times New Roman" w:cs="Times New Roman"/>
+                <w:b/>
+                <w:sz w:val="20"/>
+                <w:szCs w:val="20"/>
+              </w:rPr>
+              <w:t>Description / Main Success Scenario</w:t>
+            </w:r>
+          </w:p>
+          <w:p>
+            <w:pPr>
+              <w:rPr>
+                <w:rFonts w:ascii="Times New Roman" w:eastAsia="Times New Roman" w:hAnsi="Times New Roman" w:cs="Times New Roman"/>
+                <w:sz w:val="20"/>
+                <w:szCs w:val="20"/>
+              </w:rPr>
+            </w:pPr>
+            <w:r>
+              <w:rPr>
+                <w:rFonts w:ascii="Times New Roman" w:eastAsia="Times New Roman" w:hAnsi="Times New Roman" w:cs="Times New Roman"/>
+                <w:sz w:val="20"/>
+                <w:szCs w:val="20"/>
+              </w:rPr>
+              <w:t>&lt;the steps of the scenario from trigger to goal delivery and any clean up after. Indicate sub</w:t>
+            </w:r>
+            <w:r>
+              <w:rPr>
+                <w:rFonts w:ascii="Times New Roman" w:eastAsia="Times New Roman" w:hAnsi="Times New Roman" w:cs="Times New Roman"/>
+                <w:sz w:val="20"/>
+                <w:szCs w:val="20"/>
+              </w:rPr>
+              <w:t xml:space="preserve"> </w:t>
+            </w:r>
+            <w:r>
+              <w:rPr>
+                <w:rFonts w:ascii="Times New Roman" w:eastAsia="Times New Roman" w:hAnsi="Times New Roman" w:cs="Times New Roman"/>
+                <w:sz w:val="20"/>
+                <w:szCs w:val="20"/>
+              </w:rPr>
+              <w:t>steps using numbering&gt;</w:t>
+            </w:r>
+          </w:p>
+          <w:p>
+            <w:pPr>
+              <w:rPr>
+                <w:rFonts w:ascii="Times New Roman" w:eastAsia="Times New Roman" w:hAnsi="Times New Roman" w:cs="Times New Roman"/>
+                <w:sz w:val="20"/>
+                <w:szCs w:val="20"/>
+              </w:rPr>
+            </w:pPr>
+          </w:p>
+        </w:tc>
+        <w:tc>
+          <w:tcPr>
+            <w:tcW w:w="709" w:type="dxa"/>
+          </w:tcPr>
+          <w:p>
+            <w:pPr>
+              <w:rPr>
+                <w:rFonts w:ascii="Times New Roman" w:eastAsia="Times New Roman" w:hAnsi="Times New Roman" w:cs="Times New Roman"/>
+                <w:b/>
+                <w:sz w:val="20"/>
+                <w:szCs w:val="20"/>
+              </w:rPr>
+            </w:pPr>
+            <w:r>
+              <w:rPr>
+                <w:rFonts w:ascii="Times New Roman" w:eastAsia="Times New Roman" w:hAnsi="Times New Roman" w:cs="Times New Roman"/>
+                <w:b/>
+                <w:sz w:val="20"/>
+                <w:szCs w:val="20"/>
+              </w:rPr>
+              <w:t>Step</w:t>
+            </w:r>
+          </w:p>
+        </w:tc>
+        <w:tc>
+          <w:tcPr>
+            <w:tcW w:w="5386" w:type="dxa"/>
+          </w:tcPr>
+          <w:p>
+            <w:pPr>
+              <w:rPr>
+                <w:rFonts w:ascii="Times New Roman" w:eastAsia="Times New Roman" w:hAnsi="Times New Roman" w:cs="Times New Roman"/>
+                <w:b/>
+                <w:sz w:val="20"/>
+                <w:szCs w:val="20"/>
+              </w:rPr>
+            </w:pPr>
+            <w:r>
+              <w:rPr>
+                <w:rFonts w:ascii="Times New Roman" w:eastAsia="Times New Roman" w:hAnsi="Times New Roman" w:cs="Times New Roman"/>
+                <w:b/>
+                <w:sz w:val="20"/>
+                <w:szCs w:val="20"/>
+              </w:rPr>
+              <w:t>Action</w:t>
+            </w:r>
+          </w:p>
+        </w:tc>
+      </w:tr>
+      <w:tr>
+        <w:trPr>
+          <w:cantSplit/>
+          <w:trHeight w:val="31"/>
+        </w:trPr>
+        <w:tc>
+          <w:tcPr>
+            <w:tcW w:w="2518" w:type="dxa"/>
+            <w:vMerge/>
+          </w:tcPr>
+          <w:p>
+            <w:pPr>
+              <w:rPr>
+                <w:rFonts w:ascii="Times New Roman" w:eastAsia="Times New Roman" w:hAnsi="Times New Roman" w:cs="Times New Roman"/>
+                <w:b/>
+                <w:sz w:val="20"/>
+                <w:szCs w:val="20"/>
+              </w:rPr>
+            </w:pPr>
+          </w:p>
+        </w:tc>
+        <w:tc>
+          <w:tcPr>
+            <w:tcW w:w="709" w:type="dxa"/>
+          </w:tcPr>
+          <w:p>
+            <w:pPr>
+              <w:rPr>
+                <w:rFonts w:ascii="Times New Roman" w:eastAsia="Times New Roman" w:hAnsi="Times New Roman" w:cs="Times New Roman"/>
+                <w:sz w:val="20"/>
+                <w:szCs w:val="20"/>
+              </w:rPr>
+            </w:pPr>
+            <w:r>
+              <w:rPr>
+                <w:rFonts w:ascii="Times New Roman" w:eastAsia="Times New Roman" w:hAnsi="Times New Roman" w:cs="Times New Roman"/>
+                <w:sz w:val="20"/>
+                <w:szCs w:val="20"/>
+              </w:rPr>
+              <w:t>1.a</w:t>
+            </w:r>
+          </w:p>
+        </w:tc>
+        <w:tc>
+          <w:tcPr>
+            <w:tcW w:w="5386" w:type="dxa"/>
+          </w:tcPr>
+          <w:p>
+            <w:pPr>
+              <w:spacing w:line="360" w:lineRule="auto"/>
+              <w:rPr>
+                <w:rFonts w:ascii="Times New Roman" w:eastAsia="Times New Roman" w:hAnsi="Times New Roman" w:cs="Times New Roman"/>
+                <w:sz w:val="20"/>
+                <w:szCs w:val="20"/>
+              </w:rPr>
+            </w:pPr>
+            <w:r>
+              <w:rPr>
+                <w:rFonts w:ascii="Times New Roman" w:eastAsia="Times New Roman" w:hAnsi="Times New Roman" w:cs="Times New Roman"/>
+                <w:sz w:val="20"/>
+                <w:szCs w:val="20"/>
+              </w:rPr>
+              <w:t>The user clicks the generate shopping list button</w:t>
+            </w:r>
+          </w:p>
+        </w:tc>
+      </w:tr>
+      <w:tr>
+        <w:trPr>
+          <w:cantSplit/>
+          <w:trHeight w:val="31"/>
+        </w:trPr>
+        <w:tc>
+          <w:tcPr>
+            <w:tcW w:w="2518" w:type="dxa"/>
+            <w:vMerge/>
+          </w:tcPr>
+          <w:p>
+            <w:pPr>
+              <w:rPr>
+                <w:rFonts w:ascii="Times New Roman" w:eastAsia="Times New Roman" w:hAnsi="Times New Roman" w:cs="Times New Roman"/>
+                <w:b/>
+                <w:sz w:val="20"/>
+                <w:szCs w:val="20"/>
+              </w:rPr>
+            </w:pPr>
+          </w:p>
+        </w:tc>
+        <w:tc>
+          <w:tcPr>
+            <w:tcW w:w="709" w:type="dxa"/>
+          </w:tcPr>
+          <w:p>
+            <w:pPr>
+              <w:rPr>
+                <w:rFonts w:ascii="Times New Roman" w:eastAsia="Times New Roman" w:hAnsi="Times New Roman" w:cs="Times New Roman"/>
+                <w:sz w:val="20"/>
+                <w:szCs w:val="20"/>
+              </w:rPr>
+            </w:pPr>
+            <w:r>
+              <w:rPr>
+                <w:rFonts w:ascii="Times New Roman" w:eastAsia="Times New Roman" w:hAnsi="Times New Roman" w:cs="Times New Roman"/>
+                <w:sz w:val="20"/>
+                <w:szCs w:val="20"/>
+              </w:rPr>
+              <w:t>1.b</w:t>
+            </w:r>
+          </w:p>
+        </w:tc>
+        <w:tc>
+          <w:tcPr>
+            <w:tcW w:w="5386" w:type="dxa"/>
+          </w:tcPr>
+          <w:p>
+            <w:pPr>
+              <w:spacing w:line="360" w:lineRule="auto"/>
+              <w:rPr>
+                <w:rFonts w:ascii="Times New Roman" w:eastAsia="Times New Roman" w:hAnsi="Times New Roman" w:cs="Times New Roman"/>
+                <w:sz w:val="20"/>
+                <w:szCs w:val="20"/>
+              </w:rPr>
+            </w:pPr>
+            <w:r>
+              <w:rPr>
+                <w:rFonts w:ascii="Times New Roman" w:eastAsia="Times New Roman" w:hAnsi="Times New Roman" w:cs="Times New Roman"/>
+                <w:sz w:val="20"/>
+                <w:szCs w:val="20"/>
+              </w:rPr>
+              <w:t>The use then selects the meals they want to be included</w:t>
+            </w:r>
+          </w:p>
+        </w:tc>
+      </w:tr>
+      <w:tr>
+        <w:trPr>
+          <w:cantSplit/>
+          <w:trHeight w:val="31"/>
+        </w:trPr>
+        <w:tc>
+          <w:tcPr>
+            <w:tcW w:w="2518" w:type="dxa"/>
+            <w:vMerge/>
+          </w:tcPr>
+          <w:p>
+            <w:pPr>
+              <w:rPr>
+                <w:rFonts w:ascii="Times New Roman" w:eastAsia="Times New Roman" w:hAnsi="Times New Roman" w:cs="Times New Roman"/>
+                <w:b/>
+                <w:sz w:val="20"/>
+                <w:szCs w:val="20"/>
+              </w:rPr>
+            </w:pPr>
+          </w:p>
+        </w:tc>
+        <w:tc>
+          <w:tcPr>
+            <w:tcW w:w="709" w:type="dxa"/>
+          </w:tcPr>
+          <w:p>
+            <w:pPr>
+              <w:rPr>
+                <w:rFonts w:ascii="Times New Roman" w:eastAsia="Times New Roman" w:hAnsi="Times New Roman" w:cs="Times New Roman"/>
+                <w:sz w:val="20"/>
+                <w:szCs w:val="20"/>
+              </w:rPr>
+            </w:pPr>
+            <w:r>
+              <w:rPr>
+                <w:rFonts w:ascii="Times New Roman" w:eastAsia="Times New Roman" w:hAnsi="Times New Roman" w:cs="Times New Roman"/>
+                <w:sz w:val="20"/>
+                <w:szCs w:val="20"/>
+              </w:rPr>
+              <w:t>1.c</w:t>
+            </w:r>
+          </w:p>
+        </w:tc>
+        <w:tc>
+          <w:tcPr>
+            <w:tcW w:w="5386" w:type="dxa"/>
+          </w:tcPr>
+          <w:p>
+            <w:pPr>
+              <w:spacing w:line="360" w:lineRule="auto"/>
+              <w:rPr>
+                <w:rFonts w:ascii="Times New Roman" w:eastAsia="Times New Roman" w:hAnsi="Times New Roman" w:cs="Times New Roman"/>
+                <w:sz w:val="20"/>
+                <w:szCs w:val="20"/>
+              </w:rPr>
+            </w:pPr>
+            <w:r>
+              <w:rPr>
+                <w:rFonts w:ascii="Times New Roman" w:eastAsia="Times New Roman" w:hAnsi="Times New Roman" w:cs="Times New Roman"/>
+                <w:sz w:val="20"/>
+                <w:szCs w:val="20"/>
+              </w:rPr>
+              <w:t>The application generates a list of ingredients from the tags</w:t>
+            </w:r>
+          </w:p>
+        </w:tc>
+      </w:tr>
+      <w:tr>
+        <w:trPr>
+          <w:cantSplit/>
+          <w:trHeight w:val="31"/>
+        </w:trPr>
+        <w:tc>
+          <w:tcPr>
+            <w:tcW w:w="2518" w:type="dxa"/>
+            <w:vMerge/>
+          </w:tcPr>
+          <w:p>
+            <w:pPr>
+              <w:rPr>
+                <w:rFonts w:ascii="Times New Roman" w:eastAsia="Times New Roman" w:hAnsi="Times New Roman" w:cs="Times New Roman"/>
+                <w:b/>
+                <w:sz w:val="20"/>
+                <w:szCs w:val="20"/>
+              </w:rPr>
+            </w:pPr>
+          </w:p>
+        </w:tc>
+        <w:tc>
+          <w:tcPr>
+            <w:tcW w:w="709" w:type="dxa"/>
+          </w:tcPr>
+          <w:p>
+            <w:pPr>
+              <w:rPr>
+                <w:rFonts w:ascii="Times New Roman" w:eastAsia="Times New Roman" w:hAnsi="Times New Roman" w:cs="Times New Roman"/>
+                <w:sz w:val="20"/>
+                <w:szCs w:val="20"/>
+              </w:rPr>
+            </w:pPr>
+            <w:r>
+              <w:rPr>
+                <w:rFonts w:ascii="Times New Roman" w:eastAsia="Times New Roman" w:hAnsi="Times New Roman" w:cs="Times New Roman"/>
+                <w:sz w:val="20"/>
+                <w:szCs w:val="20"/>
+              </w:rPr>
+              <w:t>1.d</w:t>
+            </w:r>
+          </w:p>
+        </w:tc>
+        <w:tc>
+          <w:tcPr>
+            <w:tcW w:w="5386" w:type="dxa"/>
+          </w:tcPr>
+          <w:p>
+            <w:pPr>
+              <w:spacing w:line="360" w:lineRule="auto"/>
+              <w:rPr>
+                <w:rFonts w:ascii="Times New Roman" w:eastAsia="Times New Roman" w:hAnsi="Times New Roman" w:cs="Times New Roman"/>
+                <w:sz w:val="20"/>
+                <w:szCs w:val="20"/>
+              </w:rPr>
+            </w:pPr>
+            <w:r>
+              <w:rPr>
+                <w:rFonts w:ascii="Times New Roman" w:eastAsia="Times New Roman" w:hAnsi="Times New Roman" w:cs="Times New Roman"/>
+                <w:sz w:val="20"/>
+                <w:szCs w:val="20"/>
+              </w:rPr>
+              <w:t>The application then allows the user to export and save the shopping list</w:t>
+            </w:r>
+          </w:p>
+        </w:tc>
+      </w:tr>
+      <w:tr>
+        <w:trPr>
+          <w:cantSplit/>
+          <w:trHeight w:val="31"/>
+        </w:trPr>
+        <w:tc>
+          <w:tcPr>
+            <w:tcW w:w="2518" w:type="dxa"/>
+            <w:vMerge/>
+          </w:tcPr>
+          <w:p>
+            <w:pPr>
+              <w:rPr>
+                <w:rFonts w:ascii="Times New Roman" w:eastAsia="Times New Roman" w:hAnsi="Times New Roman" w:cs="Times New Roman"/>
+                <w:b/>
+                <w:sz w:val="20"/>
+                <w:szCs w:val="20"/>
+              </w:rPr>
+            </w:pPr>
+          </w:p>
+        </w:tc>
+        <w:tc>
+          <w:tcPr>
+            <w:tcW w:w="709" w:type="dxa"/>
+          </w:tcPr>
+          <w:p>
+            <w:pPr>
+              <w:rPr>
+                <w:rFonts w:ascii="Times New Roman" w:eastAsia="Times New Roman" w:hAnsi="Times New Roman" w:cs="Times New Roman"/>
+                <w:sz w:val="20"/>
+                <w:szCs w:val="20"/>
+              </w:rPr>
+            </w:pPr>
+            <w:r>
+              <w:rPr>
+                <w:rFonts w:ascii="Times New Roman" w:eastAsia="Times New Roman" w:hAnsi="Times New Roman" w:cs="Times New Roman"/>
+                <w:sz w:val="20"/>
+                <w:szCs w:val="20"/>
+              </w:rPr>
+              <w:t>1.e</w:t>
+            </w:r>
+          </w:p>
+        </w:tc>
+        <w:tc>
+          <w:tcPr>
+            <w:tcW w:w="5386" w:type="dxa"/>
+          </w:tcPr>
+          <w:p>
+            <w:pPr>
+              <w:spacing w:line="360" w:lineRule="auto"/>
+              <w:rPr>
+                <w:rFonts w:ascii="Times New Roman" w:eastAsia="Times New Roman" w:hAnsi="Times New Roman" w:cs="Times New Roman"/>
+                <w:sz w:val="20"/>
+                <w:szCs w:val="20"/>
+              </w:rPr>
+            </w:pPr>
+          </w:p>
+        </w:tc>
+      </w:tr>
+      <w:tr>
+        <w:trPr>
+          <w:cantSplit/>
+          <w:trHeight w:val="31"/>
+        </w:trPr>
+        <w:tc>
+          <w:tcPr>
+            <w:tcW w:w="2518" w:type="dxa"/>
+            <w:vMerge/>
+          </w:tcPr>
+          <w:p>
+            <w:pPr>
+              <w:rPr>
+                <w:rFonts w:ascii="Times New Roman" w:eastAsia="Times New Roman" w:hAnsi="Times New Roman" w:cs="Times New Roman"/>
+                <w:b/>
+                <w:sz w:val="20"/>
+                <w:szCs w:val="20"/>
+              </w:rPr>
+            </w:pPr>
+          </w:p>
+        </w:tc>
+        <w:tc>
+          <w:tcPr>
+            <w:tcW w:w="709" w:type="dxa"/>
+          </w:tcPr>
+          <w:p>
+            <w:pPr>
+              <w:rPr>
+                <w:rFonts w:ascii="Times New Roman" w:eastAsia="Times New Roman" w:hAnsi="Times New Roman" w:cs="Times New Roman"/>
+                <w:sz w:val="20"/>
+                <w:szCs w:val="20"/>
+              </w:rPr>
+            </w:pPr>
+            <w:r>
+              <w:rPr>
+                <w:rFonts w:ascii="Times New Roman" w:eastAsia="Times New Roman" w:hAnsi="Times New Roman" w:cs="Times New Roman"/>
+                <w:sz w:val="20"/>
+                <w:szCs w:val="20"/>
+              </w:rPr>
+              <w:t>1.f</w:t>
+            </w:r>
+          </w:p>
+        </w:tc>
+        <w:tc>
+          <w:tcPr>
+            <w:tcW w:w="5386" w:type="dxa"/>
+          </w:tcPr>
+          <w:p>
+            <w:pPr>
+              <w:spacing w:line="360" w:lineRule="auto"/>
+              <w:rPr>
+                <w:rFonts w:ascii="Times New Roman" w:eastAsia="Times New Roman" w:hAnsi="Times New Roman" w:cs="Times New Roman"/>
+                <w:sz w:val="20"/>
+                <w:szCs w:val="20"/>
+              </w:rPr>
+            </w:pPr>
+          </w:p>
+        </w:tc>
+      </w:tr>
+      <w:tr>
+        <w:trPr>
+          <w:cantSplit/>
+          <w:trHeight w:val="31"/>
+        </w:trPr>
+        <w:tc>
+          <w:tcPr>
+            <w:tcW w:w="2518" w:type="dxa"/>
+            <w:vMerge/>
+          </w:tcPr>
+          <w:p>
+            <w:pPr>
+              <w:rPr>
+                <w:rFonts w:ascii="Times New Roman" w:eastAsia="Times New Roman" w:hAnsi="Times New Roman" w:cs="Times New Roman"/>
+                <w:b/>
+                <w:sz w:val="20"/>
+                <w:szCs w:val="20"/>
+              </w:rPr>
+            </w:pPr>
+          </w:p>
+        </w:tc>
+        <w:tc>
+          <w:tcPr>
+            <w:tcW w:w="709" w:type="dxa"/>
+          </w:tcPr>
+          <w:p>
+            <w:pPr>
+              <w:rPr>
+                <w:rFonts w:ascii="Times New Roman" w:eastAsia="Times New Roman" w:hAnsi="Times New Roman" w:cs="Times New Roman"/>
+                <w:sz w:val="20"/>
+                <w:szCs w:val="20"/>
+              </w:rPr>
+            </w:pPr>
+          </w:p>
+        </w:tc>
+        <w:tc>
+          <w:tcPr>
+            <w:tcW w:w="5386" w:type="dxa"/>
+          </w:tcPr>
+          <w:p>
+            <w:pPr>
+              <w:spacing w:line="360" w:lineRule="auto"/>
+              <w:rPr>
+                <w:rFonts w:ascii="Times New Roman" w:eastAsia="Times New Roman" w:hAnsi="Times New Roman" w:cs="Times New Roman"/>
+                <w:sz w:val="20"/>
+                <w:szCs w:val="20"/>
+              </w:rPr>
+            </w:pPr>
+          </w:p>
+        </w:tc>
+      </w:tr>
+      <w:tr>
+        <w:trPr>
+          <w:cantSplit/>
+          <w:trHeight w:val="57"/>
+        </w:trPr>
+        <w:tc>
+          <w:tcPr>
+            <w:tcW w:w="2518" w:type="dxa"/>
+            <w:vMerge w:val="restart"/>
+          </w:tcPr>
+          <w:p>
+            <w:pPr>
+              <w:rPr>
+                <w:rFonts w:ascii="Times New Roman" w:eastAsia="Times New Roman" w:hAnsi="Times New Roman" w:cs="Times New Roman"/>
+                <w:b/>
+                <w:sz w:val="20"/>
+                <w:szCs w:val="20"/>
+              </w:rPr>
+            </w:pPr>
+            <w:r>
+              <w:rPr>
+                <w:rFonts w:ascii="Times New Roman" w:eastAsia="Times New Roman" w:hAnsi="Times New Roman" w:cs="Times New Roman"/>
+                <w:b/>
+                <w:sz w:val="20"/>
+                <w:szCs w:val="20"/>
+              </w:rPr>
+              <w:t>Alternative Flows</w:t>
+            </w:r>
+          </w:p>
+          <w:p>
+            <w:pPr>
+              <w:rPr>
+                <w:rFonts w:ascii="Times New Roman" w:eastAsia="Times New Roman" w:hAnsi="Times New Roman" w:cs="Times New Roman"/>
+                <w:sz w:val="20"/>
+                <w:szCs w:val="20"/>
+              </w:rPr>
+            </w:pPr>
+            <w:r>
+              <w:rPr>
+                <w:rFonts w:ascii="Times New Roman" w:eastAsia="Times New Roman" w:hAnsi="Times New Roman" w:cs="Times New Roman"/>
+                <w:sz w:val="20"/>
+                <w:szCs w:val="20"/>
+              </w:rPr>
+              <w:t>&lt;a: condition causing branching&gt;</w:t>
+            </w:r>
+          </w:p>
+          <w:p>
+            <w:pPr>
+              <w:rPr>
+                <w:rFonts w:ascii="Times New Roman" w:eastAsia="Times New Roman" w:hAnsi="Times New Roman" w:cs="Times New Roman"/>
+                <w:sz w:val="20"/>
+                <w:szCs w:val="20"/>
+              </w:rPr>
+            </w:pPr>
+            <w:r>
+              <w:rPr>
+                <w:rFonts w:ascii="Times New Roman" w:eastAsia="Times New Roman" w:hAnsi="Times New Roman" w:cs="Times New Roman"/>
+                <w:sz w:val="20"/>
+                <w:szCs w:val="20"/>
+              </w:rPr>
+              <w:t>&lt;a1: action or name of sub use case&gt;</w:t>
+            </w:r>
+          </w:p>
+        </w:tc>
+        <w:tc>
+          <w:tcPr>
+            <w:tcW w:w="709" w:type="dxa"/>
+          </w:tcPr>
+          <w:p>
+            <w:pPr>
+              <w:keepNext/>
+              <w:outlineLvl w:val="0"/>
+              <w:rPr>
+                <w:rFonts w:ascii="Times New Roman" w:eastAsia="Times New Roman" w:hAnsi="Times New Roman" w:cs="Times New Roman"/>
+                <w:b/>
+                <w:sz w:val="20"/>
+                <w:szCs w:val="20"/>
+              </w:rPr>
+            </w:pPr>
+            <w:r>
+              <w:rPr>
+                <w:rFonts w:ascii="Times New Roman" w:eastAsia="Times New Roman" w:hAnsi="Times New Roman" w:cs="Times New Roman"/>
+                <w:b/>
+                <w:sz w:val="20"/>
+                <w:szCs w:val="20"/>
+              </w:rPr>
+              <w:t>Step</w:t>
+            </w:r>
+          </w:p>
+        </w:tc>
+        <w:tc>
+          <w:tcPr>
+            <w:tcW w:w="5386" w:type="dxa"/>
+          </w:tcPr>
+          <w:p>
+            <w:pPr>
+              <w:keepNext/>
+              <w:spacing w:line="360" w:lineRule="auto"/>
+              <w:outlineLvl w:val="0"/>
+              <w:rPr>
+                <w:rFonts w:ascii="Times New Roman" w:eastAsia="Times New Roman" w:hAnsi="Times New Roman" w:cs="Times New Roman"/>
+                <w:b/>
+                <w:sz w:val="20"/>
+                <w:szCs w:val="20"/>
+              </w:rPr>
+            </w:pPr>
+          </w:p>
+        </w:tc>
+      </w:tr>
+      <w:tr>
+        <w:trPr>
+          <w:cantSplit/>
+          <w:trHeight w:val="56"/>
+        </w:trPr>
+        <w:tc>
+          <w:tcPr>
+            <w:tcW w:w="2518" w:type="dxa"/>
+            <w:vMerge/>
+          </w:tcPr>
+          <w:p>
+            <w:pPr>
+              <w:rPr>
+                <w:rFonts w:ascii="Times New Roman" w:eastAsia="Times New Roman" w:hAnsi="Times New Roman" w:cs="Times New Roman"/>
+                <w:b/>
+                <w:sz w:val="20"/>
+                <w:szCs w:val="20"/>
+              </w:rPr>
+            </w:pPr>
+          </w:p>
+        </w:tc>
+        <w:tc>
+          <w:tcPr>
+            <w:tcW w:w="709" w:type="dxa"/>
+          </w:tcPr>
+          <w:p>
+            <w:pPr>
+              <w:rPr>
+                <w:rFonts w:ascii="Times New Roman" w:eastAsia="Times New Roman" w:hAnsi="Times New Roman" w:cs="Times New Roman"/>
+                <w:sz w:val="20"/>
+                <w:szCs w:val="20"/>
+              </w:rPr>
+            </w:pPr>
+            <w:r>
+              <w:rPr>
+                <w:rFonts w:ascii="Times New Roman" w:eastAsia="Times New Roman" w:hAnsi="Times New Roman" w:cs="Times New Roman"/>
+                <w:sz w:val="20"/>
+                <w:szCs w:val="20"/>
+              </w:rPr>
+              <w:t>a</w:t>
+            </w:r>
+          </w:p>
+          <w:p>
+            <w:pPr>
+              <w:rPr>
+                <w:rFonts w:ascii="Times New Roman" w:eastAsia="Times New Roman" w:hAnsi="Times New Roman" w:cs="Times New Roman"/>
+                <w:sz w:val="20"/>
+                <w:szCs w:val="20"/>
+              </w:rPr>
+            </w:pPr>
+          </w:p>
+          <w:p>
+            <w:pPr>
+              <w:rPr>
+                <w:rFonts w:ascii="Times New Roman" w:eastAsia="Times New Roman" w:hAnsi="Times New Roman" w:cs="Times New Roman"/>
+                <w:sz w:val="20"/>
+                <w:szCs w:val="20"/>
+              </w:rPr>
+            </w:pPr>
+          </w:p>
+          <w:p>
+            <w:pPr>
+              <w:rPr>
+                <w:rFonts w:ascii="Times New Roman" w:eastAsia="Times New Roman" w:hAnsi="Times New Roman" w:cs="Times New Roman"/>
+                <w:sz w:val="20"/>
+                <w:szCs w:val="20"/>
+              </w:rPr>
+            </w:pPr>
+            <w:r>
+              <w:rPr>
+                <w:rFonts w:ascii="Times New Roman" w:eastAsia="Times New Roman" w:hAnsi="Times New Roman" w:cs="Times New Roman"/>
+                <w:sz w:val="20"/>
+                <w:szCs w:val="20"/>
+              </w:rPr>
+              <w:t>a1</w:t>
+            </w:r>
+          </w:p>
+        </w:tc>
+        <w:tc>
+          <w:tcPr>
+            <w:tcW w:w="5386" w:type="dxa"/>
+          </w:tcPr>
+          <w:p>
+            <w:pPr>
+              <w:spacing w:line="360" w:lineRule="auto"/>
+              <w:rPr>
+                <w:rFonts w:ascii="Times New Roman" w:eastAsia="Times New Roman" w:hAnsi="Times New Roman" w:cs="Times New Roman"/>
+                <w:sz w:val="20"/>
+                <w:szCs w:val="20"/>
+              </w:rPr>
+            </w:pPr>
+            <w:r>
+              <w:rPr>
+                <w:rFonts w:ascii="Times New Roman" w:eastAsia="Times New Roman" w:hAnsi="Times New Roman" w:cs="Times New Roman"/>
+                <w:sz w:val="20"/>
+                <w:szCs w:val="20"/>
+              </w:rPr>
+              <w:t>The user selects new or deselects meals to add to the shopping list</w:t>
+            </w:r>
+          </w:p>
+          <w:p>
+            <w:pPr>
+              <w:spacing w:line="360" w:lineRule="auto"/>
+              <w:rPr>
+                <w:rFonts w:ascii="Times New Roman" w:eastAsia="Times New Roman" w:hAnsi="Times New Roman" w:cs="Times New Roman"/>
+                <w:sz w:val="20"/>
+                <w:szCs w:val="20"/>
+              </w:rPr>
+            </w:pPr>
+            <w:r>
+              <w:rPr>
+                <w:rFonts w:ascii="Times New Roman" w:eastAsia="Times New Roman" w:hAnsi="Times New Roman" w:cs="Times New Roman"/>
+                <w:sz w:val="20"/>
+                <w:szCs w:val="20"/>
+              </w:rPr>
+              <w:t>The application then re-generates the shopping list based on the new selection</w:t>
+            </w:r>
+          </w:p>
+        </w:tc>
+      </w:tr>
+    </w:tbl>
+    <w:p/>
+    <w:p/>
+    <w:p/>
+    <w:p/>
+    <w:tbl>
+      <w:tblPr>
+        <w:tblW w:w="8613" w:type="dxa"/>
+        <w:tblBorders>
+          <w:top w:val="single" w:sz="6" w:space="0" w:color="000000"/>
+          <w:left w:val="single" w:sz="6" w:space="0" w:color="000000"/>
+          <w:bottom w:val="single" w:sz="6" w:space="0" w:color="000000"/>
+          <w:right w:val="single" w:sz="6" w:space="0" w:color="000000"/>
+          <w:insideH w:val="single" w:sz="6" w:space="0" w:color="000000"/>
+          <w:insideV w:val="single" w:sz="6" w:space="0" w:color="000000"/>
+        </w:tblBorders>
+        <w:tblLayout w:type="fixed"/>
+        <w:tblLook w:val="00A0" w:firstRow="1" w:lastRow="0" w:firstColumn="1" w:lastColumn="0" w:noHBand="0" w:noVBand="0"/>
+      </w:tblPr>
+      <w:tblGrid>
+        <w:gridCol w:w="2518"/>
+        <w:gridCol w:w="709"/>
+        <w:gridCol w:w="5386"/>
+      </w:tblGrid>
+      <w:tr>
+        <w:trPr>
+          <w:trHeight w:val="327"/>
+        </w:trPr>
+        <w:tc>
+          <w:tcPr>
+            <w:tcW w:w="2518" w:type="dxa"/>
+          </w:tcPr>
+          <w:p>
+            <w:pPr>
+              <w:keepNext/>
+              <w:outlineLvl w:val="0"/>
+              <w:rPr>
+                <w:rFonts w:ascii="Times New Roman" w:eastAsia="Times New Roman" w:hAnsi="Times New Roman" w:cs="Times New Roman"/>
+                <w:b/>
+                <w:sz w:val="20"/>
+                <w:szCs w:val="20"/>
+              </w:rPr>
+            </w:pPr>
+            <w:r>
+              <w:rPr>
+                <w:rFonts w:ascii="Times New Roman" w:eastAsia="Times New Roman" w:hAnsi="Times New Roman" w:cs="Times New Roman"/>
+                <w:b/>
+                <w:sz w:val="20"/>
+                <w:szCs w:val="20"/>
+              </w:rPr>
+              <w:t>Project</w:t>
+            </w:r>
+          </w:p>
+        </w:tc>
+        <w:tc>
+          <w:tcPr>
+            <w:tcW w:w="6095" w:type="dxa"/>
+            <w:gridSpan w:val="2"/>
+          </w:tcPr>
+          <w:p>
+            <w:pPr>
+              <w:rPr>
+                <w:rFonts w:ascii="Times New Roman" w:eastAsia="Times New Roman" w:hAnsi="Times New Roman" w:cs="Times New Roman"/>
+                <w:sz w:val="20"/>
+                <w:szCs w:val="20"/>
+              </w:rPr>
+            </w:pPr>
+          </w:p>
+        </w:tc>
+      </w:tr>
+      <w:tr>
+        <w:tc>
+          <w:tcPr>
+            <w:tcW w:w="2518" w:type="dxa"/>
+          </w:tcPr>
+          <w:p>
+            <w:pPr>
+              <w:keepNext/>
+              <w:outlineLvl w:val="0"/>
+              <w:rPr>
+                <w:rFonts w:ascii="Times New Roman" w:eastAsia="Times New Roman" w:hAnsi="Times New Roman" w:cs="Times New Roman"/>
+                <w:b/>
+                <w:sz w:val="20"/>
+                <w:szCs w:val="20"/>
+              </w:rPr>
+            </w:pPr>
+            <w:r>
+              <w:rPr>
+                <w:rFonts w:ascii="Times New Roman" w:eastAsia="Times New Roman" w:hAnsi="Times New Roman" w:cs="Times New Roman"/>
+                <w:b/>
+                <w:sz w:val="20"/>
+                <w:szCs w:val="20"/>
+              </w:rPr>
+              <w:t>Use Case</w:t>
+            </w:r>
+          </w:p>
+        </w:tc>
+        <w:tc>
+          <w:tcPr>
+            <w:tcW w:w="6095" w:type="dxa"/>
+            <w:gridSpan w:val="2"/>
+          </w:tcPr>
+          <w:p>
+            <w:pPr>
+              <w:rPr>
+                <w:rFonts w:ascii="Times New Roman" w:eastAsia="Times New Roman" w:hAnsi="Times New Roman" w:cs="Times New Roman"/>
+                <w:b/>
+                <w:sz w:val="20"/>
+                <w:szCs w:val="20"/>
+              </w:rPr>
+            </w:pPr>
+            <w:r>
+              <w:rPr>
+                <w:rFonts w:ascii="Times New Roman" w:eastAsia="Times New Roman" w:hAnsi="Times New Roman" w:cs="Times New Roman"/>
+                <w:b/>
+                <w:sz w:val="20"/>
+                <w:szCs w:val="20"/>
+              </w:rPr>
+              <w:t>Search uploaded meals</w:t>
+            </w:r>
+          </w:p>
+        </w:tc>
+      </w:tr>
+      <w:tr>
+        <w:tc>
+          <w:tcPr>
+            <w:tcW w:w="2518" w:type="dxa"/>
+          </w:tcPr>
+          <w:p>
+            <w:pPr>
+              <w:keepNext/>
+              <w:outlineLvl w:val="0"/>
+              <w:rPr>
+                <w:rFonts w:ascii="Times New Roman" w:eastAsia="Times New Roman" w:hAnsi="Times New Roman" w:cs="Times New Roman"/>
+                <w:b/>
+                <w:sz w:val="20"/>
+                <w:szCs w:val="20"/>
+              </w:rPr>
+            </w:pPr>
+            <w:r>
+              <w:rPr>
+                <w:rFonts w:ascii="Times New Roman" w:eastAsia="Times New Roman" w:hAnsi="Times New Roman" w:cs="Times New Roman"/>
+                <w:b/>
+                <w:sz w:val="20"/>
+                <w:szCs w:val="20"/>
+              </w:rPr>
+              <w:t>System</w:t>
+            </w:r>
+          </w:p>
+        </w:tc>
+        <w:tc>
+          <w:tcPr>
+            <w:tcW w:w="6095" w:type="dxa"/>
+            <w:gridSpan w:val="2"/>
+          </w:tcPr>
+          <w:p>
+            <w:pPr>
+              <w:rPr>
+                <w:rFonts w:ascii="Times New Roman" w:eastAsia="Times New Roman" w:hAnsi="Times New Roman" w:cs="Times New Roman"/>
+                <w:sz w:val="20"/>
+                <w:szCs w:val="20"/>
+              </w:rPr>
+            </w:pPr>
+          </w:p>
+        </w:tc>
+      </w:tr>
+      <w:tr>
+        <w:tc>
+          <w:tcPr>
+            <w:tcW w:w="2518" w:type="dxa"/>
+          </w:tcPr>
+          <w:p>
+            <w:pPr>
+              <w:keepNext/>
+              <w:outlineLvl w:val="0"/>
+              <w:rPr>
+                <w:rFonts w:ascii="Times New Roman" w:eastAsia="Times New Roman" w:hAnsi="Times New Roman" w:cs="Times New Roman"/>
+                <w:b/>
+                <w:sz w:val="20"/>
+                <w:szCs w:val="20"/>
+              </w:rPr>
+            </w:pPr>
+            <w:r>
+              <w:rPr>
+                <w:rFonts w:ascii="Times New Roman" w:eastAsia="Times New Roman" w:hAnsi="Times New Roman" w:cs="Times New Roman"/>
+                <w:b/>
+                <w:sz w:val="20"/>
+                <w:szCs w:val="20"/>
+              </w:rPr>
+              <w:t>Actors</w:t>
+            </w:r>
+          </w:p>
+        </w:tc>
+        <w:tc>
+          <w:tcPr>
+            <w:tcW w:w="6095" w:type="dxa"/>
+            <w:gridSpan w:val="2"/>
+          </w:tcPr>
+          <w:p>
+            <w:pPr>
+              <w:rPr>
+                <w:rFonts w:ascii="Times New Roman" w:eastAsia="Times New Roman" w:hAnsi="Times New Roman" w:cs="Times New Roman"/>
+                <w:b/>
+                <w:sz w:val="20"/>
+                <w:szCs w:val="20"/>
+              </w:rPr>
+            </w:pPr>
+            <w:r>
+              <w:rPr>
+                <w:rFonts w:ascii="Times New Roman" w:eastAsia="Times New Roman" w:hAnsi="Times New Roman" w:cs="Times New Roman"/>
+                <w:b/>
+                <w:sz w:val="20"/>
+                <w:szCs w:val="20"/>
+              </w:rPr>
+              <w:t>User</w:t>
+            </w:r>
+          </w:p>
+        </w:tc>
+      </w:tr>
+      <w:tr>
+        <w:tc>
+          <w:tcPr>
+            <w:tcW w:w="2518" w:type="dxa"/>
+          </w:tcPr>
+          <w:p>
+            <w:pPr>
+              <w:rPr>
+                <w:rFonts w:ascii="Times New Roman" w:eastAsia="Times New Roman" w:hAnsi="Times New Roman" w:cs="Times New Roman"/>
+                <w:b/>
+                <w:sz w:val="20"/>
+                <w:szCs w:val="20"/>
+              </w:rPr>
+            </w:pPr>
+            <w:r>
+              <w:rPr>
+                <w:rFonts w:ascii="Times New Roman" w:eastAsia="Times New Roman" w:hAnsi="Times New Roman" w:cs="Times New Roman"/>
+                <w:b/>
+                <w:sz w:val="20"/>
+                <w:szCs w:val="20"/>
+              </w:rPr>
+              <w:t>Goal</w:t>
+            </w:r>
+          </w:p>
+          <w:p>
+            <w:pPr>
+              <w:rPr>
+                <w:rFonts w:ascii="Times New Roman" w:eastAsia="Times New Roman" w:hAnsi="Times New Roman" w:cs="Times New Roman"/>
+                <w:sz w:val="20"/>
+                <w:szCs w:val="20"/>
+              </w:rPr>
+            </w:pPr>
+            <w:r>
+              <w:rPr>
+                <w:rFonts w:ascii="Times New Roman" w:eastAsia="Times New Roman" w:hAnsi="Times New Roman" w:cs="Times New Roman"/>
+                <w:sz w:val="20"/>
+                <w:szCs w:val="20"/>
+              </w:rPr>
+              <w:t>&lt;a longer statement of the goal in context if needed&gt;</w:t>
+            </w:r>
+          </w:p>
+        </w:tc>
+        <w:tc>
+          <w:tcPr>
+            <w:tcW w:w="6095" w:type="dxa"/>
+            <w:gridSpan w:val="2"/>
+          </w:tcPr>
+          <w:p>
+            <w:pPr>
+              <w:rPr>
+                <w:rFonts w:ascii="Times New Roman" w:eastAsia="Times New Roman" w:hAnsi="Times New Roman" w:cs="Times New Roman"/>
+                <w:sz w:val="20"/>
+                <w:szCs w:val="20"/>
+              </w:rPr>
+            </w:pPr>
+            <w:r>
+              <w:rPr>
+                <w:rFonts w:ascii="Times New Roman" w:eastAsia="Times New Roman" w:hAnsi="Times New Roman" w:cs="Times New Roman"/>
+                <w:sz w:val="20"/>
+                <w:szCs w:val="20"/>
+              </w:rPr>
+              <w:t>To allow user to look at other meals that interest them</w:t>
+            </w:r>
+          </w:p>
+        </w:tc>
+      </w:tr>
+      <w:tr>
+        <w:tc>
+          <w:tcPr>
+            <w:tcW w:w="2518" w:type="dxa"/>
+          </w:tcPr>
+          <w:p>
+            <w:pPr>
+              <w:rPr>
+                <w:rFonts w:ascii="Times New Roman" w:eastAsia="Times New Roman" w:hAnsi="Times New Roman" w:cs="Times New Roman"/>
+                <w:b/>
+                <w:sz w:val="20"/>
+                <w:szCs w:val="20"/>
+              </w:rPr>
+            </w:pPr>
+            <w:r>
+              <w:rPr>
+                <w:rFonts w:ascii="Times New Roman" w:eastAsia="Times New Roman" w:hAnsi="Times New Roman" w:cs="Times New Roman"/>
+                <w:b/>
+                <w:sz w:val="20"/>
+                <w:szCs w:val="20"/>
+              </w:rPr>
+              <w:t>Trigger</w:t>
+            </w:r>
+          </w:p>
+          <w:p>
+            <w:pPr>
+              <w:rPr>
+                <w:rFonts w:ascii="Times New Roman" w:eastAsia="Times New Roman" w:hAnsi="Times New Roman" w:cs="Times New Roman"/>
+                <w:sz w:val="20"/>
+                <w:szCs w:val="20"/>
+              </w:rPr>
+            </w:pPr>
+            <w:r>
+              <w:rPr>
+                <w:rFonts w:ascii="Times New Roman" w:eastAsia="Times New Roman" w:hAnsi="Times New Roman" w:cs="Times New Roman"/>
+                <w:sz w:val="20"/>
+                <w:szCs w:val="20"/>
+              </w:rPr>
+              <w:t>&lt;the action upon the system that starts use case&gt;</w:t>
+            </w:r>
+          </w:p>
+        </w:tc>
+        <w:tc>
+          <w:tcPr>
+            <w:tcW w:w="6095" w:type="dxa"/>
+            <w:gridSpan w:val="2"/>
+          </w:tcPr>
+          <w:p>
+            <w:pPr>
+              <w:rPr>
+                <w:rFonts w:ascii="Times New Roman" w:eastAsia="Times New Roman" w:hAnsi="Times New Roman" w:cs="Times New Roman"/>
+                <w:sz w:val="20"/>
+                <w:szCs w:val="20"/>
+              </w:rPr>
+            </w:pPr>
+            <w:r>
+              <w:rPr>
+                <w:rFonts w:ascii="Times New Roman" w:eastAsia="Times New Roman" w:hAnsi="Times New Roman" w:cs="Times New Roman"/>
+                <w:sz w:val="20"/>
+                <w:szCs w:val="20"/>
+              </w:rPr>
+              <w:t>User selects to search the uploaded meals</w:t>
+            </w:r>
+          </w:p>
+        </w:tc>
+      </w:tr>
+      <w:tr>
+        <w:tc>
+          <w:tcPr>
+            <w:tcW w:w="2518" w:type="dxa"/>
+          </w:tcPr>
+          <w:p>
+            <w:pPr>
+              <w:rPr>
+                <w:rFonts w:ascii="Times New Roman" w:eastAsia="Times New Roman" w:hAnsi="Times New Roman" w:cs="Times New Roman"/>
+                <w:b/>
+                <w:sz w:val="20"/>
+                <w:szCs w:val="20"/>
+              </w:rPr>
+            </w:pPr>
+            <w:r>
+              <w:rPr>
+                <w:rFonts w:ascii="Times New Roman" w:eastAsia="Times New Roman" w:hAnsi="Times New Roman" w:cs="Times New Roman"/>
+                <w:b/>
+                <w:sz w:val="20"/>
+                <w:szCs w:val="20"/>
+              </w:rPr>
+              <w:lastRenderedPageBreak/>
+              <w:t>Preconditions</w:t>
+            </w:r>
+          </w:p>
+          <w:p>
+            <w:pPr>
+              <w:rPr>
+                <w:rFonts w:ascii="Times New Roman" w:eastAsia="Times New Roman" w:hAnsi="Times New Roman" w:cs="Times New Roman"/>
+                <w:sz w:val="20"/>
+                <w:szCs w:val="20"/>
+              </w:rPr>
+            </w:pPr>
+            <w:r>
+              <w:rPr>
+                <w:rFonts w:ascii="Times New Roman" w:eastAsia="Times New Roman" w:hAnsi="Times New Roman" w:cs="Times New Roman"/>
+                <w:sz w:val="20"/>
+                <w:szCs w:val="20"/>
+              </w:rPr>
+              <w:t>&lt;what we expect is already the state of the world&gt;</w:t>
+            </w:r>
+          </w:p>
+        </w:tc>
+        <w:tc>
+          <w:tcPr>
+            <w:tcW w:w="6095" w:type="dxa"/>
+            <w:gridSpan w:val="2"/>
+          </w:tcPr>
+          <w:p>
+            <w:pPr>
+              <w:pStyle w:val="ListParagraph"/>
+              <w:numPr>
+                <w:ilvl w:val="0"/>
+                <w:numId w:val="8"/>
+              </w:numPr>
+              <w:rPr>
+                <w:rFonts w:ascii="Times New Roman" w:eastAsia="Times New Roman" w:hAnsi="Times New Roman" w:cs="Times New Roman"/>
+                <w:sz w:val="20"/>
+                <w:szCs w:val="20"/>
+              </w:rPr>
+            </w:pPr>
+            <w:r>
+              <w:rPr>
+                <w:rFonts w:ascii="Times New Roman" w:eastAsia="Times New Roman" w:hAnsi="Times New Roman" w:cs="Times New Roman"/>
+                <w:sz w:val="20"/>
+                <w:szCs w:val="20"/>
+              </w:rPr>
+              <w:t>User has internet connection</w:t>
+            </w:r>
+          </w:p>
+          <w:p>
+            <w:pPr>
+              <w:pStyle w:val="ListParagraph"/>
+              <w:numPr>
+                <w:ilvl w:val="0"/>
+                <w:numId w:val="8"/>
+              </w:numPr>
+              <w:rPr>
+                <w:rFonts w:ascii="Times New Roman" w:eastAsia="Times New Roman" w:hAnsi="Times New Roman" w:cs="Times New Roman"/>
+                <w:sz w:val="20"/>
+                <w:szCs w:val="20"/>
+              </w:rPr>
+            </w:pPr>
+            <w:r>
+              <w:rPr>
+                <w:rFonts w:ascii="Times New Roman" w:eastAsia="Times New Roman" w:hAnsi="Times New Roman" w:cs="Times New Roman"/>
+                <w:sz w:val="20"/>
+                <w:szCs w:val="20"/>
+              </w:rPr>
+              <w:t>User has allowed app to use mobile data</w:t>
+            </w:r>
+          </w:p>
+          <w:p>
+            <w:pPr>
+              <w:pStyle w:val="ListParagraph"/>
+              <w:numPr>
+                <w:ilvl w:val="0"/>
+                <w:numId w:val="8"/>
+              </w:numPr>
+              <w:rPr>
+                <w:rFonts w:ascii="Times New Roman" w:eastAsia="Times New Roman" w:hAnsi="Times New Roman" w:cs="Times New Roman"/>
+                <w:sz w:val="20"/>
+                <w:szCs w:val="20"/>
+              </w:rPr>
+            </w:pPr>
+          </w:p>
+          <w:p>
+            <w:pPr>
+              <w:pStyle w:val="ListParagraph"/>
+              <w:rPr>
+                <w:rFonts w:ascii="Times New Roman" w:eastAsia="Times New Roman" w:hAnsi="Times New Roman" w:cs="Times New Roman"/>
+                <w:sz w:val="20"/>
+                <w:szCs w:val="20"/>
+              </w:rPr>
+            </w:pPr>
+            <w:r>
+              <w:rPr>
+                <w:rFonts w:ascii="Times New Roman" w:eastAsia="Times New Roman" w:hAnsi="Times New Roman" w:cs="Times New Roman"/>
+                <w:sz w:val="20"/>
+                <w:szCs w:val="20"/>
+              </w:rPr>
+              <w:t xml:space="preserve"> </w:t>
+            </w:r>
+          </w:p>
+        </w:tc>
+      </w:tr>
+      <w:tr>
+        <w:tc>
+          <w:tcPr>
+            <w:tcW w:w="2518" w:type="dxa"/>
+          </w:tcPr>
+          <w:p>
+            <w:pPr>
+              <w:rPr>
+                <w:rFonts w:ascii="Times New Roman" w:eastAsia="Times New Roman" w:hAnsi="Times New Roman" w:cs="Times New Roman"/>
+                <w:b/>
+                <w:sz w:val="20"/>
+                <w:szCs w:val="20"/>
+              </w:rPr>
+            </w:pPr>
+            <w:r>
+              <w:rPr>
+                <w:rFonts w:ascii="Times New Roman" w:eastAsia="Times New Roman" w:hAnsi="Times New Roman" w:cs="Times New Roman"/>
+                <w:b/>
+                <w:sz w:val="20"/>
+                <w:szCs w:val="20"/>
+              </w:rPr>
+              <w:t>Success End Condition</w:t>
+            </w:r>
+          </w:p>
+          <w:p>
+            <w:pPr>
+              <w:rPr>
+                <w:rFonts w:ascii="Times New Roman" w:eastAsia="Times New Roman" w:hAnsi="Times New Roman" w:cs="Times New Roman"/>
+                <w:sz w:val="20"/>
+                <w:szCs w:val="20"/>
+              </w:rPr>
+            </w:pPr>
+            <w:r>
+              <w:rPr>
+                <w:rFonts w:ascii="Times New Roman" w:eastAsia="Times New Roman" w:hAnsi="Times New Roman" w:cs="Times New Roman"/>
+                <w:sz w:val="20"/>
+                <w:szCs w:val="20"/>
+              </w:rPr>
+              <w:t>&lt;the state of the world upon successful completion&gt;</w:t>
+            </w:r>
+          </w:p>
+        </w:tc>
+        <w:tc>
+          <w:tcPr>
+            <w:tcW w:w="6095" w:type="dxa"/>
+            <w:gridSpan w:val="2"/>
+          </w:tcPr>
+          <w:p>
+            <w:pPr>
+              <w:rPr>
+                <w:rFonts w:ascii="Times New Roman" w:eastAsia="Times New Roman" w:hAnsi="Times New Roman" w:cs="Times New Roman"/>
+                <w:sz w:val="20"/>
+                <w:szCs w:val="20"/>
+              </w:rPr>
+            </w:pPr>
+            <w:r>
+              <w:rPr>
+                <w:rFonts w:ascii="Times New Roman" w:eastAsia="Times New Roman" w:hAnsi="Times New Roman" w:cs="Times New Roman"/>
+                <w:sz w:val="20"/>
+                <w:szCs w:val="20"/>
+              </w:rPr>
+              <w:t>A completed shopping list is generated for the user</w:t>
+            </w:r>
+          </w:p>
+        </w:tc>
+      </w:tr>
+      <w:tr>
+        <w:tc>
+          <w:tcPr>
+            <w:tcW w:w="2518" w:type="dxa"/>
+          </w:tcPr>
+          <w:p>
+            <w:pPr>
+              <w:rPr>
+                <w:rFonts w:ascii="Times New Roman" w:eastAsia="Times New Roman" w:hAnsi="Times New Roman" w:cs="Times New Roman"/>
+                <w:b/>
+                <w:sz w:val="20"/>
+                <w:szCs w:val="20"/>
+              </w:rPr>
+            </w:pPr>
+            <w:r>
+              <w:rPr>
+                <w:rFonts w:ascii="Times New Roman" w:eastAsia="Times New Roman" w:hAnsi="Times New Roman" w:cs="Times New Roman"/>
+                <w:b/>
+                <w:sz w:val="20"/>
+                <w:szCs w:val="20"/>
+              </w:rPr>
+              <w:t>Failed End Condition</w:t>
+            </w:r>
+          </w:p>
+          <w:p>
+            <w:pPr>
+              <w:rPr>
+                <w:rFonts w:ascii="Times New Roman" w:eastAsia="Times New Roman" w:hAnsi="Times New Roman" w:cs="Times New Roman"/>
+                <w:sz w:val="20"/>
+                <w:szCs w:val="20"/>
+              </w:rPr>
+            </w:pPr>
+            <w:r>
+              <w:rPr>
+                <w:rFonts w:ascii="Times New Roman" w:eastAsia="Times New Roman" w:hAnsi="Times New Roman" w:cs="Times New Roman"/>
+                <w:sz w:val="20"/>
+                <w:szCs w:val="20"/>
+              </w:rPr>
+              <w:t>&lt;the state of the world if goal abandoned&gt;</w:t>
+            </w:r>
+          </w:p>
+        </w:tc>
+        <w:tc>
+          <w:tcPr>
+            <w:tcW w:w="6095" w:type="dxa"/>
+            <w:gridSpan w:val="2"/>
+          </w:tcPr>
+          <w:p>
+            <w:pPr>
+              <w:rPr>
+                <w:rFonts w:ascii="Times New Roman" w:eastAsia="Times New Roman" w:hAnsi="Times New Roman" w:cs="Times New Roman"/>
+                <w:sz w:val="20"/>
+                <w:szCs w:val="20"/>
+              </w:rPr>
+            </w:pPr>
+            <w:r>
+              <w:rPr>
+                <w:rFonts w:ascii="Times New Roman" w:eastAsia="Times New Roman" w:hAnsi="Times New Roman" w:cs="Times New Roman"/>
+                <w:sz w:val="20"/>
+                <w:szCs w:val="20"/>
+              </w:rPr>
+              <w:t>An incomplete shopping list is generated</w:t>
+            </w:r>
+          </w:p>
+        </w:tc>
+      </w:tr>
+      <w:tr>
+        <w:tc>
+          <w:tcPr>
+            <w:tcW w:w="2518" w:type="dxa"/>
+          </w:tcPr>
+          <w:p>
+            <w:pPr>
+              <w:rPr>
+                <w:rFonts w:ascii="Times New Roman" w:eastAsia="Times New Roman" w:hAnsi="Times New Roman" w:cs="Times New Roman"/>
+                <w:b/>
+                <w:sz w:val="20"/>
+                <w:szCs w:val="20"/>
+              </w:rPr>
+            </w:pPr>
+            <w:r>
+              <w:rPr>
+                <w:rFonts w:ascii="Times New Roman" w:eastAsia="Times New Roman" w:hAnsi="Times New Roman" w:cs="Times New Roman"/>
+                <w:b/>
+                <w:sz w:val="20"/>
+                <w:szCs w:val="20"/>
+              </w:rPr>
+              <w:t>Primary Actors;</w:t>
+            </w:r>
+          </w:p>
+          <w:p>
+            <w:pPr>
+              <w:rPr>
+                <w:rFonts w:ascii="Times New Roman" w:eastAsia="Times New Roman" w:hAnsi="Times New Roman" w:cs="Times New Roman"/>
+                <w:b/>
+                <w:sz w:val="20"/>
+                <w:szCs w:val="20"/>
+              </w:rPr>
+            </w:pPr>
+          </w:p>
+          <w:p>
+            <w:pPr>
+              <w:rPr>
+                <w:rFonts w:ascii="Times New Roman" w:eastAsia="Times New Roman" w:hAnsi="Times New Roman" w:cs="Times New Roman"/>
+                <w:b/>
+                <w:sz w:val="20"/>
+                <w:szCs w:val="20"/>
+              </w:rPr>
+            </w:pPr>
+            <w:r>
+              <w:rPr>
+                <w:rFonts w:ascii="Times New Roman" w:eastAsia="Times New Roman" w:hAnsi="Times New Roman" w:cs="Times New Roman"/>
+                <w:b/>
+                <w:sz w:val="20"/>
+                <w:szCs w:val="20"/>
+              </w:rPr>
+              <w:t>Secondary Actors</w:t>
+            </w:r>
+          </w:p>
+        </w:tc>
+        <w:tc>
+          <w:tcPr>
+            <w:tcW w:w="6095" w:type="dxa"/>
+            <w:gridSpan w:val="2"/>
+          </w:tcPr>
+          <w:p>
+            <w:pPr>
+              <w:rPr>
+                <w:rFonts w:ascii="Times New Roman" w:eastAsia="Times New Roman" w:hAnsi="Times New Roman" w:cs="Times New Roman"/>
+                <w:sz w:val="20"/>
+                <w:szCs w:val="20"/>
+              </w:rPr>
+            </w:pPr>
+            <w:r>
+              <w:rPr>
+                <w:rFonts w:ascii="Times New Roman" w:eastAsia="Times New Roman" w:hAnsi="Times New Roman" w:cs="Times New Roman"/>
+                <w:sz w:val="20"/>
+                <w:szCs w:val="20"/>
+              </w:rPr>
+              <w:t>User</w:t>
+            </w:r>
+          </w:p>
+          <w:p>
+            <w:pPr>
+              <w:rPr>
+                <w:rFonts w:ascii="Times New Roman" w:eastAsia="Times New Roman" w:hAnsi="Times New Roman" w:cs="Times New Roman"/>
+                <w:sz w:val="20"/>
+                <w:szCs w:val="20"/>
+              </w:rPr>
+            </w:pPr>
+          </w:p>
+          <w:p>
+            <w:pPr>
+              <w:rPr>
+                <w:rFonts w:ascii="Times New Roman" w:eastAsia="Times New Roman" w:hAnsi="Times New Roman" w:cs="Times New Roman"/>
+                <w:sz w:val="20"/>
+                <w:szCs w:val="20"/>
+              </w:rPr>
+            </w:pPr>
+            <w:r>
+              <w:rPr>
+                <w:rFonts w:ascii="Times New Roman" w:eastAsia="Times New Roman" w:hAnsi="Times New Roman" w:cs="Times New Roman"/>
+                <w:sz w:val="20"/>
+                <w:szCs w:val="20"/>
+              </w:rPr>
+              <w:t>Application</w:t>
+            </w:r>
+          </w:p>
+        </w:tc>
+      </w:tr>
+      <w:tr>
+        <w:trPr>
+          <w:cantSplit/>
+          <w:trHeight w:val="31"/>
+        </w:trPr>
+        <w:tc>
+          <w:tcPr>
+            <w:tcW w:w="2518" w:type="dxa"/>
+            <w:vMerge w:val="restart"/>
+          </w:tcPr>
+          <w:p>
+            <w:pPr>
+              <w:rPr>
+                <w:rFonts w:ascii="Times New Roman" w:eastAsia="Times New Roman" w:hAnsi="Times New Roman" w:cs="Times New Roman"/>
+                <w:b/>
+                <w:sz w:val="20"/>
+                <w:szCs w:val="20"/>
+              </w:rPr>
+            </w:pPr>
+            <w:r>
+              <w:rPr>
+                <w:rFonts w:ascii="Times New Roman" w:eastAsia="Times New Roman" w:hAnsi="Times New Roman" w:cs="Times New Roman"/>
+                <w:b/>
+                <w:sz w:val="20"/>
+                <w:szCs w:val="20"/>
+              </w:rPr>
+              <w:t>Description / Main Success Scenario</w:t>
+            </w:r>
+          </w:p>
+          <w:p>
+            <w:pPr>
+              <w:rPr>
+                <w:rFonts w:ascii="Times New Roman" w:eastAsia="Times New Roman" w:hAnsi="Times New Roman" w:cs="Times New Roman"/>
+                <w:sz w:val="20"/>
+                <w:szCs w:val="20"/>
+              </w:rPr>
+            </w:pPr>
+            <w:r>
+              <w:rPr>
+                <w:rFonts w:ascii="Times New Roman" w:eastAsia="Times New Roman" w:hAnsi="Times New Roman" w:cs="Times New Roman"/>
+                <w:sz w:val="20"/>
+                <w:szCs w:val="20"/>
+              </w:rPr>
+              <w:t>&lt;the steps of the scenario from trigger to goal delivery and any clean up after. Indicate sub</w:t>
+            </w:r>
+            <w:r>
+              <w:rPr>
+                <w:rFonts w:ascii="Times New Roman" w:eastAsia="Times New Roman" w:hAnsi="Times New Roman" w:cs="Times New Roman"/>
+                <w:sz w:val="20"/>
+                <w:szCs w:val="20"/>
+              </w:rPr>
+              <w:t xml:space="preserve"> </w:t>
+            </w:r>
+            <w:r>
+              <w:rPr>
+                <w:rFonts w:ascii="Times New Roman" w:eastAsia="Times New Roman" w:hAnsi="Times New Roman" w:cs="Times New Roman"/>
+                <w:sz w:val="20"/>
+                <w:szCs w:val="20"/>
+              </w:rPr>
+              <w:t>steps using numbering&gt;</w:t>
+            </w:r>
+          </w:p>
+          <w:p>
+            <w:pPr>
+              <w:rPr>
+                <w:rFonts w:ascii="Times New Roman" w:eastAsia="Times New Roman" w:hAnsi="Times New Roman" w:cs="Times New Roman"/>
+                <w:sz w:val="20"/>
+                <w:szCs w:val="20"/>
+              </w:rPr>
+            </w:pPr>
+          </w:p>
+        </w:tc>
+        <w:tc>
+          <w:tcPr>
+            <w:tcW w:w="709" w:type="dxa"/>
+          </w:tcPr>
+          <w:p>
+            <w:pPr>
+              <w:rPr>
+                <w:rFonts w:ascii="Times New Roman" w:eastAsia="Times New Roman" w:hAnsi="Times New Roman" w:cs="Times New Roman"/>
+                <w:b/>
+                <w:sz w:val="20"/>
+                <w:szCs w:val="20"/>
+              </w:rPr>
+            </w:pPr>
+            <w:r>
+              <w:rPr>
+                <w:rFonts w:ascii="Times New Roman" w:eastAsia="Times New Roman" w:hAnsi="Times New Roman" w:cs="Times New Roman"/>
+                <w:b/>
+                <w:sz w:val="20"/>
+                <w:szCs w:val="20"/>
+              </w:rPr>
+              <w:t>Step</w:t>
+            </w:r>
+          </w:p>
+        </w:tc>
+        <w:tc>
+          <w:tcPr>
+            <w:tcW w:w="5386" w:type="dxa"/>
+          </w:tcPr>
+          <w:p>
+            <w:pPr>
+              <w:rPr>
+                <w:rFonts w:ascii="Times New Roman" w:eastAsia="Times New Roman" w:hAnsi="Times New Roman" w:cs="Times New Roman"/>
+                <w:b/>
+                <w:sz w:val="20"/>
+                <w:szCs w:val="20"/>
+              </w:rPr>
+            </w:pPr>
+            <w:r>
+              <w:rPr>
+                <w:rFonts w:ascii="Times New Roman" w:eastAsia="Times New Roman" w:hAnsi="Times New Roman" w:cs="Times New Roman"/>
+                <w:b/>
+                <w:sz w:val="20"/>
+                <w:szCs w:val="20"/>
+              </w:rPr>
+              <w:t>Action</w:t>
+            </w:r>
+          </w:p>
+        </w:tc>
+      </w:tr>
+      <w:tr>
+        <w:trPr>
+          <w:cantSplit/>
+          <w:trHeight w:val="31"/>
+        </w:trPr>
+        <w:tc>
+          <w:tcPr>
+            <w:tcW w:w="2518" w:type="dxa"/>
+            <w:vMerge/>
+          </w:tcPr>
+          <w:p>
+            <w:pPr>
+              <w:rPr>
+                <w:rFonts w:ascii="Times New Roman" w:eastAsia="Times New Roman" w:hAnsi="Times New Roman" w:cs="Times New Roman"/>
+                <w:b/>
+                <w:sz w:val="20"/>
+                <w:szCs w:val="20"/>
+              </w:rPr>
+            </w:pPr>
+          </w:p>
+        </w:tc>
+        <w:tc>
+          <w:tcPr>
+            <w:tcW w:w="709" w:type="dxa"/>
+          </w:tcPr>
+          <w:p>
+            <w:pPr>
+              <w:rPr>
+                <w:rFonts w:ascii="Times New Roman" w:eastAsia="Times New Roman" w:hAnsi="Times New Roman" w:cs="Times New Roman"/>
+                <w:sz w:val="20"/>
+                <w:szCs w:val="20"/>
+              </w:rPr>
+            </w:pPr>
+            <w:r>
+              <w:rPr>
+                <w:rFonts w:ascii="Times New Roman" w:eastAsia="Times New Roman" w:hAnsi="Times New Roman" w:cs="Times New Roman"/>
+                <w:sz w:val="20"/>
+                <w:szCs w:val="20"/>
+              </w:rPr>
+              <w:t>1.a</w:t>
+            </w:r>
+          </w:p>
+        </w:tc>
+        <w:tc>
+          <w:tcPr>
+            <w:tcW w:w="5386" w:type="dxa"/>
+          </w:tcPr>
+          <w:p>
+            <w:pPr>
+              <w:spacing w:line="360" w:lineRule="auto"/>
+              <w:rPr>
+                <w:rFonts w:ascii="Times New Roman" w:eastAsia="Times New Roman" w:hAnsi="Times New Roman" w:cs="Times New Roman"/>
+                <w:sz w:val="20"/>
+                <w:szCs w:val="20"/>
+              </w:rPr>
+            </w:pPr>
+            <w:r>
+              <w:rPr>
+                <w:rFonts w:ascii="Times New Roman" w:eastAsia="Times New Roman" w:hAnsi="Times New Roman" w:cs="Times New Roman"/>
+                <w:sz w:val="20"/>
+                <w:szCs w:val="20"/>
+              </w:rPr>
+              <w:t>The user clicks the generate shopping list button</w:t>
+            </w:r>
+          </w:p>
+        </w:tc>
+      </w:tr>
+      <w:tr>
+        <w:trPr>
+          <w:cantSplit/>
+          <w:trHeight w:val="31"/>
+        </w:trPr>
+        <w:tc>
+          <w:tcPr>
+            <w:tcW w:w="2518" w:type="dxa"/>
+            <w:vMerge/>
+          </w:tcPr>
+          <w:p>
+            <w:pPr>
+              <w:rPr>
+                <w:rFonts w:ascii="Times New Roman" w:eastAsia="Times New Roman" w:hAnsi="Times New Roman" w:cs="Times New Roman"/>
+                <w:b/>
+                <w:sz w:val="20"/>
+                <w:szCs w:val="20"/>
+              </w:rPr>
+            </w:pPr>
+          </w:p>
+        </w:tc>
+        <w:tc>
+          <w:tcPr>
+            <w:tcW w:w="709" w:type="dxa"/>
+          </w:tcPr>
+          <w:p>
+            <w:pPr>
+              <w:rPr>
+                <w:rFonts w:ascii="Times New Roman" w:eastAsia="Times New Roman" w:hAnsi="Times New Roman" w:cs="Times New Roman"/>
+                <w:sz w:val="20"/>
+                <w:szCs w:val="20"/>
+              </w:rPr>
+            </w:pPr>
+            <w:r>
+              <w:rPr>
+                <w:rFonts w:ascii="Times New Roman" w:eastAsia="Times New Roman" w:hAnsi="Times New Roman" w:cs="Times New Roman"/>
+                <w:sz w:val="20"/>
+                <w:szCs w:val="20"/>
+              </w:rPr>
+              <w:t>1.b</w:t>
+            </w:r>
+          </w:p>
+        </w:tc>
+        <w:tc>
+          <w:tcPr>
+            <w:tcW w:w="5386" w:type="dxa"/>
+          </w:tcPr>
+          <w:p>
+            <w:pPr>
+              <w:spacing w:line="360" w:lineRule="auto"/>
+              <w:rPr>
+                <w:rFonts w:ascii="Times New Roman" w:eastAsia="Times New Roman" w:hAnsi="Times New Roman" w:cs="Times New Roman"/>
+                <w:sz w:val="20"/>
+                <w:szCs w:val="20"/>
+              </w:rPr>
+            </w:pPr>
+            <w:r>
+              <w:rPr>
+                <w:rFonts w:ascii="Times New Roman" w:eastAsia="Times New Roman" w:hAnsi="Times New Roman" w:cs="Times New Roman"/>
+                <w:sz w:val="20"/>
+                <w:szCs w:val="20"/>
+              </w:rPr>
+              <w:t>The use then selects the meals they want to be included</w:t>
+            </w:r>
+          </w:p>
+        </w:tc>
+      </w:tr>
+      <w:tr>
+        <w:trPr>
+          <w:cantSplit/>
+          <w:trHeight w:val="31"/>
+        </w:trPr>
+        <w:tc>
+          <w:tcPr>
+            <w:tcW w:w="2518" w:type="dxa"/>
+            <w:vMerge/>
+          </w:tcPr>
+          <w:p>
+            <w:pPr>
+              <w:rPr>
+                <w:rFonts w:ascii="Times New Roman" w:eastAsia="Times New Roman" w:hAnsi="Times New Roman" w:cs="Times New Roman"/>
+                <w:b/>
+                <w:sz w:val="20"/>
+                <w:szCs w:val="20"/>
+              </w:rPr>
+            </w:pPr>
+          </w:p>
+        </w:tc>
+        <w:tc>
+          <w:tcPr>
+            <w:tcW w:w="709" w:type="dxa"/>
+          </w:tcPr>
+          <w:p>
+            <w:pPr>
+              <w:rPr>
+                <w:rFonts w:ascii="Times New Roman" w:eastAsia="Times New Roman" w:hAnsi="Times New Roman" w:cs="Times New Roman"/>
+                <w:sz w:val="20"/>
+                <w:szCs w:val="20"/>
+              </w:rPr>
+            </w:pPr>
+            <w:r>
+              <w:rPr>
+                <w:rFonts w:ascii="Times New Roman" w:eastAsia="Times New Roman" w:hAnsi="Times New Roman" w:cs="Times New Roman"/>
+                <w:sz w:val="20"/>
+                <w:szCs w:val="20"/>
+              </w:rPr>
+              <w:t>1.c</w:t>
+            </w:r>
+          </w:p>
+        </w:tc>
+        <w:tc>
+          <w:tcPr>
+            <w:tcW w:w="5386" w:type="dxa"/>
+          </w:tcPr>
+          <w:p>
+            <w:pPr>
+              <w:spacing w:line="360" w:lineRule="auto"/>
+              <w:rPr>
+                <w:rFonts w:ascii="Times New Roman" w:eastAsia="Times New Roman" w:hAnsi="Times New Roman" w:cs="Times New Roman"/>
+                <w:sz w:val="20"/>
+                <w:szCs w:val="20"/>
+              </w:rPr>
+            </w:pPr>
+            <w:r>
+              <w:rPr>
+                <w:rFonts w:ascii="Times New Roman" w:eastAsia="Times New Roman" w:hAnsi="Times New Roman" w:cs="Times New Roman"/>
+                <w:sz w:val="20"/>
+                <w:szCs w:val="20"/>
+              </w:rPr>
+              <w:t>The application generates a list of ingredients from the tags</w:t>
+            </w:r>
+          </w:p>
+        </w:tc>
+      </w:tr>
+      <w:tr>
+        <w:trPr>
+          <w:cantSplit/>
+          <w:trHeight w:val="31"/>
+        </w:trPr>
+        <w:tc>
+          <w:tcPr>
+            <w:tcW w:w="2518" w:type="dxa"/>
+            <w:vMerge/>
+          </w:tcPr>
+          <w:p>
+            <w:pPr>
+              <w:rPr>
+                <w:rFonts w:ascii="Times New Roman" w:eastAsia="Times New Roman" w:hAnsi="Times New Roman" w:cs="Times New Roman"/>
+                <w:b/>
+                <w:sz w:val="20"/>
+                <w:szCs w:val="20"/>
+              </w:rPr>
+            </w:pPr>
+          </w:p>
+        </w:tc>
+        <w:tc>
+          <w:tcPr>
+            <w:tcW w:w="709" w:type="dxa"/>
+          </w:tcPr>
+          <w:p>
+            <w:pPr>
+              <w:rPr>
+                <w:rFonts w:ascii="Times New Roman" w:eastAsia="Times New Roman" w:hAnsi="Times New Roman" w:cs="Times New Roman"/>
+                <w:sz w:val="20"/>
+                <w:szCs w:val="20"/>
+              </w:rPr>
+            </w:pPr>
+            <w:r>
+              <w:rPr>
+                <w:rFonts w:ascii="Times New Roman" w:eastAsia="Times New Roman" w:hAnsi="Times New Roman" w:cs="Times New Roman"/>
+                <w:sz w:val="20"/>
+                <w:szCs w:val="20"/>
+              </w:rPr>
+              <w:t>1.d</w:t>
+            </w:r>
+          </w:p>
+        </w:tc>
+        <w:tc>
+          <w:tcPr>
+            <w:tcW w:w="5386" w:type="dxa"/>
+          </w:tcPr>
+          <w:p>
+            <w:pPr>
+              <w:spacing w:line="360" w:lineRule="auto"/>
+              <w:rPr>
+                <w:rFonts w:ascii="Times New Roman" w:eastAsia="Times New Roman" w:hAnsi="Times New Roman" w:cs="Times New Roman"/>
+                <w:sz w:val="20"/>
+                <w:szCs w:val="20"/>
+              </w:rPr>
+            </w:pPr>
+            <w:r>
+              <w:rPr>
+                <w:rFonts w:ascii="Times New Roman" w:eastAsia="Times New Roman" w:hAnsi="Times New Roman" w:cs="Times New Roman"/>
+                <w:sz w:val="20"/>
+                <w:szCs w:val="20"/>
+              </w:rPr>
+              <w:t>The application then allows the user to export and save the shopping list</w:t>
+            </w:r>
+          </w:p>
+        </w:tc>
+      </w:tr>
+      <w:tr>
+        <w:trPr>
+          <w:cantSplit/>
+          <w:trHeight w:val="31"/>
+        </w:trPr>
+        <w:tc>
+          <w:tcPr>
+            <w:tcW w:w="2518" w:type="dxa"/>
+            <w:vMerge/>
+          </w:tcPr>
+          <w:p>
+            <w:pPr>
+              <w:rPr>
+                <w:rFonts w:ascii="Times New Roman" w:eastAsia="Times New Roman" w:hAnsi="Times New Roman" w:cs="Times New Roman"/>
+                <w:b/>
+                <w:sz w:val="20"/>
+                <w:szCs w:val="20"/>
+              </w:rPr>
+            </w:pPr>
+          </w:p>
+        </w:tc>
+        <w:tc>
+          <w:tcPr>
+            <w:tcW w:w="709" w:type="dxa"/>
+          </w:tcPr>
+          <w:p>
+            <w:pPr>
+              <w:rPr>
+                <w:rFonts w:ascii="Times New Roman" w:eastAsia="Times New Roman" w:hAnsi="Times New Roman" w:cs="Times New Roman"/>
+                <w:sz w:val="20"/>
+                <w:szCs w:val="20"/>
+              </w:rPr>
+            </w:pPr>
+            <w:r>
+              <w:rPr>
+                <w:rFonts w:ascii="Times New Roman" w:eastAsia="Times New Roman" w:hAnsi="Times New Roman" w:cs="Times New Roman"/>
+                <w:sz w:val="20"/>
+                <w:szCs w:val="20"/>
+              </w:rPr>
+              <w:t>1.e</w:t>
+            </w:r>
+          </w:p>
+        </w:tc>
+        <w:tc>
+          <w:tcPr>
+            <w:tcW w:w="5386" w:type="dxa"/>
+          </w:tcPr>
+          <w:p>
+            <w:pPr>
+              <w:spacing w:line="360" w:lineRule="auto"/>
+              <w:rPr>
+                <w:rFonts w:ascii="Times New Roman" w:eastAsia="Times New Roman" w:hAnsi="Times New Roman" w:cs="Times New Roman"/>
+                <w:sz w:val="20"/>
+                <w:szCs w:val="20"/>
+              </w:rPr>
+            </w:pPr>
+          </w:p>
+        </w:tc>
+      </w:tr>
+      <w:tr>
+        <w:trPr>
+          <w:cantSplit/>
+          <w:trHeight w:val="31"/>
+        </w:trPr>
+        <w:tc>
+          <w:tcPr>
+            <w:tcW w:w="2518" w:type="dxa"/>
+            <w:vMerge/>
+          </w:tcPr>
+          <w:p>
+            <w:pPr>
+              <w:rPr>
+                <w:rFonts w:ascii="Times New Roman" w:eastAsia="Times New Roman" w:hAnsi="Times New Roman" w:cs="Times New Roman"/>
+                <w:b/>
+                <w:sz w:val="20"/>
+                <w:szCs w:val="20"/>
+              </w:rPr>
+            </w:pPr>
+          </w:p>
+        </w:tc>
+        <w:tc>
+          <w:tcPr>
+            <w:tcW w:w="709" w:type="dxa"/>
+          </w:tcPr>
+          <w:p>
+            <w:pPr>
+              <w:rPr>
+                <w:rFonts w:ascii="Times New Roman" w:eastAsia="Times New Roman" w:hAnsi="Times New Roman" w:cs="Times New Roman"/>
+                <w:sz w:val="20"/>
+                <w:szCs w:val="20"/>
+              </w:rPr>
+            </w:pPr>
+            <w:r>
+              <w:rPr>
+                <w:rFonts w:ascii="Times New Roman" w:eastAsia="Times New Roman" w:hAnsi="Times New Roman" w:cs="Times New Roman"/>
+                <w:sz w:val="20"/>
+                <w:szCs w:val="20"/>
+              </w:rPr>
+              <w:t>1.f</w:t>
+            </w:r>
+          </w:p>
+        </w:tc>
+        <w:tc>
+          <w:tcPr>
+            <w:tcW w:w="5386" w:type="dxa"/>
+          </w:tcPr>
+          <w:p>
+            <w:pPr>
+              <w:spacing w:line="360" w:lineRule="auto"/>
+              <w:rPr>
+                <w:rFonts w:ascii="Times New Roman" w:eastAsia="Times New Roman" w:hAnsi="Times New Roman" w:cs="Times New Roman"/>
+                <w:sz w:val="20"/>
+                <w:szCs w:val="20"/>
+              </w:rPr>
+            </w:pPr>
+          </w:p>
+        </w:tc>
+      </w:tr>
+      <w:tr>
+        <w:trPr>
+          <w:cantSplit/>
+          <w:trHeight w:val="31"/>
+        </w:trPr>
+        <w:tc>
+          <w:tcPr>
+            <w:tcW w:w="2518" w:type="dxa"/>
+            <w:vMerge/>
+          </w:tcPr>
+          <w:p>
+            <w:pPr>
+              <w:rPr>
+                <w:rFonts w:ascii="Times New Roman" w:eastAsia="Times New Roman" w:hAnsi="Times New Roman" w:cs="Times New Roman"/>
+                <w:b/>
+                <w:sz w:val="20"/>
+                <w:szCs w:val="20"/>
+              </w:rPr>
+            </w:pPr>
+          </w:p>
+        </w:tc>
+        <w:tc>
+          <w:tcPr>
+            <w:tcW w:w="709" w:type="dxa"/>
+          </w:tcPr>
+          <w:p>
+            <w:pPr>
+              <w:rPr>
+                <w:rFonts w:ascii="Times New Roman" w:eastAsia="Times New Roman" w:hAnsi="Times New Roman" w:cs="Times New Roman"/>
+                <w:sz w:val="20"/>
+                <w:szCs w:val="20"/>
+              </w:rPr>
+            </w:pPr>
+          </w:p>
+        </w:tc>
+        <w:tc>
+          <w:tcPr>
+            <w:tcW w:w="5386" w:type="dxa"/>
+          </w:tcPr>
+          <w:p>
+            <w:pPr>
+              <w:spacing w:line="360" w:lineRule="auto"/>
+              <w:rPr>
+                <w:rFonts w:ascii="Times New Roman" w:eastAsia="Times New Roman" w:hAnsi="Times New Roman" w:cs="Times New Roman"/>
+                <w:sz w:val="20"/>
+                <w:szCs w:val="20"/>
+              </w:rPr>
+            </w:pPr>
+          </w:p>
+        </w:tc>
+      </w:tr>
+      <w:tr>
+        <w:trPr>
+          <w:cantSplit/>
+          <w:trHeight w:val="57"/>
+        </w:trPr>
+        <w:tc>
+          <w:tcPr>
+            <w:tcW w:w="2518" w:type="dxa"/>
+            <w:vMerge w:val="restart"/>
+          </w:tcPr>
+          <w:p>
+            <w:pPr>
+              <w:rPr>
+                <w:rFonts w:ascii="Times New Roman" w:eastAsia="Times New Roman" w:hAnsi="Times New Roman" w:cs="Times New Roman"/>
+                <w:b/>
+                <w:sz w:val="20"/>
+                <w:szCs w:val="20"/>
+              </w:rPr>
+            </w:pPr>
+            <w:r>
+              <w:rPr>
+                <w:rFonts w:ascii="Times New Roman" w:eastAsia="Times New Roman" w:hAnsi="Times New Roman" w:cs="Times New Roman"/>
+                <w:b/>
+                <w:sz w:val="20"/>
+                <w:szCs w:val="20"/>
+              </w:rPr>
+              <w:t>Alternative Flows</w:t>
+            </w:r>
+          </w:p>
+          <w:p>
+            <w:pPr>
+              <w:rPr>
+                <w:rFonts w:ascii="Times New Roman" w:eastAsia="Times New Roman" w:hAnsi="Times New Roman" w:cs="Times New Roman"/>
+                <w:sz w:val="20"/>
+                <w:szCs w:val="20"/>
+              </w:rPr>
+            </w:pPr>
+            <w:r>
+              <w:rPr>
+                <w:rFonts w:ascii="Times New Roman" w:eastAsia="Times New Roman" w:hAnsi="Times New Roman" w:cs="Times New Roman"/>
+                <w:sz w:val="20"/>
+                <w:szCs w:val="20"/>
+              </w:rPr>
+              <w:t>&lt;a: condition causing branching&gt;</w:t>
+            </w:r>
+          </w:p>
+          <w:p>
+            <w:pPr>
+              <w:rPr>
+                <w:rFonts w:ascii="Times New Roman" w:eastAsia="Times New Roman" w:hAnsi="Times New Roman" w:cs="Times New Roman"/>
+                <w:sz w:val="20"/>
+                <w:szCs w:val="20"/>
+              </w:rPr>
+            </w:pPr>
+            <w:r>
+              <w:rPr>
+                <w:rFonts w:ascii="Times New Roman" w:eastAsia="Times New Roman" w:hAnsi="Times New Roman" w:cs="Times New Roman"/>
+                <w:sz w:val="20"/>
+                <w:szCs w:val="20"/>
+              </w:rPr>
+              <w:t>&lt;a1: action or name of sub use case&gt;</w:t>
+            </w:r>
+          </w:p>
+        </w:tc>
+        <w:tc>
+          <w:tcPr>
+            <w:tcW w:w="709" w:type="dxa"/>
+          </w:tcPr>
+          <w:p>
+            <w:pPr>
+              <w:keepNext/>
+              <w:outlineLvl w:val="0"/>
+              <w:rPr>
+                <w:rFonts w:ascii="Times New Roman" w:eastAsia="Times New Roman" w:hAnsi="Times New Roman" w:cs="Times New Roman"/>
+                <w:b/>
+                <w:sz w:val="20"/>
+                <w:szCs w:val="20"/>
+              </w:rPr>
+            </w:pPr>
+            <w:r>
+              <w:rPr>
+                <w:rFonts w:ascii="Times New Roman" w:eastAsia="Times New Roman" w:hAnsi="Times New Roman" w:cs="Times New Roman"/>
+                <w:b/>
+                <w:sz w:val="20"/>
+                <w:szCs w:val="20"/>
+              </w:rPr>
+              <w:t>Step</w:t>
+            </w:r>
+          </w:p>
+        </w:tc>
+        <w:tc>
+          <w:tcPr>
+            <w:tcW w:w="5386" w:type="dxa"/>
+          </w:tcPr>
+          <w:p>
+            <w:pPr>
+              <w:keepNext/>
+              <w:spacing w:line="360" w:lineRule="auto"/>
+              <w:outlineLvl w:val="0"/>
+              <w:rPr>
+                <w:rFonts w:ascii="Times New Roman" w:eastAsia="Times New Roman" w:hAnsi="Times New Roman" w:cs="Times New Roman"/>
+                <w:b/>
+                <w:sz w:val="20"/>
+                <w:szCs w:val="20"/>
+              </w:rPr>
+            </w:pPr>
+          </w:p>
+        </w:tc>
+      </w:tr>
+      <w:tr>
+        <w:trPr>
+          <w:cantSplit/>
+          <w:trHeight w:val="56"/>
+        </w:trPr>
+        <w:tc>
+          <w:tcPr>
+            <w:tcW w:w="2518" w:type="dxa"/>
+            <w:vMerge/>
+          </w:tcPr>
+          <w:p>
+            <w:pPr>
+              <w:rPr>
+                <w:rFonts w:ascii="Times New Roman" w:eastAsia="Times New Roman" w:hAnsi="Times New Roman" w:cs="Times New Roman"/>
+                <w:b/>
+                <w:sz w:val="20"/>
+                <w:szCs w:val="20"/>
+              </w:rPr>
+            </w:pPr>
+          </w:p>
+        </w:tc>
+        <w:tc>
+          <w:tcPr>
+            <w:tcW w:w="709" w:type="dxa"/>
+          </w:tcPr>
+          <w:p>
+            <w:pPr>
+              <w:rPr>
+                <w:rFonts w:ascii="Times New Roman" w:eastAsia="Times New Roman" w:hAnsi="Times New Roman" w:cs="Times New Roman"/>
+                <w:sz w:val="20"/>
+                <w:szCs w:val="20"/>
+              </w:rPr>
+            </w:pPr>
+            <w:r>
+              <w:rPr>
+                <w:rFonts w:ascii="Times New Roman" w:eastAsia="Times New Roman" w:hAnsi="Times New Roman" w:cs="Times New Roman"/>
+                <w:sz w:val="20"/>
+                <w:szCs w:val="20"/>
+              </w:rPr>
+              <w:t>a</w:t>
+            </w:r>
+          </w:p>
+          <w:p>
+            <w:pPr>
+              <w:rPr>
+                <w:rFonts w:ascii="Times New Roman" w:eastAsia="Times New Roman" w:hAnsi="Times New Roman" w:cs="Times New Roman"/>
+                <w:sz w:val="20"/>
+                <w:szCs w:val="20"/>
+              </w:rPr>
+            </w:pPr>
+          </w:p>
+          <w:p>
+            <w:pPr>
+              <w:rPr>
+                <w:rFonts w:ascii="Times New Roman" w:eastAsia="Times New Roman" w:hAnsi="Times New Roman" w:cs="Times New Roman"/>
+                <w:sz w:val="20"/>
+                <w:szCs w:val="20"/>
+              </w:rPr>
+            </w:pPr>
+          </w:p>
+          <w:p>
+            <w:pPr>
+              <w:rPr>
+                <w:rFonts w:ascii="Times New Roman" w:eastAsia="Times New Roman" w:hAnsi="Times New Roman" w:cs="Times New Roman"/>
+                <w:sz w:val="20"/>
+                <w:szCs w:val="20"/>
+              </w:rPr>
+            </w:pPr>
+            <w:r>
+              <w:rPr>
+                <w:rFonts w:ascii="Times New Roman" w:eastAsia="Times New Roman" w:hAnsi="Times New Roman" w:cs="Times New Roman"/>
+                <w:sz w:val="20"/>
+                <w:szCs w:val="20"/>
+              </w:rPr>
+              <w:t>a1</w:t>
+            </w:r>
+          </w:p>
+        </w:tc>
+        <w:tc>
+          <w:tcPr>
+            <w:tcW w:w="5386" w:type="dxa"/>
+          </w:tcPr>
+          <w:p>
+            <w:pPr>
+              <w:spacing w:line="360" w:lineRule="auto"/>
+              <w:rPr>
+                <w:rFonts w:ascii="Times New Roman" w:eastAsia="Times New Roman" w:hAnsi="Times New Roman" w:cs="Times New Roman"/>
+                <w:sz w:val="20"/>
+                <w:szCs w:val="20"/>
+              </w:rPr>
+            </w:pPr>
+            <w:r>
+              <w:rPr>
+                <w:rFonts w:ascii="Times New Roman" w:eastAsia="Times New Roman" w:hAnsi="Times New Roman" w:cs="Times New Roman"/>
+                <w:sz w:val="20"/>
+                <w:szCs w:val="20"/>
+              </w:rPr>
+              <w:t>The user selects new or deselects meals to add to the shopping list</w:t>
+            </w:r>
+          </w:p>
+          <w:p>
+            <w:pPr>
+              <w:spacing w:line="360" w:lineRule="auto"/>
+              <w:rPr>
+                <w:rFonts w:ascii="Times New Roman" w:eastAsia="Times New Roman" w:hAnsi="Times New Roman" w:cs="Times New Roman"/>
+                <w:sz w:val="20"/>
+                <w:szCs w:val="20"/>
+              </w:rPr>
+            </w:pPr>
+            <w:r>
+              <w:rPr>
+                <w:rFonts w:ascii="Times New Roman" w:eastAsia="Times New Roman" w:hAnsi="Times New Roman" w:cs="Times New Roman"/>
+                <w:sz w:val="20"/>
+                <w:szCs w:val="20"/>
+              </w:rPr>
+              <w:t>The application then re-generates the shopping list based on the new selection</w:t>
+            </w:r>
+          </w:p>
+        </w:tc>
+      </w:tr>
+    </w:tbl>
+    <w:p/>
+    <w:p/>
+    <w:p/>
+    <w:p/>
+    <w:p/>
+    <w:p/>
+    <w:p/>
+    <w:p/>
     <w:p>
       <w:pPr>
         <w:pStyle w:val="Heading2"/>
@@ -1907,6 +8472,184 @@
     </w:lvl>
   </w:abstractNum>
   <w:abstractNum w:abstractNumId="2">
+    <w:nsid w:val="215E5759"/>
+    <w:multiLevelType w:val="hybridMultilevel"/>
+    <w:tmpl w:val="6D62C14C"/>
+    <w:lvl w:ilvl="0" w:tplc="04090017">
+      <w:start w:val="1"/>
+      <w:numFmt w:val="lowerLetter"/>
+      <w:lvlText w:val="%1)"/>
+      <w:lvlJc w:val="left"/>
+      <w:pPr>
+        <w:ind w:left="720" w:hanging="360"/>
+      </w:pPr>
+      <w:rPr>
+        <w:rFonts w:hint="default"/>
+      </w:rPr>
+    </w:lvl>
+    <w:lvl w:ilvl="1" w:tplc="04090019" w:tentative="1">
+      <w:start w:val="1"/>
+      <w:numFmt w:val="lowerLetter"/>
+      <w:lvlText w:val="%2."/>
+      <w:lvlJc w:val="left"/>
+      <w:pPr>
+        <w:ind w:left="1440" w:hanging="360"/>
+      </w:pPr>
+    </w:lvl>
+    <w:lvl w:ilvl="2" w:tplc="0409001B" w:tentative="1">
+      <w:start w:val="1"/>
+      <w:numFmt w:val="lowerRoman"/>
+      <w:lvlText w:val="%3."/>
+      <w:lvlJc w:val="right"/>
+      <w:pPr>
+        <w:ind w:left="2160" w:hanging="180"/>
+      </w:pPr>
+    </w:lvl>
+    <w:lvl w:ilvl="3" w:tplc="0409000F" w:tentative="1">
+      <w:start w:val="1"/>
+      <w:numFmt w:val="decimal"/>
+      <w:lvlText w:val="%4."/>
+      <w:lvlJc w:val="left"/>
+      <w:pPr>
+        <w:ind w:left="2880" w:hanging="360"/>
+      </w:pPr>
+    </w:lvl>
+    <w:lvl w:ilvl="4" w:tplc="04090019" w:tentative="1">
+      <w:start w:val="1"/>
+      <w:numFmt w:val="lowerLetter"/>
+      <w:lvlText w:val="%5."/>
+      <w:lvlJc w:val="left"/>
+      <w:pPr>
+        <w:ind w:left="3600" w:hanging="360"/>
+      </w:pPr>
+    </w:lvl>
+    <w:lvl w:ilvl="5" w:tplc="0409001B" w:tentative="1">
+      <w:start w:val="1"/>
+      <w:numFmt w:val="lowerRoman"/>
+      <w:lvlText w:val="%6."/>
+      <w:lvlJc w:val="right"/>
+      <w:pPr>
+        <w:ind w:left="4320" w:hanging="180"/>
+      </w:pPr>
+    </w:lvl>
+    <w:lvl w:ilvl="6" w:tplc="0409000F" w:tentative="1">
+      <w:start w:val="1"/>
+      <w:numFmt w:val="decimal"/>
+      <w:lvlText w:val="%7."/>
+      <w:lvlJc w:val="left"/>
+      <w:pPr>
+        <w:ind w:left="5040" w:hanging="360"/>
+      </w:pPr>
+    </w:lvl>
+    <w:lvl w:ilvl="7" w:tplc="04090019" w:tentative="1">
+      <w:start w:val="1"/>
+      <w:numFmt w:val="lowerLetter"/>
+      <w:lvlText w:val="%8."/>
+      <w:lvlJc w:val="left"/>
+      <w:pPr>
+        <w:ind w:left="5760" w:hanging="360"/>
+      </w:pPr>
+    </w:lvl>
+    <w:lvl w:ilvl="8" w:tplc="0409001B" w:tentative="1">
+      <w:start w:val="1"/>
+      <w:numFmt w:val="lowerRoman"/>
+      <w:lvlText w:val="%9."/>
+      <w:lvlJc w:val="right"/>
+      <w:pPr>
+        <w:ind w:left="6480" w:hanging="180"/>
+      </w:pPr>
+    </w:lvl>
+  </w:abstractNum>
+  <w:abstractNum w:abstractNumId="3">
+    <w:nsid w:val="2E7D260E"/>
+    <w:multiLevelType w:val="hybridMultilevel"/>
+    <w:tmpl w:val="6D62C14C"/>
+    <w:lvl w:ilvl="0" w:tplc="04090017">
+      <w:start w:val="1"/>
+      <w:numFmt w:val="lowerLetter"/>
+      <w:lvlText w:val="%1)"/>
+      <w:lvlJc w:val="left"/>
+      <w:pPr>
+        <w:ind w:left="720" w:hanging="360"/>
+      </w:pPr>
+      <w:rPr>
+        <w:rFonts w:hint="default"/>
+      </w:rPr>
+    </w:lvl>
+    <w:lvl w:ilvl="1" w:tplc="04090019" w:tentative="1">
+      <w:start w:val="1"/>
+      <w:numFmt w:val="lowerLetter"/>
+      <w:lvlText w:val="%2."/>
+      <w:lvlJc w:val="left"/>
+      <w:pPr>
+        <w:ind w:left="1440" w:hanging="360"/>
+      </w:pPr>
+    </w:lvl>
+    <w:lvl w:ilvl="2" w:tplc="0409001B" w:tentative="1">
+      <w:start w:val="1"/>
+      <w:numFmt w:val="lowerRoman"/>
+      <w:lvlText w:val="%3."/>
+      <w:lvlJc w:val="right"/>
+      <w:pPr>
+        <w:ind w:left="2160" w:hanging="180"/>
+      </w:pPr>
+    </w:lvl>
+    <w:lvl w:ilvl="3" w:tplc="0409000F" w:tentative="1">
+      <w:start w:val="1"/>
+      <w:numFmt w:val="decimal"/>
+      <w:lvlText w:val="%4."/>
+      <w:lvlJc w:val="left"/>
+      <w:pPr>
+        <w:ind w:left="2880" w:hanging="360"/>
+      </w:pPr>
+    </w:lvl>
+    <w:lvl w:ilvl="4" w:tplc="04090019" w:tentative="1">
+      <w:start w:val="1"/>
+      <w:numFmt w:val="lowerLetter"/>
+      <w:lvlText w:val="%5."/>
+      <w:lvlJc w:val="left"/>
+      <w:pPr>
+        <w:ind w:left="3600" w:hanging="360"/>
+      </w:pPr>
+    </w:lvl>
+    <w:lvl w:ilvl="5" w:tplc="0409001B" w:tentative="1">
+      <w:start w:val="1"/>
+      <w:numFmt w:val="lowerRoman"/>
+      <w:lvlText w:val="%6."/>
+      <w:lvlJc w:val="right"/>
+      <w:pPr>
+        <w:ind w:left="4320" w:hanging="180"/>
+      </w:pPr>
+    </w:lvl>
+    <w:lvl w:ilvl="6" w:tplc="0409000F" w:tentative="1">
+      <w:start w:val="1"/>
+      <w:numFmt w:val="decimal"/>
+      <w:lvlText w:val="%7."/>
+      <w:lvlJc w:val="left"/>
+      <w:pPr>
+        <w:ind w:left="5040" w:hanging="360"/>
+      </w:pPr>
+    </w:lvl>
+    <w:lvl w:ilvl="7" w:tplc="04090019" w:tentative="1">
+      <w:start w:val="1"/>
+      <w:numFmt w:val="lowerLetter"/>
+      <w:lvlText w:val="%8."/>
+      <w:lvlJc w:val="left"/>
+      <w:pPr>
+        <w:ind w:left="5760" w:hanging="360"/>
+      </w:pPr>
+    </w:lvl>
+    <w:lvl w:ilvl="8" w:tplc="0409001B" w:tentative="1">
+      <w:start w:val="1"/>
+      <w:numFmt w:val="lowerRoman"/>
+      <w:lvlText w:val="%9."/>
+      <w:lvlJc w:val="right"/>
+      <w:pPr>
+        <w:ind w:left="6480" w:hanging="180"/>
+      </w:pPr>
+    </w:lvl>
+  </w:abstractNum>
+  <w:abstractNum w:abstractNumId="4">
     <w:nsid w:val="4F106DFC"/>
     <w:multiLevelType w:val="multilevel"/>
     <w:tmpl w:val="0409001F"/>
@@ -1992,7 +8735,7 @@
       </w:pPr>
     </w:lvl>
   </w:abstractNum>
-  <w:abstractNum w:abstractNumId="3">
+  <w:abstractNum w:abstractNumId="5">
     <w:nsid w:val="5CA560AC"/>
     <w:multiLevelType w:val="hybridMultilevel"/>
     <w:tmpl w:val="4E0C9942"/>
@@ -2081,17 +8824,207 @@
       </w:pPr>
     </w:lvl>
   </w:abstractNum>
+  <w:abstractNum w:abstractNumId="6">
+    <w:nsid w:val="70775C93"/>
+    <w:multiLevelType w:val="hybridMultilevel"/>
+    <w:tmpl w:val="6D62C14C"/>
+    <w:lvl w:ilvl="0" w:tplc="04090017">
+      <w:start w:val="1"/>
+      <w:numFmt w:val="lowerLetter"/>
+      <w:lvlText w:val="%1)"/>
+      <w:lvlJc w:val="left"/>
+      <w:pPr>
+        <w:ind w:left="720" w:hanging="360"/>
+      </w:pPr>
+      <w:rPr>
+        <w:rFonts w:hint="default"/>
+      </w:rPr>
+    </w:lvl>
+    <w:lvl w:ilvl="1" w:tplc="04090019" w:tentative="1">
+      <w:start w:val="1"/>
+      <w:numFmt w:val="lowerLetter"/>
+      <w:lvlText w:val="%2."/>
+      <w:lvlJc w:val="left"/>
+      <w:pPr>
+        <w:ind w:left="1440" w:hanging="360"/>
+      </w:pPr>
+    </w:lvl>
+    <w:lvl w:ilvl="2" w:tplc="0409001B" w:tentative="1">
+      <w:start w:val="1"/>
+      <w:numFmt w:val="lowerRoman"/>
+      <w:lvlText w:val="%3."/>
+      <w:lvlJc w:val="right"/>
+      <w:pPr>
+        <w:ind w:left="2160" w:hanging="180"/>
+      </w:pPr>
+    </w:lvl>
+    <w:lvl w:ilvl="3" w:tplc="0409000F" w:tentative="1">
+      <w:start w:val="1"/>
+      <w:numFmt w:val="decimal"/>
+      <w:lvlText w:val="%4."/>
+      <w:lvlJc w:val="left"/>
+      <w:pPr>
+        <w:ind w:left="2880" w:hanging="360"/>
+      </w:pPr>
+    </w:lvl>
+    <w:lvl w:ilvl="4" w:tplc="04090019" w:tentative="1">
+      <w:start w:val="1"/>
+      <w:numFmt w:val="lowerLetter"/>
+      <w:lvlText w:val="%5."/>
+      <w:lvlJc w:val="left"/>
+      <w:pPr>
+        <w:ind w:left="3600" w:hanging="360"/>
+      </w:pPr>
+    </w:lvl>
+    <w:lvl w:ilvl="5" w:tplc="0409001B" w:tentative="1">
+      <w:start w:val="1"/>
+      <w:numFmt w:val="lowerRoman"/>
+      <w:lvlText w:val="%6."/>
+      <w:lvlJc w:val="right"/>
+      <w:pPr>
+        <w:ind w:left="4320" w:hanging="180"/>
+      </w:pPr>
+    </w:lvl>
+    <w:lvl w:ilvl="6" w:tplc="0409000F" w:tentative="1">
+      <w:start w:val="1"/>
+      <w:numFmt w:val="decimal"/>
+      <w:lvlText w:val="%7."/>
+      <w:lvlJc w:val="left"/>
+      <w:pPr>
+        <w:ind w:left="5040" w:hanging="360"/>
+      </w:pPr>
+    </w:lvl>
+    <w:lvl w:ilvl="7" w:tplc="04090019" w:tentative="1">
+      <w:start w:val="1"/>
+      <w:numFmt w:val="lowerLetter"/>
+      <w:lvlText w:val="%8."/>
+      <w:lvlJc w:val="left"/>
+      <w:pPr>
+        <w:ind w:left="5760" w:hanging="360"/>
+      </w:pPr>
+    </w:lvl>
+    <w:lvl w:ilvl="8" w:tplc="0409001B" w:tentative="1">
+      <w:start w:val="1"/>
+      <w:numFmt w:val="lowerRoman"/>
+      <w:lvlText w:val="%9."/>
+      <w:lvlJc w:val="right"/>
+      <w:pPr>
+        <w:ind w:left="6480" w:hanging="180"/>
+      </w:pPr>
+    </w:lvl>
+  </w:abstractNum>
+  <w:abstractNum w:abstractNumId="7">
+    <w:nsid w:val="7B88619B"/>
+    <w:multiLevelType w:val="hybridMultilevel"/>
+    <w:tmpl w:val="6D62C14C"/>
+    <w:lvl w:ilvl="0" w:tplc="04090017">
+      <w:start w:val="1"/>
+      <w:numFmt w:val="lowerLetter"/>
+      <w:lvlText w:val="%1)"/>
+      <w:lvlJc w:val="left"/>
+      <w:pPr>
+        <w:ind w:left="720" w:hanging="360"/>
+      </w:pPr>
+      <w:rPr>
+        <w:rFonts w:hint="default"/>
+      </w:rPr>
+    </w:lvl>
+    <w:lvl w:ilvl="1" w:tplc="04090019" w:tentative="1">
+      <w:start w:val="1"/>
+      <w:numFmt w:val="lowerLetter"/>
+      <w:lvlText w:val="%2."/>
+      <w:lvlJc w:val="left"/>
+      <w:pPr>
+        <w:ind w:left="1440" w:hanging="360"/>
+      </w:pPr>
+    </w:lvl>
+    <w:lvl w:ilvl="2" w:tplc="0409001B" w:tentative="1">
+      <w:start w:val="1"/>
+      <w:numFmt w:val="lowerRoman"/>
+      <w:lvlText w:val="%3."/>
+      <w:lvlJc w:val="right"/>
+      <w:pPr>
+        <w:ind w:left="2160" w:hanging="180"/>
+      </w:pPr>
+    </w:lvl>
+    <w:lvl w:ilvl="3" w:tplc="0409000F" w:tentative="1">
+      <w:start w:val="1"/>
+      <w:numFmt w:val="decimal"/>
+      <w:lvlText w:val="%4."/>
+      <w:lvlJc w:val="left"/>
+      <w:pPr>
+        <w:ind w:left="2880" w:hanging="360"/>
+      </w:pPr>
+    </w:lvl>
+    <w:lvl w:ilvl="4" w:tplc="04090019" w:tentative="1">
+      <w:start w:val="1"/>
+      <w:numFmt w:val="lowerLetter"/>
+      <w:lvlText w:val="%5."/>
+      <w:lvlJc w:val="left"/>
+      <w:pPr>
+        <w:ind w:left="3600" w:hanging="360"/>
+      </w:pPr>
+    </w:lvl>
+    <w:lvl w:ilvl="5" w:tplc="0409001B" w:tentative="1">
+      <w:start w:val="1"/>
+      <w:numFmt w:val="lowerRoman"/>
+      <w:lvlText w:val="%6."/>
+      <w:lvlJc w:val="right"/>
+      <w:pPr>
+        <w:ind w:left="4320" w:hanging="180"/>
+      </w:pPr>
+    </w:lvl>
+    <w:lvl w:ilvl="6" w:tplc="0409000F" w:tentative="1">
+      <w:start w:val="1"/>
+      <w:numFmt w:val="decimal"/>
+      <w:lvlText w:val="%7."/>
+      <w:lvlJc w:val="left"/>
+      <w:pPr>
+        <w:ind w:left="5040" w:hanging="360"/>
+      </w:pPr>
+    </w:lvl>
+    <w:lvl w:ilvl="7" w:tplc="04090019" w:tentative="1">
+      <w:start w:val="1"/>
+      <w:numFmt w:val="lowerLetter"/>
+      <w:lvlText w:val="%8."/>
+      <w:lvlJc w:val="left"/>
+      <w:pPr>
+        <w:ind w:left="5760" w:hanging="360"/>
+      </w:pPr>
+    </w:lvl>
+    <w:lvl w:ilvl="8" w:tplc="0409001B" w:tentative="1">
+      <w:start w:val="1"/>
+      <w:numFmt w:val="lowerRoman"/>
+      <w:lvlText w:val="%9."/>
+      <w:lvlJc w:val="right"/>
+      <w:pPr>
+        <w:ind w:left="6480" w:hanging="180"/>
+      </w:pPr>
+    </w:lvl>
+  </w:abstractNum>
   <w:num w:numId="1">
     <w:abstractNumId w:val="0"/>
   </w:num>
   <w:num w:numId="2">
-    <w:abstractNumId w:val="2"/>
+    <w:abstractNumId w:val="4"/>
   </w:num>
   <w:num w:numId="3">
     <w:abstractNumId w:val="1"/>
   </w:num>
   <w:num w:numId="4">
+    <w:abstractNumId w:val="5"/>
+  </w:num>
+  <w:num w:numId="5">
+    <w:abstractNumId w:val="6"/>
+  </w:num>
+  <w:num w:numId="6">
+    <w:abstractNumId w:val="7"/>
+  </w:num>
+  <w:num w:numId="7">
     <w:abstractNumId w:val="3"/>
+  </w:num>
+  <w:num w:numId="8">
+    <w:abstractNumId w:val="2"/>
   </w:num>
 </w:numbering>
 </file>
